--- a/report.docx
+++ b/report.docx
@@ -768,6 +768,7 @@
                                   <w:dataBinding w:prefixMappings="xmlns:ns0='http://purl.org/dc/elements/1.1/' xmlns:ns1='http://schemas.openxmlformats.org/package/2006/metadata/core-properties' " w:xpath="/ns1:coreProperties[1]/ns0:subject[1]" w:storeItemID="{6C3C8BC8-F283-45AE-878A-BAB7291924A1}"/>
                                   <w:text/>
                                 </w:sdtPr>
+                                <w:sdtEndPr/>
                                 <w:sdtContent>
                                   <w:p>
                                     <w:pPr>
@@ -885,6 +886,7 @@
                             <w:dataBinding w:prefixMappings="xmlns:ns0='http://purl.org/dc/elements/1.1/' xmlns:ns1='http://schemas.openxmlformats.org/package/2006/metadata/core-properties' " w:xpath="/ns1:coreProperties[1]/ns0:subject[1]" w:storeItemID="{6C3C8BC8-F283-45AE-878A-BAB7291924A1}"/>
                             <w:text/>
                           </w:sdtPr>
+                          <w:sdtEndPr/>
                           <w:sdtContent>
                             <w:p>
                               <w:pPr>
@@ -944,7 +946,7 @@
       <w:pPr>
         <w:spacing w:beforeLines="100" w:before="360" w:afterLines="100" w:after="360"/>
         <w:rPr>
-          <w:rFonts w:ascii="Times New Roman" w:eastAsia="標楷體" w:hAnsi="Times New Roman" w:cs="Times New Roman" w:hint="eastAsia"/>
+          <w:rFonts w:ascii="Times New Roman" w:eastAsia="標楷體" w:hAnsi="Times New Roman" w:cs="Times New Roman"/>
           <w:sz w:val="50"/>
           <w:szCs w:val="50"/>
         </w:rPr>
@@ -1064,6 +1066,14 @@
         </w:rPr>
         <w:t>HSV Enhancement</w:t>
       </w:r>
+      <w:r>
+        <w:rPr>
+          <w:rFonts w:ascii="Times New Roman" w:eastAsia="標楷體" w:hAnsi="Times New Roman" w:cs="Times New Roman"/>
+          <w:sz w:val="28"/>
+          <w:szCs w:val="28"/>
+        </w:rPr>
+        <w:t xml:space="preserve"> </w:t>
+      </w:r>
     </w:p>
     <w:p>
       <w:pPr>
@@ -1084,7 +1094,7 @@
           <w:sz w:val="28"/>
           <w:szCs w:val="28"/>
         </w:rPr>
-        <w:t>Color Correction</w:t>
+        <w:t>Low Light Enhancement</w:t>
       </w:r>
     </w:p>
     <w:p>
@@ -1106,7 +1116,7 @@
           <w:sz w:val="28"/>
           <w:szCs w:val="28"/>
         </w:rPr>
-        <w:t>Color Correction + SLIC + CIECAM02</w:t>
+        <w:t>Color Correction</w:t>
       </w:r>
     </w:p>
     <w:p>
@@ -1128,18 +1138,8 @@
           <w:sz w:val="28"/>
           <w:szCs w:val="28"/>
         </w:rPr>
-        <w:t>Low Light Enhancement</w:t>
-      </w:r>
-    </w:p>
-    <w:p>
-      <w:pPr>
-        <w:widowControl/>
-        <w:rPr>
-          <w:rFonts w:ascii="Times New Roman" w:eastAsia="標楷體" w:hAnsi="Times New Roman" w:cs="Times New Roman"/>
-          <w:sz w:val="28"/>
-          <w:szCs w:val="28"/>
-        </w:rPr>
-      </w:pPr>
+        <w:t>Color Correction + SLIC + CIECAM02</w:t>
+      </w:r>
       <w:r>
         <w:rPr>
           <w:rFonts w:ascii="Times New Roman" w:eastAsia="標楷體" w:hAnsi="Times New Roman" w:cs="Times New Roman"/>
@@ -1179,12 +1179,2045 @@
     <w:p>
       <w:pPr>
         <w:spacing w:beforeLines="100" w:before="360" w:afterLines="100" w:after="360"/>
-        <w:rPr>
-          <w:rFonts w:ascii="Times New Roman" w:eastAsia="標楷體" w:hAnsi="Times New Roman" w:cs="Times New Roman" w:hint="eastAsia"/>
-          <w:sz w:val="28"/>
-          <w:szCs w:val="28"/>
-        </w:rPr>
-      </w:pPr>
+        <w:ind w:left="480"/>
+        <w:jc w:val="both"/>
+        <w:rPr>
+          <w:rFonts w:ascii="Times New Roman" w:eastAsia="標楷體" w:hAnsi="Times New Roman" w:cs="Times New Roman"/>
+          <w:szCs w:val="24"/>
+        </w:rPr>
+      </w:pPr>
+      <w:r>
+        <w:rPr>
+          <w:rFonts w:ascii="Times New Roman" w:eastAsia="標楷體" w:hAnsi="Times New Roman" w:cs="Times New Roman" w:hint="eastAsia"/>
+          <w:szCs w:val="24"/>
+        </w:rPr>
+        <w:t>根據</w:t>
+      </w:r>
+      <w:r>
+        <w:rPr>
+          <w:rFonts w:ascii="Times New Roman" w:eastAsia="標楷體" w:hAnsi="Times New Roman" w:cs="Times New Roman"/>
+          <w:szCs w:val="24"/>
+        </w:rPr>
+        <w:t>reference paper</w:t>
+      </w:r>
+      <w:r>
+        <w:rPr>
+          <w:rFonts w:ascii="Times New Roman" w:eastAsia="標楷體" w:hAnsi="Times New Roman" w:cs="Times New Roman" w:hint="eastAsia"/>
+          <w:szCs w:val="24"/>
+        </w:rPr>
+        <w:t>“</w:t>
+      </w:r>
+      <w:r>
+        <w:rPr>
+          <w:rFonts w:ascii="Times New Roman" w:eastAsia="標楷體" w:hAnsi="Times New Roman" w:cs="Times New Roman"/>
+          <w:szCs w:val="24"/>
+        </w:rPr>
+        <w:t>Exploiting Perceptual Anchoring for Color Image Enhancement</w:t>
+      </w:r>
+      <w:r>
+        <w:rPr>
+          <w:rFonts w:ascii="Times New Roman" w:eastAsia="標楷體" w:hAnsi="Times New Roman" w:cs="Times New Roman" w:hint="eastAsia"/>
+          <w:szCs w:val="24"/>
+        </w:rPr>
+        <w:t>”以及</w:t>
+      </w:r>
+      <w:r>
+        <w:rPr>
+          <w:rFonts w:ascii="Times New Roman" w:eastAsia="標楷體" w:hAnsi="Times New Roman" w:cs="Times New Roman"/>
+          <w:szCs w:val="24"/>
+        </w:rPr>
+        <w:t>slide</w:t>
+      </w:r>
+      <w:r>
+        <w:rPr>
+          <w:rFonts w:ascii="Times New Roman" w:eastAsia="標楷體" w:hAnsi="Times New Roman" w:cs="Times New Roman" w:hint="eastAsia"/>
+          <w:szCs w:val="24"/>
+        </w:rPr>
+        <w:t>上面的步驟，基本上就可以一步一步實踐這個方法。</w:t>
+      </w:r>
+    </w:p>
+    <w:p>
+      <w:pPr>
+        <w:pStyle w:val="a5"/>
+        <w:numPr>
+          <w:ilvl w:val="0"/>
+          <w:numId w:val="3"/>
+        </w:numPr>
+        <w:spacing w:beforeLines="100" w:before="360" w:afterLines="100" w:after="360"/>
+        <w:ind w:leftChars="0"/>
+        <w:jc w:val="both"/>
+        <w:rPr>
+          <w:rFonts w:ascii="Times New Roman" w:eastAsia="標楷體" w:hAnsi="Times New Roman" w:cs="Times New Roman"/>
+          <w:szCs w:val="24"/>
+        </w:rPr>
+      </w:pPr>
+      <w:r>
+        <w:rPr>
+          <w:rFonts w:ascii="Times New Roman" w:eastAsia="標楷體" w:hAnsi="Times New Roman" w:cs="Times New Roman" w:hint="eastAsia"/>
+          <w:szCs w:val="24"/>
+        </w:rPr>
+        <w:t>讀取</w:t>
+      </w:r>
+      <w:r>
+        <w:rPr>
+          <w:rFonts w:ascii="Times New Roman" w:eastAsia="標楷體" w:hAnsi="Times New Roman" w:cs="Times New Roman" w:hint="eastAsia"/>
+          <w:szCs w:val="24"/>
+        </w:rPr>
+        <w:t>i</w:t>
+      </w:r>
+      <w:r>
+        <w:rPr>
+          <w:rFonts w:ascii="Times New Roman" w:eastAsia="標楷體" w:hAnsi="Times New Roman" w:cs="Times New Roman"/>
+          <w:szCs w:val="24"/>
+        </w:rPr>
+        <w:t>mage</w:t>
+      </w:r>
+      <w:r>
+        <w:rPr>
+          <w:rFonts w:ascii="Times New Roman" w:eastAsia="標楷體" w:hAnsi="Times New Roman" w:cs="Times New Roman" w:hint="eastAsia"/>
+          <w:szCs w:val="24"/>
+        </w:rPr>
+        <w:t>，此時因為用的是</w:t>
+      </w:r>
+      <w:proofErr w:type="spellStart"/>
+      <w:r>
+        <w:rPr>
+          <w:rFonts w:ascii="Times New Roman" w:eastAsia="標楷體" w:hAnsi="Times New Roman" w:cs="Times New Roman"/>
+          <w:szCs w:val="24"/>
+        </w:rPr>
+        <w:t>opencv</w:t>
+      </w:r>
+      <w:proofErr w:type="spellEnd"/>
+      <w:r>
+        <w:rPr>
+          <w:rFonts w:ascii="Times New Roman" w:eastAsia="標楷體" w:hAnsi="Times New Roman" w:cs="Times New Roman" w:hint="eastAsia"/>
+          <w:szCs w:val="24"/>
+        </w:rPr>
+        <w:t>，因此會是</w:t>
+      </w:r>
+      <w:r>
+        <w:rPr>
+          <w:rFonts w:ascii="Times New Roman" w:eastAsia="標楷體" w:hAnsi="Times New Roman" w:cs="Times New Roman" w:hint="eastAsia"/>
+          <w:szCs w:val="24"/>
+        </w:rPr>
+        <w:t>BGR</w:t>
+      </w:r>
+      <w:r>
+        <w:rPr>
+          <w:rFonts w:ascii="Times New Roman" w:eastAsia="標楷體" w:hAnsi="Times New Roman" w:cs="Times New Roman" w:hint="eastAsia"/>
+          <w:szCs w:val="24"/>
+        </w:rPr>
+        <w:t>格式，先將其轉換為</w:t>
+      </w:r>
+      <w:r>
+        <w:rPr>
+          <w:rFonts w:ascii="Times New Roman" w:eastAsia="標楷體" w:hAnsi="Times New Roman" w:cs="Times New Roman" w:hint="eastAsia"/>
+          <w:szCs w:val="24"/>
+        </w:rPr>
+        <w:t>RGB</w:t>
+      </w:r>
+      <w:r>
+        <w:rPr>
+          <w:rFonts w:ascii="Times New Roman" w:eastAsia="標楷體" w:hAnsi="Times New Roman" w:cs="Times New Roman" w:hint="eastAsia"/>
+          <w:szCs w:val="24"/>
+        </w:rPr>
+        <w:t>方便之後的計算</w:t>
+      </w:r>
+      <w:r>
+        <w:rPr>
+          <w:rFonts w:ascii="Times New Roman" w:eastAsia="標楷體" w:hAnsi="Times New Roman" w:cs="Times New Roman" w:hint="eastAsia"/>
+          <w:szCs w:val="24"/>
+        </w:rPr>
+        <w:t>，並且將其除以</w:t>
+      </w:r>
+      <w:r>
+        <w:rPr>
+          <w:rFonts w:ascii="Times New Roman" w:eastAsia="標楷體" w:hAnsi="Times New Roman" w:cs="Times New Roman" w:hint="eastAsia"/>
+          <w:szCs w:val="24"/>
+        </w:rPr>
+        <w:t>255</w:t>
+      </w:r>
+      <w:r>
+        <w:rPr>
+          <w:rFonts w:ascii="Times New Roman" w:eastAsia="標楷體" w:hAnsi="Times New Roman" w:cs="Times New Roman" w:hint="eastAsia"/>
+          <w:szCs w:val="24"/>
+        </w:rPr>
+        <w:t>，讓</w:t>
+      </w:r>
+      <w:r>
+        <w:rPr>
+          <w:rFonts w:ascii="Times New Roman" w:eastAsia="標楷體" w:hAnsi="Times New Roman" w:cs="Times New Roman"/>
+          <w:szCs w:val="24"/>
+        </w:rPr>
+        <w:t>range of value</w:t>
+      </w:r>
+      <w:r>
+        <w:rPr>
+          <w:rFonts w:ascii="Times New Roman" w:eastAsia="標楷體" w:hAnsi="Times New Roman" w:cs="Times New Roman" w:hint="eastAsia"/>
+          <w:szCs w:val="24"/>
+        </w:rPr>
+        <w:t xml:space="preserve"> = [0, 1]</w:t>
+      </w:r>
+      <w:r>
+        <w:rPr>
+          <w:rFonts w:ascii="Times New Roman" w:eastAsia="標楷體" w:hAnsi="Times New Roman" w:cs="Times New Roman" w:hint="eastAsia"/>
+          <w:szCs w:val="24"/>
+        </w:rPr>
+        <w:t>。</w:t>
+      </w:r>
+    </w:p>
+    <w:p>
+      <w:pPr>
+        <w:pStyle w:val="a5"/>
+        <w:numPr>
+          <w:ilvl w:val="0"/>
+          <w:numId w:val="3"/>
+        </w:numPr>
+        <w:spacing w:beforeLines="100" w:before="360" w:afterLines="100" w:after="360"/>
+        <w:ind w:leftChars="0"/>
+        <w:jc w:val="both"/>
+        <w:rPr>
+          <w:rFonts w:ascii="Times New Roman" w:eastAsia="標楷體" w:hAnsi="Times New Roman" w:cs="Times New Roman"/>
+          <w:szCs w:val="24"/>
+        </w:rPr>
+      </w:pPr>
+      <w:r>
+        <w:rPr>
+          <w:rFonts w:ascii="Times New Roman" w:eastAsia="標楷體" w:hAnsi="Times New Roman" w:cs="Times New Roman" w:hint="eastAsia"/>
+          <w:szCs w:val="24"/>
+        </w:rPr>
+        <w:t>根據</w:t>
+      </w:r>
+      <w:r>
+        <w:rPr>
+          <w:rFonts w:ascii="Times New Roman" w:eastAsia="標楷體" w:hAnsi="Times New Roman" w:cs="Times New Roman" w:hint="eastAsia"/>
+          <w:szCs w:val="24"/>
+        </w:rPr>
+        <w:t>s</w:t>
+      </w:r>
+      <w:r>
+        <w:rPr>
+          <w:rFonts w:ascii="Times New Roman" w:eastAsia="標楷體" w:hAnsi="Times New Roman" w:cs="Times New Roman"/>
+          <w:szCs w:val="24"/>
+        </w:rPr>
+        <w:t>lide</w:t>
+      </w:r>
+      <w:r>
+        <w:rPr>
+          <w:rFonts w:ascii="Times New Roman" w:eastAsia="標楷體" w:hAnsi="Times New Roman" w:cs="Times New Roman" w:hint="eastAsia"/>
+          <w:szCs w:val="24"/>
+        </w:rPr>
+        <w:t>設定參數，將</w:t>
+      </w:r>
+      <w:r>
+        <w:rPr>
+          <w:rFonts w:ascii="Times New Roman" w:eastAsia="標楷體" w:hAnsi="Times New Roman" w:cs="Times New Roman" w:hint="eastAsia"/>
+          <w:szCs w:val="24"/>
+        </w:rPr>
+        <w:t>γ</w:t>
+      </w:r>
+      <w:r>
+        <w:rPr>
+          <w:rFonts w:ascii="Times New Roman" w:eastAsia="標楷體" w:hAnsi="Times New Roman" w:cs="Times New Roman" w:hint="eastAsia"/>
+          <w:szCs w:val="24"/>
+          <w:vertAlign w:val="subscript"/>
+        </w:rPr>
+        <w:t>f</w:t>
+      </w:r>
+      <w:r>
+        <w:rPr>
+          <w:rFonts w:ascii="Times New Roman" w:eastAsia="標楷體" w:hAnsi="Times New Roman" w:cs="Times New Roman" w:hint="eastAsia"/>
+          <w:szCs w:val="24"/>
+        </w:rPr>
+        <w:t>、γ</w:t>
+      </w:r>
+      <w:r>
+        <w:rPr>
+          <w:rFonts w:ascii="Times New Roman" w:eastAsia="標楷體" w:hAnsi="Times New Roman" w:cs="Times New Roman" w:hint="eastAsia"/>
+          <w:szCs w:val="24"/>
+          <w:vertAlign w:val="subscript"/>
+        </w:rPr>
+        <w:t>f</w:t>
+      </w:r>
+      <w:r>
+        <w:rPr>
+          <w:rFonts w:ascii="Times New Roman" w:eastAsia="標楷體" w:hAnsi="Times New Roman" w:cs="Times New Roman" w:hint="eastAsia"/>
+          <w:szCs w:val="24"/>
+        </w:rPr>
+        <w:t>、γ</w:t>
+      </w:r>
+      <w:r>
+        <w:rPr>
+          <w:rFonts w:ascii="Times New Roman" w:eastAsia="標楷體" w:hAnsi="Times New Roman" w:cs="Times New Roman" w:hint="eastAsia"/>
+          <w:szCs w:val="24"/>
+          <w:vertAlign w:val="subscript"/>
+        </w:rPr>
+        <w:t>f</w:t>
+      </w:r>
+      <w:r>
+        <w:rPr>
+          <w:rFonts w:ascii="Times New Roman" w:eastAsia="標楷體" w:hAnsi="Times New Roman" w:cs="Times New Roman" w:hint="eastAsia"/>
+          <w:szCs w:val="24"/>
+        </w:rPr>
+        <w:t>、</w:t>
+      </w:r>
+      <w:proofErr w:type="spellStart"/>
+      <w:r>
+        <w:rPr>
+          <w:rFonts w:ascii="Times New Roman" w:eastAsia="標楷體" w:hAnsi="Times New Roman" w:cs="Times New Roman" w:hint="eastAsia"/>
+          <w:szCs w:val="24"/>
+        </w:rPr>
+        <w:t>M</w:t>
+      </w:r>
+      <w:r>
+        <w:rPr>
+          <w:rFonts w:ascii="Times New Roman" w:eastAsia="標楷體" w:hAnsi="Times New Roman" w:cs="Times New Roman"/>
+          <w:szCs w:val="24"/>
+          <w:vertAlign w:val="subscript"/>
+        </w:rPr>
+        <w:t>f</w:t>
+      </w:r>
+      <w:proofErr w:type="spellEnd"/>
+      <w:r>
+        <w:rPr>
+          <w:rFonts w:ascii="Times New Roman" w:eastAsia="標楷體" w:hAnsi="Times New Roman" w:cs="Times New Roman" w:hint="eastAsia"/>
+          <w:szCs w:val="24"/>
+        </w:rPr>
+        <w:t>、γ</w:t>
+      </w:r>
+      <w:r>
+        <w:rPr>
+          <w:rFonts w:ascii="Times New Roman" w:eastAsia="標楷體" w:hAnsi="Times New Roman" w:cs="Times New Roman" w:hint="eastAsia"/>
+          <w:szCs w:val="24"/>
+          <w:vertAlign w:val="subscript"/>
+        </w:rPr>
+        <w:t>l</w:t>
+      </w:r>
+      <w:r>
+        <w:rPr>
+          <w:rFonts w:ascii="Times New Roman" w:eastAsia="標楷體" w:hAnsi="Times New Roman" w:cs="Times New Roman" w:hint="eastAsia"/>
+          <w:szCs w:val="24"/>
+        </w:rPr>
+        <w:t>、γ</w:t>
+      </w:r>
+      <w:r>
+        <w:rPr>
+          <w:rFonts w:ascii="Times New Roman" w:eastAsia="標楷體" w:hAnsi="Times New Roman" w:cs="Times New Roman" w:hint="eastAsia"/>
+          <w:szCs w:val="24"/>
+          <w:vertAlign w:val="subscript"/>
+        </w:rPr>
+        <w:t>l</w:t>
+      </w:r>
+      <w:r>
+        <w:rPr>
+          <w:rFonts w:ascii="Times New Roman" w:eastAsia="標楷體" w:hAnsi="Times New Roman" w:cs="Times New Roman" w:hint="eastAsia"/>
+          <w:szCs w:val="24"/>
+        </w:rPr>
+        <w:t>、γ</w:t>
+      </w:r>
+      <w:r>
+        <w:rPr>
+          <w:rFonts w:ascii="Times New Roman" w:eastAsia="標楷體" w:hAnsi="Times New Roman" w:cs="Times New Roman" w:hint="eastAsia"/>
+          <w:szCs w:val="24"/>
+          <w:vertAlign w:val="subscript"/>
+        </w:rPr>
+        <w:t>l</w:t>
+      </w:r>
+      <w:r>
+        <w:rPr>
+          <w:rFonts w:ascii="Times New Roman" w:eastAsia="標楷體" w:hAnsi="Times New Roman" w:cs="Times New Roman" w:hint="eastAsia"/>
+          <w:szCs w:val="24"/>
+        </w:rPr>
+        <w:t>、</w:t>
+      </w:r>
+      <w:proofErr w:type="spellStart"/>
+      <w:r>
+        <w:rPr>
+          <w:rFonts w:ascii="Times New Roman" w:eastAsia="標楷體" w:hAnsi="Times New Roman" w:cs="Times New Roman" w:hint="eastAsia"/>
+          <w:szCs w:val="24"/>
+        </w:rPr>
+        <w:t>M</w:t>
+      </w:r>
+      <w:r>
+        <w:rPr>
+          <w:rFonts w:ascii="Times New Roman" w:eastAsia="標楷體" w:hAnsi="Times New Roman" w:cs="Times New Roman"/>
+          <w:szCs w:val="24"/>
+          <w:vertAlign w:val="subscript"/>
+        </w:rPr>
+        <w:t>l</w:t>
+      </w:r>
+      <w:proofErr w:type="spellEnd"/>
+      <w:r>
+        <w:rPr>
+          <w:rFonts w:ascii="Times New Roman" w:eastAsia="標楷體" w:hAnsi="Times New Roman" w:cs="Times New Roman" w:hint="eastAsia"/>
+          <w:szCs w:val="24"/>
+        </w:rPr>
+        <w:t>設定好，接著</w:t>
+      </w:r>
+      <w:r>
+        <w:rPr>
+          <w:rFonts w:ascii="Times New Roman" w:eastAsia="標楷體" w:hAnsi="Times New Roman" w:cs="Times New Roman" w:hint="eastAsia"/>
+          <w:szCs w:val="24"/>
+        </w:rPr>
+        <w:t>透過公式</w:t>
+      </w:r>
+      <w:r>
+        <w:rPr>
+          <w:rFonts w:ascii="Times New Roman" w:eastAsia="標楷體" w:hAnsi="Times New Roman" w:cs="Times New Roman" w:hint="eastAsia"/>
+          <w:szCs w:val="24"/>
+        </w:rPr>
+        <w:t>將</w:t>
+      </w:r>
+      <w:r>
+        <w:rPr>
+          <w:rFonts w:ascii="Times New Roman" w:eastAsia="標楷體" w:hAnsi="Times New Roman" w:cs="Times New Roman" w:hint="eastAsia"/>
+          <w:szCs w:val="24"/>
+        </w:rPr>
+        <w:t>image</w:t>
+      </w:r>
+      <w:r>
+        <w:rPr>
+          <w:rFonts w:ascii="Times New Roman" w:eastAsia="標楷體" w:hAnsi="Times New Roman" w:cs="Times New Roman" w:hint="eastAsia"/>
+          <w:szCs w:val="24"/>
+        </w:rPr>
+        <w:t>從</w:t>
+      </w:r>
+      <w:r>
+        <w:rPr>
+          <w:rFonts w:ascii="Times New Roman" w:eastAsia="標楷體" w:hAnsi="Times New Roman" w:cs="Times New Roman" w:hint="eastAsia"/>
+          <w:szCs w:val="24"/>
+        </w:rPr>
+        <w:t>RGB</w:t>
+      </w:r>
+      <w:r>
+        <w:rPr>
+          <w:rFonts w:ascii="Times New Roman" w:eastAsia="標楷體" w:hAnsi="Times New Roman" w:cs="Times New Roman"/>
+          <w:szCs w:val="24"/>
+        </w:rPr>
+        <w:t>-color space</w:t>
+      </w:r>
+      <w:r>
+        <w:rPr>
+          <w:rFonts w:ascii="Times New Roman" w:eastAsia="標楷體" w:hAnsi="Times New Roman" w:cs="Times New Roman" w:hint="eastAsia"/>
+          <w:szCs w:val="24"/>
+        </w:rPr>
+        <w:t>利用</w:t>
+      </w:r>
+      <w:r>
+        <w:rPr>
+          <w:rFonts w:ascii="Times New Roman" w:eastAsia="標楷體" w:hAnsi="Times New Roman" w:cs="Times New Roman" w:hint="eastAsia"/>
+          <w:szCs w:val="24"/>
+        </w:rPr>
+        <w:t>γ</w:t>
+      </w:r>
+      <w:r>
+        <w:rPr>
+          <w:rFonts w:ascii="Times New Roman" w:eastAsia="標楷體" w:hAnsi="Times New Roman" w:cs="Times New Roman" w:hint="eastAsia"/>
+          <w:szCs w:val="24"/>
+          <w:vertAlign w:val="subscript"/>
+        </w:rPr>
+        <w:t>f</w:t>
+      </w:r>
+      <w:r>
+        <w:rPr>
+          <w:rFonts w:ascii="Times New Roman" w:eastAsia="標楷體" w:hAnsi="Times New Roman" w:cs="Times New Roman" w:hint="eastAsia"/>
+          <w:szCs w:val="24"/>
+        </w:rPr>
+        <w:t>、γ</w:t>
+      </w:r>
+      <w:r>
+        <w:rPr>
+          <w:rFonts w:ascii="Times New Roman" w:eastAsia="標楷體" w:hAnsi="Times New Roman" w:cs="Times New Roman" w:hint="eastAsia"/>
+          <w:szCs w:val="24"/>
+          <w:vertAlign w:val="subscript"/>
+        </w:rPr>
+        <w:t>f</w:t>
+      </w:r>
+      <w:r>
+        <w:rPr>
+          <w:rFonts w:ascii="Times New Roman" w:eastAsia="標楷體" w:hAnsi="Times New Roman" w:cs="Times New Roman" w:hint="eastAsia"/>
+          <w:szCs w:val="24"/>
+        </w:rPr>
+        <w:t>、γ</w:t>
+      </w:r>
+      <w:r>
+        <w:rPr>
+          <w:rFonts w:ascii="Times New Roman" w:eastAsia="標楷體" w:hAnsi="Times New Roman" w:cs="Times New Roman" w:hint="eastAsia"/>
+          <w:szCs w:val="24"/>
+          <w:vertAlign w:val="subscript"/>
+        </w:rPr>
+        <w:t>f</w:t>
+      </w:r>
+      <w:r>
+        <w:rPr>
+          <w:rFonts w:ascii="Times New Roman" w:eastAsia="標楷體" w:hAnsi="Times New Roman" w:cs="Times New Roman" w:hint="eastAsia"/>
+          <w:szCs w:val="24"/>
+        </w:rPr>
+        <w:t>、</w:t>
+      </w:r>
+      <w:proofErr w:type="spellStart"/>
+      <w:r>
+        <w:rPr>
+          <w:rFonts w:ascii="Times New Roman" w:eastAsia="標楷體" w:hAnsi="Times New Roman" w:cs="Times New Roman" w:hint="eastAsia"/>
+          <w:szCs w:val="24"/>
+        </w:rPr>
+        <w:t>M</w:t>
+      </w:r>
+      <w:r>
+        <w:rPr>
+          <w:rFonts w:ascii="Times New Roman" w:eastAsia="標楷體" w:hAnsi="Times New Roman" w:cs="Times New Roman"/>
+          <w:szCs w:val="24"/>
+          <w:vertAlign w:val="subscript"/>
+        </w:rPr>
+        <w:t>f</w:t>
+      </w:r>
+      <w:proofErr w:type="spellEnd"/>
+      <w:r>
+        <w:rPr>
+          <w:rFonts w:ascii="Times New Roman" w:eastAsia="標楷體" w:hAnsi="Times New Roman" w:cs="Times New Roman" w:hint="eastAsia"/>
+          <w:szCs w:val="24"/>
+        </w:rPr>
+        <w:t>轉換成</w:t>
+      </w:r>
+      <w:r>
+        <w:rPr>
+          <w:rFonts w:ascii="Times New Roman" w:eastAsia="標楷體" w:hAnsi="Times New Roman" w:cs="Times New Roman" w:hint="eastAsia"/>
+          <w:szCs w:val="24"/>
+        </w:rPr>
+        <w:t>XYZ-</w:t>
+      </w:r>
+      <w:r>
+        <w:rPr>
+          <w:rFonts w:ascii="Times New Roman" w:eastAsia="標楷體" w:hAnsi="Times New Roman" w:cs="Times New Roman"/>
+          <w:szCs w:val="24"/>
+        </w:rPr>
+        <w:t>color space</w:t>
+      </w:r>
+      <w:r>
+        <w:rPr>
+          <w:rFonts w:ascii="Times New Roman" w:eastAsia="標楷體" w:hAnsi="Times New Roman" w:cs="Times New Roman" w:hint="eastAsia"/>
+          <w:szCs w:val="24"/>
+        </w:rPr>
+        <w:t>。另外，設定一組</w:t>
+      </w:r>
+      <w:r>
+        <w:rPr>
+          <w:rFonts w:ascii="Times New Roman" w:eastAsia="標楷體" w:hAnsi="Times New Roman" w:cs="Times New Roman" w:hint="eastAsia"/>
+          <w:szCs w:val="24"/>
+        </w:rPr>
+        <w:t>w</w:t>
+      </w:r>
+      <w:r>
+        <w:rPr>
+          <w:rFonts w:ascii="Times New Roman" w:eastAsia="標楷體" w:hAnsi="Times New Roman" w:cs="Times New Roman"/>
+          <w:szCs w:val="24"/>
+        </w:rPr>
+        <w:t>hite color [1, 1, 1]</w:t>
+      </w:r>
+      <w:r>
+        <w:rPr>
+          <w:rFonts w:ascii="Times New Roman" w:eastAsia="標楷體" w:hAnsi="Times New Roman" w:cs="Times New Roman" w:hint="eastAsia"/>
+          <w:szCs w:val="24"/>
+        </w:rPr>
+        <w:t>，也將其轉換成</w:t>
+      </w:r>
+      <w:r>
+        <w:rPr>
+          <w:rFonts w:ascii="Times New Roman" w:eastAsia="標楷體" w:hAnsi="Times New Roman" w:cs="Times New Roman" w:hint="eastAsia"/>
+          <w:szCs w:val="24"/>
+        </w:rPr>
+        <w:t>XYZ-</w:t>
+      </w:r>
+      <w:r>
+        <w:rPr>
+          <w:rFonts w:ascii="Times New Roman" w:eastAsia="標楷體" w:hAnsi="Times New Roman" w:cs="Times New Roman"/>
+          <w:szCs w:val="24"/>
+        </w:rPr>
+        <w:t>color space</w:t>
+      </w:r>
+      <w:r>
+        <w:rPr>
+          <w:rFonts w:ascii="Times New Roman" w:eastAsia="標楷體" w:hAnsi="Times New Roman" w:cs="Times New Roman" w:hint="eastAsia"/>
+          <w:szCs w:val="24"/>
+        </w:rPr>
+        <w:t>。</w:t>
+      </w:r>
+    </w:p>
+    <w:p>
+      <w:pPr>
+        <w:pStyle w:val="a5"/>
+        <w:numPr>
+          <w:ilvl w:val="0"/>
+          <w:numId w:val="3"/>
+        </w:numPr>
+        <w:spacing w:beforeLines="100" w:before="360" w:afterLines="100" w:after="360"/>
+        <w:ind w:leftChars="0"/>
+        <w:jc w:val="both"/>
+        <w:rPr>
+          <w:rFonts w:ascii="Times New Roman" w:eastAsia="標楷體" w:hAnsi="Times New Roman" w:cs="Times New Roman"/>
+          <w:szCs w:val="24"/>
+        </w:rPr>
+      </w:pPr>
+      <w:r>
+        <w:rPr>
+          <w:rFonts w:ascii="Times New Roman" w:eastAsia="標楷體" w:hAnsi="Times New Roman" w:cs="Times New Roman" w:hint="eastAsia"/>
+          <w:szCs w:val="24"/>
+        </w:rPr>
+        <w:t>然後</w:t>
+      </w:r>
+      <w:proofErr w:type="spellStart"/>
+      <w:r>
+        <w:rPr>
+          <w:rFonts w:ascii="Times New Roman" w:eastAsia="標楷體" w:hAnsi="Times New Roman" w:cs="Times New Roman" w:hint="eastAsia"/>
+          <w:szCs w:val="24"/>
+        </w:rPr>
+        <w:t>Y</w:t>
+      </w:r>
+      <w:r>
+        <w:rPr>
+          <w:rFonts w:ascii="Times New Roman" w:eastAsia="標楷體" w:hAnsi="Times New Roman" w:cs="Times New Roman"/>
+          <w:szCs w:val="24"/>
+          <w:vertAlign w:val="subscript"/>
+        </w:rPr>
+        <w:t>b</w:t>
+      </w:r>
+      <w:proofErr w:type="spellEnd"/>
+      <w:r>
+        <w:rPr>
+          <w:rFonts w:ascii="Times New Roman" w:eastAsia="標楷體" w:hAnsi="Times New Roman" w:cs="Times New Roman" w:hint="eastAsia"/>
+          <w:szCs w:val="24"/>
+        </w:rPr>
+        <w:t>、</w:t>
+      </w:r>
+      <w:r>
+        <w:rPr>
+          <w:rFonts w:ascii="Times New Roman" w:eastAsia="標楷體" w:hAnsi="Times New Roman" w:cs="Times New Roman" w:hint="eastAsia"/>
+          <w:szCs w:val="24"/>
+        </w:rPr>
+        <w:t>L</w:t>
+      </w:r>
+      <w:r>
+        <w:rPr>
+          <w:rFonts w:ascii="Times New Roman" w:eastAsia="標楷體" w:hAnsi="Times New Roman" w:cs="Times New Roman"/>
+          <w:szCs w:val="24"/>
+          <w:vertAlign w:val="subscript"/>
+        </w:rPr>
+        <w:t>a</w:t>
+      </w:r>
+      <w:r>
+        <w:rPr>
+          <w:rFonts w:ascii="Times New Roman" w:eastAsia="標楷體" w:hAnsi="Times New Roman" w:cs="Times New Roman" w:hint="eastAsia"/>
+          <w:szCs w:val="24"/>
+        </w:rPr>
+        <w:t>、</w:t>
+      </w:r>
+      <w:r>
+        <w:rPr>
+          <w:rFonts w:ascii="Times New Roman" w:eastAsia="標楷體" w:hAnsi="Times New Roman" w:cs="Times New Roman" w:hint="eastAsia"/>
+          <w:szCs w:val="24"/>
+        </w:rPr>
+        <w:t>c</w:t>
+      </w:r>
+      <w:r>
+        <w:rPr>
+          <w:rFonts w:ascii="Times New Roman" w:eastAsia="標楷體" w:hAnsi="Times New Roman" w:cs="Times New Roman" w:hint="eastAsia"/>
+          <w:szCs w:val="24"/>
+        </w:rPr>
+        <w:t>、</w:t>
+      </w:r>
+      <w:r>
+        <w:rPr>
+          <w:rFonts w:ascii="Times New Roman" w:eastAsia="標楷體" w:hAnsi="Times New Roman" w:cs="Times New Roman" w:hint="eastAsia"/>
+          <w:szCs w:val="24"/>
+        </w:rPr>
+        <w:t>N</w:t>
+      </w:r>
+      <w:r>
+        <w:rPr>
+          <w:rFonts w:ascii="Times New Roman" w:eastAsia="標楷體" w:hAnsi="Times New Roman" w:cs="Times New Roman"/>
+          <w:szCs w:val="24"/>
+          <w:vertAlign w:val="subscript"/>
+        </w:rPr>
+        <w:t>c</w:t>
+      </w:r>
+      <w:r>
+        <w:rPr>
+          <w:rFonts w:ascii="Times New Roman" w:eastAsia="標楷體" w:hAnsi="Times New Roman" w:cs="Times New Roman" w:hint="eastAsia"/>
+          <w:szCs w:val="24"/>
+        </w:rPr>
+        <w:t>、</w:t>
+      </w:r>
+      <w:r>
+        <w:rPr>
+          <w:rFonts w:ascii="Times New Roman" w:eastAsia="標楷體" w:hAnsi="Times New Roman" w:cs="Times New Roman" w:hint="eastAsia"/>
+          <w:szCs w:val="24"/>
+        </w:rPr>
+        <w:t>F</w:t>
+      </w:r>
+      <w:r>
+        <w:rPr>
+          <w:rFonts w:ascii="Times New Roman" w:eastAsia="標楷體" w:hAnsi="Times New Roman" w:cs="Times New Roman" w:hint="eastAsia"/>
+          <w:szCs w:val="24"/>
+        </w:rPr>
+        <w:t>，加上前面計算出來的</w:t>
+      </w:r>
+      <w:r>
+        <w:rPr>
+          <w:rFonts w:ascii="Times New Roman" w:eastAsia="標楷體" w:hAnsi="Times New Roman" w:cs="Times New Roman"/>
+          <w:szCs w:val="24"/>
+        </w:rPr>
+        <w:t>image XZY</w:t>
+      </w:r>
+      <w:r>
+        <w:rPr>
+          <w:rFonts w:ascii="Times New Roman" w:eastAsia="標楷體" w:hAnsi="Times New Roman" w:cs="Times New Roman" w:hint="eastAsia"/>
+          <w:szCs w:val="24"/>
+        </w:rPr>
+        <w:t>以及</w:t>
+      </w:r>
+      <w:r>
+        <w:rPr>
+          <w:rFonts w:ascii="Times New Roman" w:eastAsia="標楷體" w:hAnsi="Times New Roman" w:cs="Times New Roman" w:hint="eastAsia"/>
+          <w:szCs w:val="24"/>
+        </w:rPr>
+        <w:t>white XYZ</w:t>
+      </w:r>
+      <w:r>
+        <w:rPr>
+          <w:rFonts w:ascii="Times New Roman" w:eastAsia="標楷體" w:hAnsi="Times New Roman" w:cs="Times New Roman" w:hint="eastAsia"/>
+          <w:szCs w:val="24"/>
+        </w:rPr>
+        <w:t>一起丟入</w:t>
+      </w:r>
+      <w:r>
+        <w:rPr>
+          <w:rFonts w:ascii="Times New Roman" w:eastAsia="標楷體" w:hAnsi="Times New Roman" w:cs="Times New Roman" w:hint="eastAsia"/>
+          <w:szCs w:val="24"/>
+        </w:rPr>
+        <w:t>C</w:t>
+      </w:r>
+      <w:r>
+        <w:rPr>
+          <w:rFonts w:ascii="Times New Roman" w:eastAsia="標楷體" w:hAnsi="Times New Roman" w:cs="Times New Roman"/>
+          <w:szCs w:val="24"/>
+        </w:rPr>
+        <w:t>IECAM02 model</w:t>
+      </w:r>
+      <w:r>
+        <w:rPr>
+          <w:rFonts w:ascii="Times New Roman" w:eastAsia="標楷體" w:hAnsi="Times New Roman" w:cs="Times New Roman" w:hint="eastAsia"/>
+          <w:szCs w:val="24"/>
+        </w:rPr>
+        <w:t>之中，計算</w:t>
+      </w:r>
+      <w:r>
+        <w:rPr>
+          <w:rFonts w:ascii="Times New Roman" w:eastAsia="標楷體" w:hAnsi="Times New Roman" w:cs="Times New Roman" w:hint="eastAsia"/>
+          <w:szCs w:val="24"/>
+        </w:rPr>
+        <w:t>h</w:t>
+      </w:r>
+      <w:r>
+        <w:rPr>
+          <w:rFonts w:ascii="Times New Roman" w:eastAsia="標楷體" w:hAnsi="Times New Roman" w:cs="Times New Roman"/>
+          <w:szCs w:val="24"/>
+        </w:rPr>
+        <w:t>ue</w:t>
+      </w:r>
+      <w:r>
+        <w:rPr>
+          <w:rFonts w:ascii="Times New Roman" w:eastAsia="標楷體" w:hAnsi="Times New Roman" w:cs="Times New Roman" w:hint="eastAsia"/>
+          <w:szCs w:val="24"/>
+        </w:rPr>
+        <w:t>、</w:t>
+      </w:r>
+      <w:r>
+        <w:rPr>
+          <w:rFonts w:ascii="Times New Roman" w:eastAsia="標楷體" w:hAnsi="Times New Roman" w:cs="Times New Roman" w:hint="eastAsia"/>
+          <w:szCs w:val="24"/>
+        </w:rPr>
+        <w:t>l</w:t>
+      </w:r>
+      <w:r>
+        <w:rPr>
+          <w:rFonts w:ascii="Times New Roman" w:eastAsia="標楷體" w:hAnsi="Times New Roman" w:cs="Times New Roman"/>
+          <w:szCs w:val="24"/>
+        </w:rPr>
+        <w:t>ightness</w:t>
+      </w:r>
+      <w:r>
+        <w:rPr>
+          <w:rFonts w:ascii="Times New Roman" w:eastAsia="標楷體" w:hAnsi="Times New Roman" w:cs="Times New Roman" w:hint="eastAsia"/>
+          <w:szCs w:val="24"/>
+        </w:rPr>
+        <w:t>、</w:t>
+      </w:r>
+      <w:r>
+        <w:rPr>
+          <w:rFonts w:ascii="Times New Roman" w:eastAsia="標楷體" w:hAnsi="Times New Roman" w:cs="Times New Roman" w:hint="eastAsia"/>
+          <w:szCs w:val="24"/>
+        </w:rPr>
+        <w:t>c</w:t>
+      </w:r>
+      <w:r>
+        <w:rPr>
+          <w:rFonts w:ascii="Times New Roman" w:eastAsia="標楷體" w:hAnsi="Times New Roman" w:cs="Times New Roman"/>
+          <w:szCs w:val="24"/>
+        </w:rPr>
+        <w:t>hroma</w:t>
+      </w:r>
+      <w:r>
+        <w:rPr>
+          <w:rFonts w:ascii="Times New Roman" w:eastAsia="標楷體" w:hAnsi="Times New Roman" w:cs="Times New Roman" w:hint="eastAsia"/>
+          <w:szCs w:val="24"/>
+        </w:rPr>
+        <w:t>，計算方法如</w:t>
+      </w:r>
+      <w:r>
+        <w:rPr>
+          <w:rFonts w:ascii="Times New Roman" w:eastAsia="標楷體" w:hAnsi="Times New Roman" w:cs="Times New Roman" w:hint="eastAsia"/>
+          <w:szCs w:val="24"/>
+        </w:rPr>
+        <w:t>s</w:t>
+      </w:r>
+      <w:r>
+        <w:rPr>
+          <w:rFonts w:ascii="Times New Roman" w:eastAsia="標楷體" w:hAnsi="Times New Roman" w:cs="Times New Roman"/>
+          <w:szCs w:val="24"/>
+        </w:rPr>
+        <w:t>lide</w:t>
+      </w:r>
+      <w:r>
+        <w:rPr>
+          <w:rFonts w:ascii="Times New Roman" w:eastAsia="標楷體" w:hAnsi="Times New Roman" w:cs="Times New Roman" w:hint="eastAsia"/>
+          <w:szCs w:val="24"/>
+        </w:rPr>
+        <w:t>所述。</w:t>
+      </w:r>
+    </w:p>
+    <w:p>
+      <w:pPr>
+        <w:pStyle w:val="a5"/>
+        <w:spacing w:beforeLines="100" w:before="360" w:afterLines="100" w:after="360"/>
+        <w:ind w:leftChars="0" w:left="960"/>
+        <w:jc w:val="both"/>
+        <w:rPr>
+          <w:rFonts w:ascii="Times New Roman" w:eastAsia="標楷體" w:hAnsi="Times New Roman" w:cs="Times New Roman"/>
+          <w:szCs w:val="24"/>
+        </w:rPr>
+      </w:pPr>
+      <w:r>
+        <w:rPr>
+          <w:rFonts w:ascii="Times New Roman" w:eastAsia="標楷體" w:hAnsi="Times New Roman" w:cs="Times New Roman" w:hint="eastAsia"/>
+          <w:szCs w:val="24"/>
+        </w:rPr>
+        <w:t>此時所用到的</w:t>
+      </w:r>
+      <w:r>
+        <w:rPr>
+          <w:rFonts w:ascii="Times New Roman" w:eastAsia="標楷體" w:hAnsi="Times New Roman" w:cs="Times New Roman" w:hint="eastAsia"/>
+          <w:szCs w:val="24"/>
+        </w:rPr>
+        <w:t xml:space="preserve">CIECAM02 </w:t>
+      </w:r>
+      <w:r>
+        <w:rPr>
+          <w:rFonts w:ascii="Times New Roman" w:eastAsia="標楷體" w:hAnsi="Times New Roman" w:cs="Times New Roman"/>
+          <w:szCs w:val="24"/>
+        </w:rPr>
+        <w:t>model</w:t>
+      </w:r>
+      <w:r>
+        <w:rPr>
+          <w:rFonts w:ascii="Times New Roman" w:eastAsia="標楷體" w:hAnsi="Times New Roman" w:cs="Times New Roman" w:hint="eastAsia"/>
+          <w:szCs w:val="24"/>
+        </w:rPr>
+        <w:t>，我們是根據</w:t>
+      </w:r>
+      <w:r>
+        <w:rPr>
+          <w:rFonts w:ascii="Times New Roman" w:eastAsia="標楷體" w:hAnsi="Times New Roman" w:cs="Times New Roman"/>
+          <w:szCs w:val="24"/>
+        </w:rPr>
+        <w:t>python library</w:t>
+      </w:r>
+      <w:r>
+        <w:rPr>
+          <w:rFonts w:ascii="Times New Roman" w:eastAsia="標楷體" w:hAnsi="Times New Roman" w:cs="Times New Roman" w:hint="eastAsia"/>
+          <w:szCs w:val="24"/>
+        </w:rPr>
+        <w:t>之中的</w:t>
+      </w:r>
+      <w:proofErr w:type="spellStart"/>
+      <w:r>
+        <w:rPr>
+          <w:rFonts w:ascii="Times New Roman" w:eastAsia="標楷體" w:hAnsi="Times New Roman" w:cs="Times New Roman" w:hint="eastAsia"/>
+          <w:szCs w:val="24"/>
+        </w:rPr>
+        <w:t>c</w:t>
+      </w:r>
+      <w:r>
+        <w:rPr>
+          <w:rFonts w:ascii="Times New Roman" w:eastAsia="標楷體" w:hAnsi="Times New Roman" w:cs="Times New Roman"/>
+          <w:szCs w:val="24"/>
+        </w:rPr>
+        <w:t>olormath</w:t>
+      </w:r>
+      <w:proofErr w:type="spellEnd"/>
+      <w:r>
+        <w:rPr>
+          <w:rFonts w:ascii="Times New Roman" w:eastAsia="標楷體" w:hAnsi="Times New Roman" w:cs="Times New Roman" w:hint="eastAsia"/>
+          <w:szCs w:val="24"/>
+        </w:rPr>
+        <w:t>這個</w:t>
+      </w:r>
+      <w:r>
+        <w:rPr>
+          <w:rFonts w:ascii="Times New Roman" w:eastAsia="標楷體" w:hAnsi="Times New Roman" w:cs="Times New Roman" w:hint="eastAsia"/>
+          <w:szCs w:val="24"/>
+        </w:rPr>
+        <w:t>library</w:t>
+      </w:r>
+      <w:r>
+        <w:rPr>
+          <w:rFonts w:ascii="Times New Roman" w:eastAsia="標楷體" w:hAnsi="Times New Roman" w:cs="Times New Roman" w:hint="eastAsia"/>
+          <w:szCs w:val="24"/>
+        </w:rPr>
+        <w:t>的</w:t>
+      </w:r>
+      <w:r>
+        <w:rPr>
+          <w:rFonts w:ascii="Times New Roman" w:eastAsia="標楷體" w:hAnsi="Times New Roman" w:cs="Times New Roman" w:hint="eastAsia"/>
+          <w:szCs w:val="24"/>
+        </w:rPr>
+        <w:t>source code</w:t>
+      </w:r>
+      <w:r>
+        <w:rPr>
+          <w:rFonts w:ascii="Times New Roman" w:eastAsia="標楷體" w:hAnsi="Times New Roman" w:cs="Times New Roman" w:hint="eastAsia"/>
+          <w:szCs w:val="24"/>
+        </w:rPr>
+        <w:t>去做改寫，放在</w:t>
+      </w:r>
+      <w:r>
+        <w:rPr>
+          <w:rFonts w:ascii="Times New Roman" w:eastAsia="標楷體" w:hAnsi="Times New Roman" w:cs="Times New Roman" w:hint="eastAsia"/>
+          <w:szCs w:val="24"/>
+        </w:rPr>
+        <w:t>c</w:t>
+      </w:r>
+      <w:r>
+        <w:rPr>
+          <w:rFonts w:ascii="Times New Roman" w:eastAsia="標楷體" w:hAnsi="Times New Roman" w:cs="Times New Roman"/>
+          <w:szCs w:val="24"/>
+        </w:rPr>
+        <w:t>iecam.py</w:t>
+      </w:r>
+      <w:r>
+        <w:rPr>
+          <w:rFonts w:ascii="Times New Roman" w:eastAsia="標楷體" w:hAnsi="Times New Roman" w:cs="Times New Roman" w:hint="eastAsia"/>
+          <w:szCs w:val="24"/>
+        </w:rPr>
+        <w:t>之中。</w:t>
+      </w:r>
+    </w:p>
+    <w:p>
+      <w:pPr>
+        <w:pStyle w:val="a5"/>
+        <w:numPr>
+          <w:ilvl w:val="0"/>
+          <w:numId w:val="3"/>
+        </w:numPr>
+        <w:spacing w:beforeLines="100" w:before="360" w:afterLines="100" w:after="360"/>
+        <w:ind w:leftChars="0"/>
+        <w:jc w:val="both"/>
+        <w:rPr>
+          <w:rFonts w:ascii="Times New Roman" w:eastAsia="標楷體" w:hAnsi="Times New Roman" w:cs="Times New Roman"/>
+          <w:szCs w:val="24"/>
+        </w:rPr>
+      </w:pPr>
+      <w:r>
+        <w:rPr>
+          <w:rFonts w:ascii="Times New Roman" w:eastAsia="標楷體" w:hAnsi="Times New Roman" w:cs="Times New Roman" w:hint="eastAsia"/>
+          <w:szCs w:val="24"/>
+        </w:rPr>
+        <w:t>在這個步驟需要將</w:t>
+      </w:r>
+      <w:r>
+        <w:rPr>
+          <w:rFonts w:ascii="Times New Roman" w:eastAsia="標楷體" w:hAnsi="Times New Roman" w:cs="Times New Roman" w:hint="eastAsia"/>
+          <w:szCs w:val="24"/>
+        </w:rPr>
+        <w:t xml:space="preserve">CIECAM02 </w:t>
+      </w:r>
+      <w:r>
+        <w:rPr>
+          <w:rFonts w:ascii="Times New Roman" w:eastAsia="標楷體" w:hAnsi="Times New Roman" w:cs="Times New Roman"/>
+          <w:szCs w:val="24"/>
+        </w:rPr>
+        <w:t>model</w:t>
+      </w:r>
+      <w:r>
+        <w:rPr>
+          <w:rFonts w:ascii="Times New Roman" w:eastAsia="標楷體" w:hAnsi="Times New Roman" w:cs="Times New Roman" w:hint="eastAsia"/>
+          <w:szCs w:val="24"/>
+        </w:rPr>
+        <w:t>反向的做一次，但是必須先將</w:t>
+      </w:r>
+      <w:r>
+        <w:rPr>
+          <w:rFonts w:ascii="Times New Roman" w:eastAsia="標楷體" w:hAnsi="Times New Roman" w:cs="Times New Roman" w:hint="eastAsia"/>
+          <w:szCs w:val="24"/>
+        </w:rPr>
+        <w:t>w</w:t>
+      </w:r>
+      <w:r>
+        <w:rPr>
+          <w:rFonts w:ascii="Times New Roman" w:eastAsia="標楷體" w:hAnsi="Times New Roman" w:cs="Times New Roman"/>
+          <w:szCs w:val="24"/>
+        </w:rPr>
+        <w:t>hite XYZ</w:t>
+      </w:r>
+      <w:r>
+        <w:rPr>
+          <w:rFonts w:ascii="Times New Roman" w:eastAsia="標楷體" w:hAnsi="Times New Roman" w:cs="Times New Roman" w:hint="eastAsia"/>
+          <w:szCs w:val="24"/>
+        </w:rPr>
+        <w:t>改成利用</w:t>
+      </w:r>
+      <w:r>
+        <w:rPr>
+          <w:rFonts w:ascii="Times New Roman" w:eastAsia="標楷體" w:hAnsi="Times New Roman" w:cs="Times New Roman" w:hint="eastAsia"/>
+          <w:szCs w:val="24"/>
+        </w:rPr>
+        <w:t>γ</w:t>
+      </w:r>
+      <w:r>
+        <w:rPr>
+          <w:rFonts w:ascii="Times New Roman" w:eastAsia="標楷體" w:hAnsi="Times New Roman" w:cs="Times New Roman" w:hint="eastAsia"/>
+          <w:szCs w:val="24"/>
+          <w:vertAlign w:val="subscript"/>
+        </w:rPr>
+        <w:t>l</w:t>
+      </w:r>
+      <w:r>
+        <w:rPr>
+          <w:rFonts w:ascii="Times New Roman" w:eastAsia="標楷體" w:hAnsi="Times New Roman" w:cs="Times New Roman" w:hint="eastAsia"/>
+          <w:szCs w:val="24"/>
+        </w:rPr>
+        <w:t>、γ</w:t>
+      </w:r>
+      <w:r>
+        <w:rPr>
+          <w:rFonts w:ascii="Times New Roman" w:eastAsia="標楷體" w:hAnsi="Times New Roman" w:cs="Times New Roman" w:hint="eastAsia"/>
+          <w:szCs w:val="24"/>
+          <w:vertAlign w:val="subscript"/>
+        </w:rPr>
+        <w:t>l</w:t>
+      </w:r>
+      <w:r>
+        <w:rPr>
+          <w:rFonts w:ascii="Times New Roman" w:eastAsia="標楷體" w:hAnsi="Times New Roman" w:cs="Times New Roman" w:hint="eastAsia"/>
+          <w:szCs w:val="24"/>
+        </w:rPr>
+        <w:t>、γ</w:t>
+      </w:r>
+      <w:r>
+        <w:rPr>
+          <w:rFonts w:ascii="Times New Roman" w:eastAsia="標楷體" w:hAnsi="Times New Roman" w:cs="Times New Roman" w:hint="eastAsia"/>
+          <w:szCs w:val="24"/>
+          <w:vertAlign w:val="subscript"/>
+        </w:rPr>
+        <w:t>l</w:t>
+      </w:r>
+      <w:r>
+        <w:rPr>
+          <w:rFonts w:ascii="Times New Roman" w:eastAsia="標楷體" w:hAnsi="Times New Roman" w:cs="Times New Roman" w:hint="eastAsia"/>
+          <w:szCs w:val="24"/>
+        </w:rPr>
+        <w:t>、</w:t>
+      </w:r>
+      <w:proofErr w:type="spellStart"/>
+      <w:r>
+        <w:rPr>
+          <w:rFonts w:ascii="Times New Roman" w:eastAsia="標楷體" w:hAnsi="Times New Roman" w:cs="Times New Roman" w:hint="eastAsia"/>
+          <w:szCs w:val="24"/>
+        </w:rPr>
+        <w:t>M</w:t>
+      </w:r>
+      <w:r>
+        <w:rPr>
+          <w:rFonts w:ascii="Times New Roman" w:eastAsia="標楷體" w:hAnsi="Times New Roman" w:cs="Times New Roman"/>
+          <w:szCs w:val="24"/>
+          <w:vertAlign w:val="subscript"/>
+        </w:rPr>
+        <w:t>l</w:t>
+      </w:r>
+      <w:proofErr w:type="spellEnd"/>
+      <w:r>
+        <w:rPr>
+          <w:rFonts w:ascii="Times New Roman" w:eastAsia="標楷體" w:hAnsi="Times New Roman" w:cs="Times New Roman" w:hint="eastAsia"/>
+          <w:szCs w:val="24"/>
+        </w:rPr>
+        <w:t>所轉換成的</w:t>
+      </w:r>
+      <w:r>
+        <w:rPr>
+          <w:rFonts w:ascii="Times New Roman" w:eastAsia="標楷體" w:hAnsi="Times New Roman" w:cs="Times New Roman" w:hint="eastAsia"/>
+          <w:szCs w:val="24"/>
+        </w:rPr>
+        <w:t>w</w:t>
+      </w:r>
+      <w:r>
+        <w:rPr>
+          <w:rFonts w:ascii="Times New Roman" w:eastAsia="標楷體" w:hAnsi="Times New Roman" w:cs="Times New Roman"/>
+          <w:szCs w:val="24"/>
+        </w:rPr>
+        <w:t>hite XYZ</w:t>
+      </w:r>
+      <w:r>
+        <w:rPr>
+          <w:rFonts w:ascii="Times New Roman" w:eastAsia="標楷體" w:hAnsi="Times New Roman" w:cs="Times New Roman" w:hint="eastAsia"/>
+          <w:szCs w:val="24"/>
+        </w:rPr>
+        <w:t>。</w:t>
+      </w:r>
+      <w:r>
+        <w:rPr>
+          <w:rFonts w:ascii="Times New Roman" w:eastAsia="標楷體" w:hAnsi="Times New Roman" w:cs="Times New Roman"/>
+          <w:szCs w:val="24"/>
+        </w:rPr>
+        <w:t>Model</w:t>
+      </w:r>
+      <w:r>
+        <w:rPr>
+          <w:rFonts w:ascii="Times New Roman" w:eastAsia="標楷體" w:hAnsi="Times New Roman" w:cs="Times New Roman" w:hint="eastAsia"/>
+          <w:szCs w:val="24"/>
+        </w:rPr>
+        <w:t>的公式則可以從</w:t>
+      </w:r>
+      <w:r>
+        <w:rPr>
+          <w:rFonts w:ascii="Times New Roman" w:eastAsia="標楷體" w:hAnsi="Times New Roman" w:cs="Times New Roman" w:hint="eastAsia"/>
+          <w:szCs w:val="24"/>
+        </w:rPr>
+        <w:t>slide</w:t>
+      </w:r>
+      <w:r>
+        <w:rPr>
+          <w:rFonts w:ascii="Times New Roman" w:eastAsia="標楷體" w:hAnsi="Times New Roman" w:cs="Times New Roman" w:hint="eastAsia"/>
+          <w:szCs w:val="24"/>
+        </w:rPr>
+        <w:t>之中，將原本的等式做</w:t>
+      </w:r>
+      <w:r>
+        <w:rPr>
+          <w:rFonts w:ascii="Times New Roman" w:eastAsia="標楷體" w:hAnsi="Times New Roman" w:cs="Times New Roman" w:hint="eastAsia"/>
+          <w:szCs w:val="24"/>
+        </w:rPr>
+        <w:t>inverse</w:t>
+      </w:r>
+      <w:r>
+        <w:rPr>
+          <w:rFonts w:ascii="Times New Roman" w:eastAsia="標楷體" w:hAnsi="Times New Roman" w:cs="Times New Roman" w:hint="eastAsia"/>
+          <w:szCs w:val="24"/>
+        </w:rPr>
+        <w:t>，即可計算</w:t>
+      </w:r>
+      <w:r>
+        <w:rPr>
+          <w:rFonts w:ascii="Times New Roman" w:eastAsia="標楷體" w:hAnsi="Times New Roman" w:cs="Times New Roman" w:hint="eastAsia"/>
+          <w:szCs w:val="24"/>
+        </w:rPr>
+        <w:t>，最終得到</w:t>
+      </w:r>
+      <w:r>
+        <w:rPr>
+          <w:rFonts w:ascii="Times New Roman" w:eastAsia="標楷體" w:hAnsi="Times New Roman" w:cs="Times New Roman" w:hint="eastAsia"/>
+          <w:szCs w:val="24"/>
+        </w:rPr>
+        <w:t>e</w:t>
+      </w:r>
+      <w:r>
+        <w:rPr>
+          <w:rFonts w:ascii="Times New Roman" w:eastAsia="標楷體" w:hAnsi="Times New Roman" w:cs="Times New Roman"/>
+          <w:szCs w:val="24"/>
+        </w:rPr>
+        <w:t>nhanced XYZ</w:t>
+      </w:r>
+      <w:r>
+        <w:rPr>
+          <w:rFonts w:ascii="Times New Roman" w:eastAsia="標楷體" w:hAnsi="Times New Roman" w:cs="Times New Roman" w:hint="eastAsia"/>
+          <w:szCs w:val="24"/>
+        </w:rPr>
+        <w:t>。</w:t>
+      </w:r>
+    </w:p>
+    <w:p>
+      <w:pPr>
+        <w:pStyle w:val="a5"/>
+        <w:numPr>
+          <w:ilvl w:val="0"/>
+          <w:numId w:val="3"/>
+        </w:numPr>
+        <w:spacing w:beforeLines="100" w:before="360" w:afterLines="100" w:after="360"/>
+        <w:ind w:leftChars="0"/>
+        <w:jc w:val="both"/>
+        <w:rPr>
+          <w:rFonts w:ascii="Times New Roman" w:eastAsia="標楷體" w:hAnsi="Times New Roman" w:cs="Times New Roman"/>
+          <w:szCs w:val="24"/>
+        </w:rPr>
+      </w:pPr>
+      <w:r>
+        <w:rPr>
+          <w:rFonts w:ascii="Times New Roman" w:eastAsia="標楷體" w:hAnsi="Times New Roman" w:cs="Times New Roman" w:hint="eastAsia"/>
+          <w:szCs w:val="24"/>
+        </w:rPr>
+        <w:t>最後繼續透過公式將其轉換成</w:t>
+      </w:r>
+      <w:r>
+        <w:rPr>
+          <w:rFonts w:ascii="Times New Roman" w:eastAsia="標楷體" w:hAnsi="Times New Roman" w:cs="Times New Roman" w:hint="eastAsia"/>
+          <w:szCs w:val="24"/>
+        </w:rPr>
+        <w:t>RGB</w:t>
+      </w:r>
+      <w:r>
+        <w:rPr>
+          <w:rFonts w:ascii="Times New Roman" w:eastAsia="標楷體" w:hAnsi="Times New Roman" w:cs="Times New Roman"/>
+          <w:szCs w:val="24"/>
+        </w:rPr>
+        <w:t>-color space</w:t>
+      </w:r>
+      <w:r>
+        <w:rPr>
+          <w:rFonts w:ascii="Times New Roman" w:eastAsia="標楷體" w:hAnsi="Times New Roman" w:cs="Times New Roman" w:hint="eastAsia"/>
+          <w:szCs w:val="24"/>
+        </w:rPr>
+        <w:t>，然而此時會發現因為</w:t>
+      </w:r>
+      <w:r>
+        <w:rPr>
+          <w:rFonts w:ascii="Times New Roman" w:eastAsia="標楷體" w:hAnsi="Times New Roman" w:cs="Times New Roman"/>
+          <w:szCs w:val="24"/>
+        </w:rPr>
+        <w:t>enhancement</w:t>
+      </w:r>
+      <w:r>
+        <w:rPr>
+          <w:rFonts w:ascii="Times New Roman" w:eastAsia="標楷體" w:hAnsi="Times New Roman" w:cs="Times New Roman" w:hint="eastAsia"/>
+          <w:szCs w:val="24"/>
+        </w:rPr>
+        <w:t>的關係，會使其</w:t>
+      </w:r>
+      <w:r>
+        <w:rPr>
+          <w:rFonts w:ascii="Times New Roman" w:eastAsia="標楷體" w:hAnsi="Times New Roman" w:cs="Times New Roman"/>
+          <w:szCs w:val="24"/>
+        </w:rPr>
+        <w:t>range of value</w:t>
+      </w:r>
+      <w:r>
+        <w:rPr>
+          <w:rFonts w:ascii="Times New Roman" w:eastAsia="標楷體" w:hAnsi="Times New Roman" w:cs="Times New Roman" w:hint="eastAsia"/>
+          <w:szCs w:val="24"/>
+        </w:rPr>
+        <w:t xml:space="preserve"> = [0</w:t>
+      </w:r>
+      <w:r>
+        <w:rPr>
+          <w:rFonts w:ascii="Times New Roman" w:eastAsia="標楷體" w:hAnsi="Times New Roman" w:cs="Times New Roman"/>
+          <w:szCs w:val="24"/>
+        </w:rPr>
+        <w:t>, ~]</w:t>
+      </w:r>
+      <w:r>
+        <w:rPr>
+          <w:rFonts w:ascii="Times New Roman" w:eastAsia="標楷體" w:hAnsi="Times New Roman" w:cs="Times New Roman" w:hint="eastAsia"/>
+          <w:szCs w:val="24"/>
+        </w:rPr>
+        <w:t>，因此需要透過</w:t>
+      </w:r>
+      <w:r>
+        <w:rPr>
+          <w:rFonts w:ascii="Times New Roman" w:eastAsia="標楷體" w:hAnsi="Times New Roman" w:cs="Times New Roman" w:hint="eastAsia"/>
+          <w:szCs w:val="24"/>
+        </w:rPr>
+        <w:t>c</w:t>
+      </w:r>
+      <w:r>
+        <w:rPr>
+          <w:rFonts w:ascii="Times New Roman" w:eastAsia="標楷體" w:hAnsi="Times New Roman" w:cs="Times New Roman"/>
+          <w:szCs w:val="24"/>
+        </w:rPr>
+        <w:t>lip function</w:t>
+      </w:r>
+      <w:r>
+        <w:rPr>
+          <w:rFonts w:ascii="Times New Roman" w:eastAsia="標楷體" w:hAnsi="Times New Roman" w:cs="Times New Roman" w:hint="eastAsia"/>
+          <w:szCs w:val="24"/>
+        </w:rPr>
+        <w:t>來進行裁減。</w:t>
+      </w:r>
+    </w:p>
+    <w:p>
+      <w:pPr>
+        <w:pStyle w:val="a5"/>
+        <w:spacing w:beforeLines="100" w:before="360" w:afterLines="100" w:after="360"/>
+        <w:ind w:leftChars="0" w:left="960"/>
+        <w:jc w:val="both"/>
+        <w:rPr>
+          <w:rFonts w:ascii="Times New Roman" w:eastAsia="標楷體" w:hAnsi="Times New Roman" w:cs="Times New Roman"/>
+          <w:szCs w:val="24"/>
+        </w:rPr>
+      </w:pPr>
+      <w:r>
+        <w:rPr>
+          <w:rFonts w:ascii="Times New Roman" w:eastAsia="標楷體" w:hAnsi="Times New Roman" w:cs="Times New Roman" w:hint="eastAsia"/>
+          <w:szCs w:val="24"/>
+        </w:rPr>
+        <w:t>而經過</w:t>
+      </w:r>
+      <w:r>
+        <w:rPr>
+          <w:rFonts w:ascii="Times New Roman" w:eastAsia="標楷體" w:hAnsi="Times New Roman" w:cs="Times New Roman" w:hint="eastAsia"/>
+          <w:szCs w:val="24"/>
+        </w:rPr>
+        <w:t>c</w:t>
+      </w:r>
+      <w:r>
+        <w:rPr>
+          <w:rFonts w:ascii="Times New Roman" w:eastAsia="標楷體" w:hAnsi="Times New Roman" w:cs="Times New Roman"/>
+          <w:szCs w:val="24"/>
+        </w:rPr>
+        <w:t>lip</w:t>
+      </w:r>
+      <w:r>
+        <w:rPr>
+          <w:rFonts w:ascii="Times New Roman" w:eastAsia="標楷體" w:hAnsi="Times New Roman" w:cs="Times New Roman" w:hint="eastAsia"/>
+          <w:szCs w:val="24"/>
+        </w:rPr>
+        <w:t>之後，在較亮</w:t>
+      </w:r>
+      <w:r>
+        <w:rPr>
+          <w:rFonts w:ascii="Times New Roman" w:eastAsia="標楷體" w:hAnsi="Times New Roman" w:cs="Times New Roman" w:hint="eastAsia"/>
+          <w:szCs w:val="24"/>
+        </w:rPr>
+        <w:t>o</w:t>
+      </w:r>
+      <w:r>
+        <w:rPr>
+          <w:rFonts w:ascii="Times New Roman" w:eastAsia="標楷體" w:hAnsi="Times New Roman" w:cs="Times New Roman"/>
+          <w:szCs w:val="24"/>
+        </w:rPr>
+        <w:t>r</w:t>
+      </w:r>
+      <w:r>
+        <w:rPr>
+          <w:rFonts w:ascii="Times New Roman" w:eastAsia="標楷體" w:hAnsi="Times New Roman" w:cs="Times New Roman" w:hint="eastAsia"/>
+          <w:szCs w:val="24"/>
+        </w:rPr>
+        <w:t>白的部分，會出現</w:t>
+      </w:r>
+      <w:r>
+        <w:rPr>
+          <w:rFonts w:ascii="Times New Roman" w:eastAsia="標楷體" w:hAnsi="Times New Roman" w:cs="Times New Roman"/>
+          <w:szCs w:val="24"/>
+        </w:rPr>
+        <w:t>loss of details</w:t>
+      </w:r>
+      <w:r>
+        <w:rPr>
+          <w:rFonts w:ascii="Times New Roman" w:eastAsia="標楷體" w:hAnsi="Times New Roman" w:cs="Times New Roman" w:hint="eastAsia"/>
+          <w:szCs w:val="24"/>
+        </w:rPr>
+        <w:t>的情況，因此透過公式配合</w:t>
+      </w:r>
+      <w:r>
+        <w:rPr>
+          <w:rFonts w:ascii="Times New Roman" w:eastAsia="標楷體" w:hAnsi="Times New Roman" w:cs="Times New Roman" w:hint="eastAsia"/>
+          <w:szCs w:val="24"/>
+        </w:rPr>
+        <w:t>l</w:t>
+      </w:r>
+      <w:r>
+        <w:rPr>
+          <w:rFonts w:ascii="Times New Roman" w:eastAsia="標楷體" w:hAnsi="Times New Roman" w:cs="Times New Roman"/>
+          <w:szCs w:val="24"/>
+        </w:rPr>
+        <w:t>ightness J &amp; chroma C</w:t>
+      </w:r>
+      <w:r>
+        <w:rPr>
+          <w:rFonts w:ascii="Times New Roman" w:eastAsia="標楷體" w:hAnsi="Times New Roman" w:cs="Times New Roman" w:hint="eastAsia"/>
+          <w:szCs w:val="24"/>
+        </w:rPr>
+        <w:t>來做調整，使其變成一個</w:t>
+      </w:r>
+      <w:r>
+        <w:rPr>
+          <w:rFonts w:ascii="Times New Roman" w:eastAsia="標楷體" w:hAnsi="Times New Roman" w:cs="Times New Roman" w:hint="eastAsia"/>
+          <w:szCs w:val="24"/>
+        </w:rPr>
+        <w:t>c</w:t>
+      </w:r>
+      <w:r>
+        <w:rPr>
+          <w:rFonts w:ascii="Times New Roman" w:eastAsia="標楷體" w:hAnsi="Times New Roman" w:cs="Times New Roman"/>
+          <w:szCs w:val="24"/>
+        </w:rPr>
+        <w:t>urve</w:t>
+      </w:r>
+      <w:r>
+        <w:rPr>
+          <w:rFonts w:ascii="Times New Roman" w:eastAsia="標楷體" w:hAnsi="Times New Roman" w:cs="Times New Roman" w:hint="eastAsia"/>
+          <w:szCs w:val="24"/>
+        </w:rPr>
+        <w:t>，可以</w:t>
+      </w:r>
+      <w:r>
+        <w:rPr>
+          <w:rFonts w:ascii="Times New Roman" w:eastAsia="標楷體" w:hAnsi="Times New Roman" w:cs="Times New Roman" w:hint="eastAsia"/>
+          <w:szCs w:val="24"/>
+        </w:rPr>
+        <w:t>one-to-one</w:t>
+      </w:r>
+      <w:r>
+        <w:rPr>
+          <w:rFonts w:ascii="Times New Roman" w:eastAsia="標楷體" w:hAnsi="Times New Roman" w:cs="Times New Roman" w:hint="eastAsia"/>
+          <w:szCs w:val="24"/>
+        </w:rPr>
+        <w:t>的</w:t>
+      </w:r>
+      <w:r>
+        <w:rPr>
+          <w:rFonts w:ascii="Times New Roman" w:eastAsia="標楷體" w:hAnsi="Times New Roman" w:cs="Times New Roman" w:hint="eastAsia"/>
+          <w:szCs w:val="24"/>
+        </w:rPr>
+        <w:t>mapping</w:t>
+      </w:r>
+      <w:r>
+        <w:rPr>
+          <w:rFonts w:ascii="Times New Roman" w:eastAsia="標楷體" w:hAnsi="Times New Roman" w:cs="Times New Roman" w:hint="eastAsia"/>
+          <w:szCs w:val="24"/>
+        </w:rPr>
+        <w:t>。</w:t>
+      </w:r>
+    </w:p>
+    <w:p>
+      <w:pPr>
+        <w:spacing w:beforeLines="100" w:before="360" w:afterLines="100" w:after="360"/>
+        <w:ind w:left="480"/>
+        <w:jc w:val="both"/>
+        <w:rPr>
+          <w:rFonts w:ascii="Times New Roman" w:eastAsia="標楷體" w:hAnsi="Times New Roman" w:cs="Times New Roman"/>
+          <w:szCs w:val="24"/>
+        </w:rPr>
+      </w:pPr>
+      <w:r>
+        <w:rPr>
+          <w:rFonts w:ascii="Times New Roman" w:eastAsia="標楷體" w:hAnsi="Times New Roman" w:cs="Times New Roman" w:hint="eastAsia"/>
+          <w:szCs w:val="24"/>
+        </w:rPr>
+        <w:t>實作的結果如下圖，最左側為原始圖片，中間為</w:t>
+      </w:r>
+      <w:r>
+        <w:rPr>
+          <w:rFonts w:ascii="Times New Roman" w:eastAsia="標楷體" w:hAnsi="Times New Roman" w:cs="Times New Roman" w:hint="eastAsia"/>
+          <w:szCs w:val="24"/>
+        </w:rPr>
+        <w:t>p</w:t>
+      </w:r>
+      <w:r>
+        <w:rPr>
+          <w:rFonts w:ascii="Times New Roman" w:eastAsia="標楷體" w:hAnsi="Times New Roman" w:cs="Times New Roman"/>
+          <w:szCs w:val="24"/>
+        </w:rPr>
+        <w:t>roposed results</w:t>
+      </w:r>
+      <w:r>
+        <w:rPr>
+          <w:rFonts w:ascii="Times New Roman" w:eastAsia="標楷體" w:hAnsi="Times New Roman" w:cs="Times New Roman" w:hint="eastAsia"/>
+          <w:szCs w:val="24"/>
+        </w:rPr>
+        <w:t>，右側則為我們實作的結果。</w:t>
+      </w:r>
+    </w:p>
+    <w:p>
+      <w:pPr>
+        <w:spacing w:beforeLines="100" w:before="360" w:afterLines="100" w:after="360"/>
+        <w:ind w:firstLine="480"/>
+        <w:jc w:val="both"/>
+        <w:rPr>
+          <w:rFonts w:ascii="Times New Roman" w:eastAsia="標楷體" w:hAnsi="Times New Roman" w:cs="Times New Roman"/>
+          <w:szCs w:val="24"/>
+        </w:rPr>
+      </w:pPr>
+      <w:r>
+        <w:rPr>
+          <w:rFonts w:ascii="Times New Roman" w:eastAsia="標楷體" w:hAnsi="Times New Roman" w:cs="Times New Roman"/>
+          <w:noProof/>
+          <w:szCs w:val="24"/>
+        </w:rPr>
+        <w:lastRenderedPageBreak/>
+        <w:drawing>
+          <wp:inline distT="0" distB="0" distL="0" distR="0">
+            <wp:extent cx="2340000" cy="2175774"/>
+            <wp:effectExtent l="0" t="0" r="3175" b="0"/>
+            <wp:docPr id="1" name="圖片 1"/>
+            <wp:cNvGraphicFramePr>
+              <a:graphicFrameLocks xmlns:a="http://schemas.openxmlformats.org/drawingml/2006/main" noChangeAspect="1"/>
+            </wp:cNvGraphicFramePr>
+            <a:graphic xmlns:a="http://schemas.openxmlformats.org/drawingml/2006/main">
+              <a:graphicData uri="http://schemas.openxmlformats.org/drawingml/2006/picture">
+                <pic:pic xmlns:pic="http://schemas.openxmlformats.org/drawingml/2006/picture">
+                  <pic:nvPicPr>
+                    <pic:cNvPr id="0" name="Picture 1"/>
+                    <pic:cNvPicPr>
+                      <a:picLocks noChangeAspect="1" noChangeArrowheads="1"/>
+                    </pic:cNvPicPr>
+                  </pic:nvPicPr>
+                  <pic:blipFill>
+                    <a:blip r:embed="rId8" cstate="print">
+                      <a:extLst>
+                        <a:ext uri="{28A0092B-C50C-407E-A947-70E740481C1C}">
+                          <a14:useLocalDpi xmlns:a14="http://schemas.microsoft.com/office/drawing/2010/main" val="0"/>
+                        </a:ext>
+                      </a:extLst>
+                    </a:blip>
+                    <a:srcRect/>
+                    <a:stretch>
+                      <a:fillRect/>
+                    </a:stretch>
+                  </pic:blipFill>
+                  <pic:spPr bwMode="auto">
+                    <a:xfrm>
+                      <a:off x="0" y="0"/>
+                      <a:ext cx="2340000" cy="2175774"/>
+                    </a:xfrm>
+                    <a:prstGeom prst="rect">
+                      <a:avLst/>
+                    </a:prstGeom>
+                    <a:noFill/>
+                    <a:ln>
+                      <a:noFill/>
+                    </a:ln>
+                  </pic:spPr>
+                </pic:pic>
+              </a:graphicData>
+            </a:graphic>
+          </wp:inline>
+        </w:drawing>
+      </w:r>
+      <w:r>
+        <w:rPr>
+          <w:rFonts w:ascii="Times New Roman" w:eastAsia="標楷體" w:hAnsi="Times New Roman" w:cs="Times New Roman" w:hint="eastAsia"/>
+          <w:szCs w:val="24"/>
+        </w:rPr>
+        <w:t xml:space="preserve"> </w:t>
+      </w:r>
+      <w:r>
+        <w:rPr>
+          <w:rFonts w:ascii="Times New Roman" w:eastAsia="標楷體" w:hAnsi="Times New Roman" w:cs="Times New Roman"/>
+          <w:noProof/>
+          <w:szCs w:val="24"/>
+        </w:rPr>
+        <w:drawing>
+          <wp:inline distT="0" distB="0" distL="0" distR="0">
+            <wp:extent cx="2340000" cy="2175774"/>
+            <wp:effectExtent l="0" t="0" r="3175" b="0"/>
+            <wp:docPr id="2" name="圖片 2"/>
+            <wp:cNvGraphicFramePr>
+              <a:graphicFrameLocks xmlns:a="http://schemas.openxmlformats.org/drawingml/2006/main" noChangeAspect="1"/>
+            </wp:cNvGraphicFramePr>
+            <a:graphic xmlns:a="http://schemas.openxmlformats.org/drawingml/2006/main">
+              <a:graphicData uri="http://schemas.openxmlformats.org/drawingml/2006/picture">
+                <pic:pic xmlns:pic="http://schemas.openxmlformats.org/drawingml/2006/picture">
+                  <pic:nvPicPr>
+                    <pic:cNvPr id="0" name="Picture 2"/>
+                    <pic:cNvPicPr>
+                      <a:picLocks noChangeAspect="1" noChangeArrowheads="1"/>
+                    </pic:cNvPicPr>
+                  </pic:nvPicPr>
+                  <pic:blipFill>
+                    <a:blip r:embed="rId9" cstate="print">
+                      <a:extLst>
+                        <a:ext uri="{28A0092B-C50C-407E-A947-70E740481C1C}">
+                          <a14:useLocalDpi xmlns:a14="http://schemas.microsoft.com/office/drawing/2010/main" val="0"/>
+                        </a:ext>
+                      </a:extLst>
+                    </a:blip>
+                    <a:srcRect/>
+                    <a:stretch>
+                      <a:fillRect/>
+                    </a:stretch>
+                  </pic:blipFill>
+                  <pic:spPr bwMode="auto">
+                    <a:xfrm>
+                      <a:off x="0" y="0"/>
+                      <a:ext cx="2340000" cy="2175774"/>
+                    </a:xfrm>
+                    <a:prstGeom prst="rect">
+                      <a:avLst/>
+                    </a:prstGeom>
+                    <a:noFill/>
+                    <a:ln>
+                      <a:noFill/>
+                    </a:ln>
+                  </pic:spPr>
+                </pic:pic>
+              </a:graphicData>
+            </a:graphic>
+          </wp:inline>
+        </w:drawing>
+      </w:r>
+    </w:p>
+    <w:p>
+      <w:pPr>
+        <w:spacing w:beforeLines="100" w:before="360" w:afterLines="100" w:after="360"/>
+        <w:ind w:firstLine="480"/>
+        <w:jc w:val="both"/>
+        <w:rPr>
+          <w:rFonts w:ascii="Times New Roman" w:eastAsia="標楷體" w:hAnsi="Times New Roman" w:cs="Times New Roman"/>
+          <w:szCs w:val="24"/>
+        </w:rPr>
+      </w:pPr>
+      <w:r>
+        <w:rPr>
+          <w:rFonts w:ascii="Times New Roman" w:eastAsia="標楷體" w:hAnsi="Times New Roman" w:cs="Times New Roman"/>
+          <w:noProof/>
+          <w:szCs w:val="24"/>
+        </w:rPr>
+        <w:drawing>
+          <wp:inline distT="0" distB="0" distL="0" distR="0">
+            <wp:extent cx="2340000" cy="2098592"/>
+            <wp:effectExtent l="0" t="0" r="3175" b="0"/>
+            <wp:docPr id="3" name="圖片 3"/>
+            <wp:cNvGraphicFramePr>
+              <a:graphicFrameLocks xmlns:a="http://schemas.openxmlformats.org/drawingml/2006/main" noChangeAspect="1"/>
+            </wp:cNvGraphicFramePr>
+            <a:graphic xmlns:a="http://schemas.openxmlformats.org/drawingml/2006/main">
+              <a:graphicData uri="http://schemas.openxmlformats.org/drawingml/2006/picture">
+                <pic:pic xmlns:pic="http://schemas.openxmlformats.org/drawingml/2006/picture">
+                  <pic:nvPicPr>
+                    <pic:cNvPr id="0" name="Picture 3"/>
+                    <pic:cNvPicPr>
+                      <a:picLocks noChangeAspect="1" noChangeArrowheads="1"/>
+                    </pic:cNvPicPr>
+                  </pic:nvPicPr>
+                  <pic:blipFill>
+                    <a:blip r:embed="rId10" cstate="print">
+                      <a:extLst>
+                        <a:ext uri="{28A0092B-C50C-407E-A947-70E740481C1C}">
+                          <a14:useLocalDpi xmlns:a14="http://schemas.microsoft.com/office/drawing/2010/main" val="0"/>
+                        </a:ext>
+                      </a:extLst>
+                    </a:blip>
+                    <a:srcRect/>
+                    <a:stretch>
+                      <a:fillRect/>
+                    </a:stretch>
+                  </pic:blipFill>
+                  <pic:spPr bwMode="auto">
+                    <a:xfrm>
+                      <a:off x="0" y="0"/>
+                      <a:ext cx="2340000" cy="2098592"/>
+                    </a:xfrm>
+                    <a:prstGeom prst="rect">
+                      <a:avLst/>
+                    </a:prstGeom>
+                    <a:noFill/>
+                    <a:ln>
+                      <a:noFill/>
+                    </a:ln>
+                  </pic:spPr>
+                </pic:pic>
+              </a:graphicData>
+            </a:graphic>
+          </wp:inline>
+        </w:drawing>
+      </w:r>
+      <w:r>
+        <w:rPr>
+          <w:rFonts w:ascii="Times New Roman" w:eastAsia="標楷體" w:hAnsi="Times New Roman" w:cs="Times New Roman" w:hint="eastAsia"/>
+          <w:szCs w:val="24"/>
+        </w:rPr>
+        <w:t xml:space="preserve"> </w:t>
+      </w:r>
+      <w:r>
+        <w:rPr>
+          <w:rFonts w:ascii="Times New Roman" w:eastAsia="標楷體" w:hAnsi="Times New Roman" w:cs="Times New Roman"/>
+          <w:noProof/>
+          <w:szCs w:val="24"/>
+        </w:rPr>
+        <w:drawing>
+          <wp:inline distT="0" distB="0" distL="0" distR="0">
+            <wp:extent cx="2340000" cy="2106947"/>
+            <wp:effectExtent l="0" t="0" r="3175" b="7620"/>
+            <wp:docPr id="4" name="圖片 4"/>
+            <wp:cNvGraphicFramePr>
+              <a:graphicFrameLocks xmlns:a="http://schemas.openxmlformats.org/drawingml/2006/main" noChangeAspect="1"/>
+            </wp:cNvGraphicFramePr>
+            <a:graphic xmlns:a="http://schemas.openxmlformats.org/drawingml/2006/main">
+              <a:graphicData uri="http://schemas.openxmlformats.org/drawingml/2006/picture">
+                <pic:pic xmlns:pic="http://schemas.openxmlformats.org/drawingml/2006/picture">
+                  <pic:nvPicPr>
+                    <pic:cNvPr id="0" name="Picture 4"/>
+                    <pic:cNvPicPr>
+                      <a:picLocks noChangeAspect="1" noChangeArrowheads="1"/>
+                    </pic:cNvPicPr>
+                  </pic:nvPicPr>
+                  <pic:blipFill>
+                    <a:blip r:embed="rId11" cstate="print">
+                      <a:extLst>
+                        <a:ext uri="{28A0092B-C50C-407E-A947-70E740481C1C}">
+                          <a14:useLocalDpi xmlns:a14="http://schemas.microsoft.com/office/drawing/2010/main" val="0"/>
+                        </a:ext>
+                      </a:extLst>
+                    </a:blip>
+                    <a:srcRect/>
+                    <a:stretch>
+                      <a:fillRect/>
+                    </a:stretch>
+                  </pic:blipFill>
+                  <pic:spPr bwMode="auto">
+                    <a:xfrm>
+                      <a:off x="0" y="0"/>
+                      <a:ext cx="2340000" cy="2106947"/>
+                    </a:xfrm>
+                    <a:prstGeom prst="rect">
+                      <a:avLst/>
+                    </a:prstGeom>
+                    <a:noFill/>
+                    <a:ln>
+                      <a:noFill/>
+                    </a:ln>
+                  </pic:spPr>
+                </pic:pic>
+              </a:graphicData>
+            </a:graphic>
+          </wp:inline>
+        </w:drawing>
+      </w:r>
+    </w:p>
+    <w:p>
+      <w:pPr>
+        <w:spacing w:beforeLines="100" w:before="360" w:afterLines="100" w:after="360"/>
+        <w:ind w:left="480"/>
+        <w:jc w:val="both"/>
+        <w:rPr>
+          <w:rFonts w:ascii="Times New Roman" w:eastAsia="標楷體" w:hAnsi="Times New Roman" w:cs="Times New Roman"/>
+          <w:szCs w:val="24"/>
+        </w:rPr>
+      </w:pPr>
+      <w:r>
+        <w:rPr>
+          <w:rFonts w:ascii="Times New Roman" w:eastAsia="標楷體" w:hAnsi="Times New Roman" w:cs="Times New Roman" w:hint="eastAsia"/>
+          <w:szCs w:val="24"/>
+        </w:rPr>
+        <w:t>程式部分，</w:t>
+      </w:r>
+      <w:r>
+        <w:rPr>
+          <w:rFonts w:ascii="Times New Roman" w:eastAsia="標楷體" w:hAnsi="Times New Roman" w:cs="Times New Roman"/>
+          <w:szCs w:val="24"/>
+        </w:rPr>
+        <w:t>ColorPatchEnhanced.py</w:t>
+      </w:r>
+      <w:r>
+        <w:rPr>
+          <w:rFonts w:ascii="Times New Roman" w:eastAsia="標楷體" w:hAnsi="Times New Roman" w:cs="Times New Roman" w:hint="eastAsia"/>
+          <w:szCs w:val="24"/>
+        </w:rPr>
+        <w:t>是使用資料夾</w:t>
+      </w:r>
+      <w:r>
+        <w:rPr>
+          <w:rFonts w:ascii="Times New Roman" w:eastAsia="標楷體" w:hAnsi="Times New Roman" w:cs="Times New Roman" w:hint="eastAsia"/>
+          <w:szCs w:val="24"/>
+        </w:rPr>
+        <w:t>i</w:t>
+      </w:r>
+      <w:r>
+        <w:rPr>
+          <w:rFonts w:ascii="Times New Roman" w:eastAsia="標楷體" w:hAnsi="Times New Roman" w:cs="Times New Roman"/>
+          <w:szCs w:val="24"/>
+        </w:rPr>
+        <w:t>mages/color patch</w:t>
+      </w:r>
+      <w:r>
+        <w:rPr>
+          <w:rFonts w:ascii="Times New Roman" w:eastAsia="標楷體" w:hAnsi="Times New Roman" w:cs="Times New Roman" w:hint="eastAsia"/>
+          <w:szCs w:val="24"/>
+        </w:rPr>
+        <w:t>之中的圖片去做論文的實作，而</w:t>
+      </w:r>
+      <w:r>
+        <w:rPr>
+          <w:rFonts w:ascii="Times New Roman" w:eastAsia="標楷體" w:hAnsi="Times New Roman" w:cs="Times New Roman" w:hint="eastAsia"/>
+          <w:szCs w:val="24"/>
+        </w:rPr>
+        <w:t>N</w:t>
+      </w:r>
+      <w:r>
+        <w:rPr>
+          <w:rFonts w:ascii="Times New Roman" w:eastAsia="標楷體" w:hAnsi="Times New Roman" w:cs="Times New Roman"/>
+          <w:szCs w:val="24"/>
+        </w:rPr>
+        <w:t>atural</w:t>
+      </w:r>
+      <w:r>
+        <w:rPr>
+          <w:rFonts w:ascii="Times New Roman" w:eastAsia="標楷體" w:hAnsi="Times New Roman" w:cs="Times New Roman" w:hint="eastAsia"/>
+          <w:szCs w:val="24"/>
+        </w:rPr>
+        <w:t>Im</w:t>
+      </w:r>
+      <w:r>
+        <w:rPr>
+          <w:rFonts w:ascii="Times New Roman" w:eastAsia="標楷體" w:hAnsi="Times New Roman" w:cs="Times New Roman"/>
+          <w:szCs w:val="24"/>
+        </w:rPr>
+        <w:t>gEnhanced.py</w:t>
+      </w:r>
+      <w:r>
+        <w:rPr>
+          <w:rFonts w:ascii="Times New Roman" w:eastAsia="標楷體" w:hAnsi="Times New Roman" w:cs="Times New Roman" w:hint="eastAsia"/>
+          <w:szCs w:val="24"/>
+        </w:rPr>
+        <w:t>則是使用資料夾</w:t>
+      </w:r>
+      <w:r>
+        <w:rPr>
+          <w:rFonts w:ascii="Times New Roman" w:eastAsia="標楷體" w:hAnsi="Times New Roman" w:cs="Times New Roman" w:hint="eastAsia"/>
+          <w:szCs w:val="24"/>
+        </w:rPr>
+        <w:t>images/natural image</w:t>
+      </w:r>
+      <w:r>
+        <w:rPr>
+          <w:rFonts w:ascii="Times New Roman" w:eastAsia="標楷體" w:hAnsi="Times New Roman" w:cs="Times New Roman" w:hint="eastAsia"/>
+          <w:szCs w:val="24"/>
+        </w:rPr>
+        <w:t>之中的圖片去做實作。對應的結果會存在</w:t>
+      </w:r>
+      <w:r>
+        <w:rPr>
+          <w:rFonts w:ascii="Times New Roman" w:eastAsia="標楷體" w:hAnsi="Times New Roman" w:cs="Times New Roman" w:hint="eastAsia"/>
+          <w:szCs w:val="24"/>
+        </w:rPr>
+        <w:t>i</w:t>
+      </w:r>
+      <w:r>
+        <w:rPr>
+          <w:rFonts w:ascii="Times New Roman" w:eastAsia="標楷體" w:hAnsi="Times New Roman" w:cs="Times New Roman"/>
+          <w:szCs w:val="24"/>
+        </w:rPr>
+        <w:t>mages/color patch results</w:t>
+      </w:r>
+      <w:r>
+        <w:rPr>
+          <w:rFonts w:ascii="Times New Roman" w:eastAsia="標楷體" w:hAnsi="Times New Roman" w:cs="Times New Roman" w:hint="eastAsia"/>
+          <w:szCs w:val="24"/>
+        </w:rPr>
+        <w:t>以及</w:t>
+      </w:r>
+      <w:r>
+        <w:rPr>
+          <w:rFonts w:ascii="Times New Roman" w:eastAsia="標楷體" w:hAnsi="Times New Roman" w:cs="Times New Roman" w:hint="eastAsia"/>
+          <w:szCs w:val="24"/>
+        </w:rPr>
+        <w:t>i</w:t>
+      </w:r>
+      <w:r>
+        <w:rPr>
+          <w:rFonts w:ascii="Times New Roman" w:eastAsia="標楷體" w:hAnsi="Times New Roman" w:cs="Times New Roman"/>
+          <w:szCs w:val="24"/>
+        </w:rPr>
+        <w:t>mages/natural image results</w:t>
+      </w:r>
+      <w:r>
+        <w:rPr>
+          <w:rFonts w:ascii="Times New Roman" w:eastAsia="標楷體" w:hAnsi="Times New Roman" w:cs="Times New Roman" w:hint="eastAsia"/>
+          <w:szCs w:val="24"/>
+        </w:rPr>
+        <w:t>之中，取名為</w:t>
+      </w:r>
+      <w:r>
+        <w:rPr>
+          <w:rFonts w:ascii="Times New Roman" w:eastAsia="標楷體" w:hAnsi="Times New Roman" w:cs="Times New Roman" w:hint="eastAsia"/>
+          <w:szCs w:val="24"/>
+        </w:rPr>
+        <w:t>XX_v</w:t>
+      </w:r>
+      <w:r>
+        <w:rPr>
+          <w:rFonts w:ascii="Times New Roman" w:eastAsia="標楷體" w:hAnsi="Times New Roman" w:cs="Times New Roman"/>
+          <w:szCs w:val="24"/>
+        </w:rPr>
+        <w:t>1.png</w:t>
+      </w:r>
+      <w:r>
+        <w:rPr>
+          <w:rFonts w:ascii="Times New Roman" w:eastAsia="標楷體" w:hAnsi="Times New Roman" w:cs="Times New Roman" w:hint="eastAsia"/>
+          <w:szCs w:val="24"/>
+        </w:rPr>
+        <w:t>。</w:t>
+      </w:r>
+    </w:p>
+    <w:p>
+      <w:pPr>
+        <w:spacing w:beforeLines="100" w:before="360" w:afterLines="100" w:after="360"/>
+        <w:ind w:left="480"/>
+        <w:jc w:val="both"/>
+        <w:rPr>
+          <w:rFonts w:ascii="Times New Roman" w:eastAsia="標楷體" w:hAnsi="Times New Roman" w:cs="Times New Roman"/>
+          <w:szCs w:val="24"/>
+        </w:rPr>
+      </w:pPr>
+      <w:r>
+        <w:rPr>
+          <w:rFonts w:ascii="Times New Roman" w:eastAsia="標楷體" w:hAnsi="Times New Roman" w:cs="Times New Roman" w:hint="eastAsia"/>
+          <w:szCs w:val="24"/>
+        </w:rPr>
+        <w:t>另外，相同的</w:t>
+      </w:r>
+      <w:r>
+        <w:rPr>
+          <w:rFonts w:ascii="Times New Roman" w:eastAsia="標楷體" w:hAnsi="Times New Roman" w:cs="Times New Roman" w:hint="eastAsia"/>
+          <w:szCs w:val="24"/>
+        </w:rPr>
+        <w:t>RGB</w:t>
+      </w:r>
+      <w:r>
+        <w:rPr>
+          <w:rFonts w:ascii="Times New Roman" w:eastAsia="標楷體" w:hAnsi="Times New Roman" w:cs="Times New Roman" w:hint="eastAsia"/>
+          <w:szCs w:val="24"/>
+        </w:rPr>
+        <w:t>值會轉換成相同的</w:t>
+      </w:r>
+      <w:r>
+        <w:rPr>
+          <w:rFonts w:ascii="Times New Roman" w:eastAsia="標楷體" w:hAnsi="Times New Roman" w:cs="Times New Roman"/>
+          <w:szCs w:val="24"/>
+        </w:rPr>
+        <w:t>enhanced RGB</w:t>
+      </w:r>
+      <w:r>
+        <w:rPr>
+          <w:rFonts w:ascii="Times New Roman" w:eastAsia="標楷體" w:hAnsi="Times New Roman" w:cs="Times New Roman" w:hint="eastAsia"/>
+          <w:szCs w:val="24"/>
+        </w:rPr>
+        <w:t>值，因此可以利用</w:t>
+      </w:r>
+      <w:r>
+        <w:rPr>
+          <w:rFonts w:ascii="Times New Roman" w:eastAsia="標楷體" w:hAnsi="Times New Roman" w:cs="Times New Roman" w:hint="eastAsia"/>
+          <w:szCs w:val="24"/>
+        </w:rPr>
+        <w:t>d</w:t>
+      </w:r>
+      <w:r>
+        <w:rPr>
+          <w:rFonts w:ascii="Times New Roman" w:eastAsia="標楷體" w:hAnsi="Times New Roman" w:cs="Times New Roman"/>
+          <w:szCs w:val="24"/>
+        </w:rPr>
+        <w:t>ynamic programming</w:t>
+      </w:r>
+      <w:r>
+        <w:rPr>
+          <w:rFonts w:ascii="Times New Roman" w:eastAsia="標楷體" w:hAnsi="Times New Roman" w:cs="Times New Roman" w:hint="eastAsia"/>
+          <w:szCs w:val="24"/>
+        </w:rPr>
+        <w:t>的技巧來減少</w:t>
+      </w:r>
+      <w:r>
+        <w:rPr>
+          <w:rFonts w:ascii="Times New Roman" w:eastAsia="標楷體" w:hAnsi="Times New Roman" w:cs="Times New Roman" w:hint="eastAsia"/>
+          <w:szCs w:val="24"/>
+        </w:rPr>
+        <w:t>computation cost</w:t>
+      </w:r>
+      <w:r>
+        <w:rPr>
+          <w:rFonts w:ascii="Times New Roman" w:eastAsia="標楷體" w:hAnsi="Times New Roman" w:cs="Times New Roman" w:hint="eastAsia"/>
+          <w:szCs w:val="24"/>
+        </w:rPr>
+        <w:t>，將計算過的</w:t>
+      </w:r>
+      <w:r>
+        <w:rPr>
+          <w:rFonts w:ascii="Times New Roman" w:eastAsia="標楷體" w:hAnsi="Times New Roman" w:cs="Times New Roman" w:hint="eastAsia"/>
+          <w:szCs w:val="24"/>
+        </w:rPr>
+        <w:t>RGB</w:t>
+      </w:r>
+      <w:r>
+        <w:rPr>
+          <w:rFonts w:ascii="Times New Roman" w:eastAsia="標楷體" w:hAnsi="Times New Roman" w:cs="Times New Roman" w:hint="eastAsia"/>
+          <w:szCs w:val="24"/>
+        </w:rPr>
+        <w:t>值對應的</w:t>
+      </w:r>
+      <w:r>
+        <w:rPr>
+          <w:rFonts w:ascii="Times New Roman" w:eastAsia="標楷體" w:hAnsi="Times New Roman" w:cs="Times New Roman" w:hint="eastAsia"/>
+          <w:szCs w:val="24"/>
+        </w:rPr>
+        <w:t>e</w:t>
+      </w:r>
+      <w:r>
+        <w:rPr>
+          <w:rFonts w:ascii="Times New Roman" w:eastAsia="標楷體" w:hAnsi="Times New Roman" w:cs="Times New Roman"/>
+          <w:szCs w:val="24"/>
+        </w:rPr>
+        <w:t>nhanced RGB</w:t>
+      </w:r>
+      <w:proofErr w:type="gramStart"/>
+      <w:r>
+        <w:rPr>
+          <w:rFonts w:ascii="Times New Roman" w:eastAsia="標楷體" w:hAnsi="Times New Roman" w:cs="Times New Roman" w:hint="eastAsia"/>
+          <w:szCs w:val="24"/>
+        </w:rPr>
+        <w:t>值存起來</w:t>
+      </w:r>
+      <w:proofErr w:type="gramEnd"/>
+      <w:r>
+        <w:rPr>
+          <w:rFonts w:ascii="Times New Roman" w:eastAsia="標楷體" w:hAnsi="Times New Roman" w:cs="Times New Roman" w:hint="eastAsia"/>
+          <w:szCs w:val="24"/>
+        </w:rPr>
+        <w:t>。又或者可以存全部的可能性，</w:t>
+      </w:r>
+      <w:r>
+        <w:rPr>
+          <w:rFonts w:ascii="Times New Roman" w:eastAsia="標楷體" w:hAnsi="Times New Roman" w:cs="Times New Roman" w:hint="eastAsia"/>
+          <w:szCs w:val="24"/>
+        </w:rPr>
+        <w:t>讓整個過程便成</w:t>
+      </w:r>
+      <w:r>
+        <w:rPr>
+          <w:rFonts w:ascii="Times New Roman" w:eastAsia="標楷體" w:hAnsi="Times New Roman" w:cs="Times New Roman" w:hint="eastAsia"/>
+          <w:szCs w:val="24"/>
+        </w:rPr>
+        <w:t>t</w:t>
+      </w:r>
+      <w:r>
+        <w:rPr>
+          <w:rFonts w:ascii="Times New Roman" w:eastAsia="標楷體" w:hAnsi="Times New Roman" w:cs="Times New Roman"/>
+          <w:szCs w:val="24"/>
+        </w:rPr>
+        <w:t>able look up</w:t>
+      </w:r>
+      <w:r>
+        <w:rPr>
+          <w:rFonts w:ascii="Times New Roman" w:eastAsia="標楷體" w:hAnsi="Times New Roman" w:cs="Times New Roman" w:hint="eastAsia"/>
+          <w:szCs w:val="24"/>
+        </w:rPr>
+        <w:t>的概念。</w:t>
+      </w:r>
     </w:p>
     <w:p>
       <w:pPr>
@@ -1235,10 +3268,10 @@
     <w:p>
       <w:pPr>
         <w:spacing w:beforeLines="100" w:before="360" w:afterLines="100" w:after="360"/>
-        <w:rPr>
-          <w:rFonts w:ascii="Times New Roman" w:eastAsia="標楷體" w:hAnsi="Times New Roman" w:cs="Times New Roman" w:hint="eastAsia"/>
-          <w:sz w:val="28"/>
-          <w:szCs w:val="28"/>
+        <w:ind w:left="480"/>
+        <w:rPr>
+          <w:rFonts w:ascii="Times New Roman" w:eastAsia="標楷體" w:hAnsi="Times New Roman" w:cs="Times New Roman"/>
+          <w:szCs w:val="24"/>
         </w:rPr>
       </w:pPr>
     </w:p>
@@ -1271,10 +3304,10 @@
     <w:p>
       <w:pPr>
         <w:spacing w:beforeLines="100" w:before="360" w:afterLines="100" w:after="360"/>
-        <w:rPr>
-          <w:rFonts w:ascii="Times New Roman" w:eastAsia="標楷體" w:hAnsi="Times New Roman" w:cs="Times New Roman" w:hint="eastAsia"/>
-          <w:sz w:val="28"/>
-          <w:szCs w:val="28"/>
+        <w:ind w:left="480"/>
+        <w:rPr>
+          <w:rFonts w:ascii="Times New Roman" w:eastAsia="標楷體" w:hAnsi="Times New Roman" w:cs="Times New Roman"/>
+          <w:szCs w:val="24"/>
         </w:rPr>
       </w:pPr>
     </w:p>
@@ -1307,10 +3340,10 @@
     <w:p>
       <w:pPr>
         <w:spacing w:beforeLines="100" w:before="360" w:afterLines="100" w:after="360"/>
-        <w:rPr>
-          <w:rFonts w:ascii="Times New Roman" w:eastAsia="標楷體" w:hAnsi="Times New Roman" w:cs="Times New Roman" w:hint="eastAsia"/>
-          <w:sz w:val="28"/>
-          <w:szCs w:val="28"/>
+        <w:ind w:left="480"/>
+        <w:rPr>
+          <w:rFonts w:ascii="Times New Roman" w:eastAsia="標楷體" w:hAnsi="Times New Roman" w:cs="Times New Roman"/>
+          <w:szCs w:val="24"/>
         </w:rPr>
       </w:pPr>
     </w:p>
@@ -1337,16 +3370,16 @@
           <w:sz w:val="28"/>
           <w:szCs w:val="28"/>
         </w:rPr>
-        <w:t>Color Correction</w:t>
+        <w:t>Low Light Enhancement</w:t>
       </w:r>
     </w:p>
     <w:p>
       <w:pPr>
         <w:spacing w:beforeLines="100" w:before="360" w:afterLines="100" w:after="360"/>
-        <w:rPr>
-          <w:rFonts w:ascii="Times New Roman" w:eastAsia="標楷體" w:hAnsi="Times New Roman" w:cs="Times New Roman" w:hint="eastAsia"/>
-          <w:sz w:val="28"/>
-          <w:szCs w:val="28"/>
+        <w:ind w:left="480"/>
+        <w:rPr>
+          <w:rFonts w:ascii="Times New Roman" w:eastAsia="標楷體" w:hAnsi="Times New Roman" w:cs="Times New Roman"/>
+          <w:szCs w:val="24"/>
         </w:rPr>
       </w:pPr>
     </w:p>
@@ -1373,18 +3406,760 @@
           <w:sz w:val="28"/>
           <w:szCs w:val="28"/>
         </w:rPr>
-        <w:t>Color Correction + SLIC + CIECAM02</w:t>
+        <w:t>Color Correction</w:t>
       </w:r>
     </w:p>
     <w:p>
       <w:pPr>
         <w:spacing w:beforeLines="100" w:before="360" w:afterLines="100" w:after="360"/>
-        <w:rPr>
-          <w:rFonts w:ascii="Times New Roman" w:eastAsia="標楷體" w:hAnsi="Times New Roman" w:cs="Times New Roman" w:hint="eastAsia"/>
-          <w:sz w:val="28"/>
-          <w:szCs w:val="28"/>
-        </w:rPr>
-      </w:pPr>
+        <w:ind w:left="480"/>
+        <w:rPr>
+          <w:rFonts w:ascii="Times New Roman" w:eastAsia="標楷體" w:hAnsi="Times New Roman" w:cs="Times New Roman"/>
+          <w:szCs w:val="24"/>
+        </w:rPr>
+      </w:pPr>
+      <w:r>
+        <w:rPr>
+          <w:rFonts w:ascii="Times New Roman" w:eastAsia="標楷體" w:hAnsi="Times New Roman" w:cs="Times New Roman" w:hint="eastAsia"/>
+          <w:szCs w:val="24"/>
+        </w:rPr>
+        <w:t>根據上課內容，可以知道</w:t>
+      </w:r>
+      <w:r>
+        <w:rPr>
+          <w:rFonts w:ascii="Times New Roman" w:eastAsia="標楷體" w:hAnsi="Times New Roman" w:cs="Times New Roman" w:hint="eastAsia"/>
+          <w:szCs w:val="24"/>
+        </w:rPr>
+        <w:t>t</w:t>
+      </w:r>
+      <w:r>
+        <w:rPr>
+          <w:rFonts w:ascii="Times New Roman" w:eastAsia="標楷體" w:hAnsi="Times New Roman" w:cs="Times New Roman"/>
+          <w:szCs w:val="24"/>
+        </w:rPr>
+        <w:t>one and color correction</w:t>
+      </w:r>
+      <w:r>
+        <w:rPr>
+          <w:rFonts w:ascii="Times New Roman" w:eastAsia="標楷體" w:hAnsi="Times New Roman" w:cs="Times New Roman" w:hint="eastAsia"/>
+          <w:szCs w:val="24"/>
+        </w:rPr>
+        <w:t>也可以將圖片變亮，因此利用下面公式去</w:t>
+      </w:r>
+      <w:r>
+        <w:rPr>
+          <w:rFonts w:ascii="Times New Roman" w:eastAsia="標楷體" w:hAnsi="Times New Roman" w:cs="Times New Roman" w:hint="eastAsia"/>
+          <w:szCs w:val="24"/>
+        </w:rPr>
+        <w:t>做</w:t>
+      </w:r>
+      <w:r>
+        <w:rPr>
+          <w:rFonts w:ascii="Times New Roman" w:eastAsia="標楷體" w:hAnsi="Times New Roman" w:cs="Times New Roman" w:hint="eastAsia"/>
+          <w:szCs w:val="24"/>
+        </w:rPr>
+        <w:t>enhancement</w:t>
+      </w:r>
+      <w:r>
+        <w:rPr>
+          <w:rFonts w:ascii="Times New Roman" w:eastAsia="標楷體" w:hAnsi="Times New Roman" w:cs="Times New Roman" w:hint="eastAsia"/>
+          <w:szCs w:val="24"/>
+        </w:rPr>
+        <w:t>：</w:t>
+      </w:r>
+    </w:p>
+    <w:p>
+      <w:pPr>
+        <w:spacing w:beforeLines="100" w:before="360" w:afterLines="100" w:after="360"/>
+        <w:ind w:left="480"/>
+        <w:rPr>
+          <w:rFonts w:ascii="Times New Roman" w:eastAsia="標楷體" w:hAnsi="Times New Roman" w:cs="Times New Roman"/>
+          <w:szCs w:val="24"/>
+        </w:rPr>
+      </w:pPr>
+      <w:r>
+        <w:rPr>
+          <w:rFonts w:ascii="Times New Roman" w:eastAsia="標楷體" w:hAnsi="Times New Roman" w:cs="Times New Roman"/>
+          <w:noProof/>
+          <w:szCs w:val="24"/>
+        </w:rPr>
+        <w:drawing>
+          <wp:inline distT="0" distB="0" distL="0" distR="0" wp14:anchorId="539EA60E" wp14:editId="6B221036">
+            <wp:extent cx="5274310" cy="2681605"/>
+            <wp:effectExtent l="0" t="0" r="2540" b="4445"/>
+            <wp:docPr id="1026" name="Picture 2" descr="https://user-images.githubusercontent.com/47914151/208136409-f86bb49d-f412-49d7-9028-c435c48893d2.jpeg">
+              <a:extLst xmlns:a="http://schemas.openxmlformats.org/drawingml/2006/main">
+                <a:ext uri="{FF2B5EF4-FFF2-40B4-BE49-F238E27FC236}">
+                  <a16:creationId xmlns:a16="http://schemas.microsoft.com/office/drawing/2014/main" id="{9B5F0C6D-9E4F-44E9-AD95-CD41F8D2A1C1}"/>
+                </a:ext>
+              </a:extLst>
+            </wp:docPr>
+            <wp:cNvGraphicFramePr>
+              <a:graphicFrameLocks xmlns:a="http://schemas.openxmlformats.org/drawingml/2006/main" noGrp="1" noChangeAspect="1"/>
+            </wp:cNvGraphicFramePr>
+            <a:graphic xmlns:a="http://schemas.openxmlformats.org/drawingml/2006/main">
+              <a:graphicData uri="http://schemas.openxmlformats.org/drawingml/2006/picture">
+                <pic:pic xmlns:pic="http://schemas.openxmlformats.org/drawingml/2006/picture">
+                  <pic:nvPicPr>
+                    <pic:cNvPr id="1026" name="Picture 2" descr="https://user-images.githubusercontent.com/47914151/208136409-f86bb49d-f412-49d7-9028-c435c48893d2.jpeg">
+                      <a:extLst>
+                        <a:ext uri="{FF2B5EF4-FFF2-40B4-BE49-F238E27FC236}">
+                          <a16:creationId xmlns:a16="http://schemas.microsoft.com/office/drawing/2014/main" id="{9B5F0C6D-9E4F-44E9-AD95-CD41F8D2A1C1}"/>
+                        </a:ext>
+                      </a:extLst>
+                    </pic:cNvPr>
+                    <pic:cNvPicPr>
+                      <a:picLocks noGrp="1" noChangeAspect="1" noChangeArrowheads="1"/>
+                    </pic:cNvPicPr>
+                  </pic:nvPicPr>
+                  <pic:blipFill>
+                    <a:blip r:embed="rId12" cstate="print">
+                      <a:extLst>
+                        <a:ext uri="{28A0092B-C50C-407E-A947-70E740481C1C}">
+                          <a14:useLocalDpi xmlns:a14="http://schemas.microsoft.com/office/drawing/2010/main" val="0"/>
+                        </a:ext>
+                      </a:extLst>
+                    </a:blip>
+                    <a:stretch>
+                      <a:fillRect/>
+                    </a:stretch>
+                  </pic:blipFill>
+                  <pic:spPr bwMode="auto">
+                    <a:xfrm>
+                      <a:off x="0" y="0"/>
+                      <a:ext cx="5274310" cy="2681605"/>
+                    </a:xfrm>
+                    <a:prstGeom prst="rect">
+                      <a:avLst/>
+                    </a:prstGeom>
+                    <a:noFill/>
+                    <a:extLst/>
+                  </pic:spPr>
+                </pic:pic>
+              </a:graphicData>
+            </a:graphic>
+          </wp:inline>
+        </w:drawing>
+      </w:r>
+    </w:p>
+    <w:p>
+      <w:pPr>
+        <w:spacing w:beforeLines="100" w:before="360" w:afterLines="100" w:after="360"/>
+        <w:ind w:left="480"/>
+        <w:jc w:val="both"/>
+        <w:rPr>
+          <w:rFonts w:ascii="Times New Roman" w:eastAsia="標楷體" w:hAnsi="Times New Roman" w:cs="Times New Roman"/>
+          <w:szCs w:val="24"/>
+        </w:rPr>
+      </w:pPr>
+      <w:r>
+        <w:rPr>
+          <w:rFonts w:ascii="Times New Roman" w:eastAsia="標楷體" w:hAnsi="Times New Roman" w:cs="Times New Roman" w:hint="eastAsia"/>
+          <w:szCs w:val="24"/>
+        </w:rPr>
+        <w:t>結果如下，</w:t>
+      </w:r>
+      <w:r>
+        <w:rPr>
+          <w:rFonts w:ascii="Times New Roman" w:eastAsia="標楷體" w:hAnsi="Times New Roman" w:cs="Times New Roman" w:hint="eastAsia"/>
+          <w:szCs w:val="24"/>
+        </w:rPr>
+        <w:t>最左側為原始圖片，中間為</w:t>
+      </w:r>
+      <w:r>
+        <w:rPr>
+          <w:rFonts w:ascii="Times New Roman" w:eastAsia="標楷體" w:hAnsi="Times New Roman" w:cs="Times New Roman"/>
+          <w:szCs w:val="24"/>
+        </w:rPr>
+        <w:t>reference paper</w:t>
+      </w:r>
+      <w:r>
+        <w:rPr>
+          <w:rFonts w:ascii="Times New Roman" w:eastAsia="標楷體" w:hAnsi="Times New Roman" w:cs="Times New Roman" w:hint="eastAsia"/>
+          <w:szCs w:val="24"/>
+        </w:rPr>
+        <w:t>的結果</w:t>
+      </w:r>
+      <w:r>
+        <w:rPr>
+          <w:rFonts w:ascii="Times New Roman" w:eastAsia="標楷體" w:hAnsi="Times New Roman" w:cs="Times New Roman" w:hint="eastAsia"/>
+          <w:szCs w:val="24"/>
+        </w:rPr>
+        <w:t>，右側則為</w:t>
+      </w:r>
+      <w:r>
+        <w:rPr>
+          <w:rFonts w:ascii="Times New Roman" w:eastAsia="標楷體" w:hAnsi="Times New Roman" w:cs="Times New Roman" w:hint="eastAsia"/>
+          <w:szCs w:val="24"/>
+        </w:rPr>
+        <w:t>t</w:t>
+      </w:r>
+      <w:r>
+        <w:rPr>
+          <w:rFonts w:ascii="Times New Roman" w:eastAsia="標楷體" w:hAnsi="Times New Roman" w:cs="Times New Roman"/>
+          <w:szCs w:val="24"/>
+        </w:rPr>
+        <w:t>one &amp; color correction</w:t>
+      </w:r>
+      <w:r>
+        <w:rPr>
+          <w:rFonts w:ascii="Times New Roman" w:eastAsia="標楷體" w:hAnsi="Times New Roman" w:cs="Times New Roman" w:hint="eastAsia"/>
+          <w:szCs w:val="24"/>
+        </w:rPr>
+        <w:t>的結果。</w:t>
+      </w:r>
+    </w:p>
+    <w:p>
+      <w:pPr>
+        <w:spacing w:beforeLines="100" w:before="360" w:afterLines="100" w:after="360"/>
+        <w:ind w:firstLine="480"/>
+        <w:rPr>
+          <w:rFonts w:ascii="Times New Roman" w:eastAsia="標楷體" w:hAnsi="Times New Roman" w:cs="Times New Roman"/>
+          <w:szCs w:val="24"/>
+        </w:rPr>
+      </w:pPr>
+      <w:r>
+        <w:rPr>
+          <w:rFonts w:ascii="Times New Roman" w:eastAsia="標楷體" w:hAnsi="Times New Roman" w:cs="Times New Roman" w:hint="eastAsia"/>
+          <w:noProof/>
+          <w:szCs w:val="24"/>
+        </w:rPr>
+        <w:lastRenderedPageBreak/>
+        <w:drawing>
+          <wp:inline distT="0" distB="0" distL="0" distR="0">
+            <wp:extent cx="2340000" cy="2176619"/>
+            <wp:effectExtent l="0" t="0" r="3175" b="0"/>
+            <wp:docPr id="5" name="圖片 5"/>
+            <wp:cNvGraphicFramePr>
+              <a:graphicFrameLocks xmlns:a="http://schemas.openxmlformats.org/drawingml/2006/main" noChangeAspect="1"/>
+            </wp:cNvGraphicFramePr>
+            <a:graphic xmlns:a="http://schemas.openxmlformats.org/drawingml/2006/main">
+              <a:graphicData uri="http://schemas.openxmlformats.org/drawingml/2006/picture">
+                <pic:pic xmlns:pic="http://schemas.openxmlformats.org/drawingml/2006/picture">
+                  <pic:nvPicPr>
+                    <pic:cNvPr id="0" name="Picture 1"/>
+                    <pic:cNvPicPr>
+                      <a:picLocks noChangeAspect="1" noChangeArrowheads="1"/>
+                    </pic:cNvPicPr>
+                  </pic:nvPicPr>
+                  <pic:blipFill>
+                    <a:blip r:embed="rId13" cstate="print">
+                      <a:extLst>
+                        <a:ext uri="{28A0092B-C50C-407E-A947-70E740481C1C}">
+                          <a14:useLocalDpi xmlns:a14="http://schemas.microsoft.com/office/drawing/2010/main" val="0"/>
+                        </a:ext>
+                      </a:extLst>
+                    </a:blip>
+                    <a:srcRect/>
+                    <a:stretch>
+                      <a:fillRect/>
+                    </a:stretch>
+                  </pic:blipFill>
+                  <pic:spPr bwMode="auto">
+                    <a:xfrm>
+                      <a:off x="0" y="0"/>
+                      <a:ext cx="2340000" cy="2176619"/>
+                    </a:xfrm>
+                    <a:prstGeom prst="rect">
+                      <a:avLst/>
+                    </a:prstGeom>
+                    <a:noFill/>
+                    <a:ln>
+                      <a:noFill/>
+                    </a:ln>
+                  </pic:spPr>
+                </pic:pic>
+              </a:graphicData>
+            </a:graphic>
+          </wp:inline>
+        </w:drawing>
+      </w:r>
+      <w:r>
+        <w:rPr>
+          <w:rFonts w:ascii="Times New Roman" w:eastAsia="標楷體" w:hAnsi="Times New Roman" w:cs="Times New Roman" w:hint="eastAsia"/>
+          <w:szCs w:val="24"/>
+        </w:rPr>
+        <w:t xml:space="preserve"> </w:t>
+      </w:r>
+      <w:r>
+        <w:rPr>
+          <w:rFonts w:ascii="Times New Roman" w:eastAsia="標楷體" w:hAnsi="Times New Roman" w:cs="Times New Roman"/>
+          <w:noProof/>
+          <w:szCs w:val="24"/>
+        </w:rPr>
+        <w:drawing>
+          <wp:inline distT="0" distB="0" distL="0" distR="0">
+            <wp:extent cx="2340000" cy="2176620"/>
+            <wp:effectExtent l="0" t="0" r="3175" b="0"/>
+            <wp:docPr id="6" name="圖片 6"/>
+            <wp:cNvGraphicFramePr>
+              <a:graphicFrameLocks xmlns:a="http://schemas.openxmlformats.org/drawingml/2006/main" noChangeAspect="1"/>
+            </wp:cNvGraphicFramePr>
+            <a:graphic xmlns:a="http://schemas.openxmlformats.org/drawingml/2006/main">
+              <a:graphicData uri="http://schemas.openxmlformats.org/drawingml/2006/picture">
+                <pic:pic xmlns:pic="http://schemas.openxmlformats.org/drawingml/2006/picture">
+                  <pic:nvPicPr>
+                    <pic:cNvPr id="0" name="Picture 2"/>
+                    <pic:cNvPicPr>
+                      <a:picLocks noChangeAspect="1" noChangeArrowheads="1"/>
+                    </pic:cNvPicPr>
+                  </pic:nvPicPr>
+                  <pic:blipFill>
+                    <a:blip r:embed="rId14" cstate="print">
+                      <a:extLst>
+                        <a:ext uri="{28A0092B-C50C-407E-A947-70E740481C1C}">
+                          <a14:useLocalDpi xmlns:a14="http://schemas.microsoft.com/office/drawing/2010/main" val="0"/>
+                        </a:ext>
+                      </a:extLst>
+                    </a:blip>
+                    <a:srcRect/>
+                    <a:stretch>
+                      <a:fillRect/>
+                    </a:stretch>
+                  </pic:blipFill>
+                  <pic:spPr bwMode="auto">
+                    <a:xfrm>
+                      <a:off x="0" y="0"/>
+                      <a:ext cx="2340000" cy="2176620"/>
+                    </a:xfrm>
+                    <a:prstGeom prst="rect">
+                      <a:avLst/>
+                    </a:prstGeom>
+                    <a:noFill/>
+                    <a:ln>
+                      <a:noFill/>
+                    </a:ln>
+                  </pic:spPr>
+                </pic:pic>
+              </a:graphicData>
+            </a:graphic>
+          </wp:inline>
+        </w:drawing>
+      </w:r>
+    </w:p>
+    <w:p>
+      <w:pPr>
+        <w:spacing w:beforeLines="100" w:before="360" w:afterLines="100" w:after="360"/>
+        <w:ind w:firstLine="480"/>
+        <w:rPr>
+          <w:rFonts w:ascii="Times New Roman" w:eastAsia="標楷體" w:hAnsi="Times New Roman" w:cs="Times New Roman"/>
+          <w:szCs w:val="24"/>
+        </w:rPr>
+      </w:pPr>
+      <w:r>
+        <w:rPr>
+          <w:rFonts w:ascii="Times New Roman" w:eastAsia="標楷體" w:hAnsi="Times New Roman" w:cs="Times New Roman"/>
+          <w:noProof/>
+          <w:szCs w:val="24"/>
+        </w:rPr>
+        <w:drawing>
+          <wp:inline distT="0" distB="0" distL="0" distR="0">
+            <wp:extent cx="2340000" cy="2097747"/>
+            <wp:effectExtent l="0" t="0" r="3175" b="0"/>
+            <wp:docPr id="7" name="圖片 7"/>
+            <wp:cNvGraphicFramePr>
+              <a:graphicFrameLocks xmlns:a="http://schemas.openxmlformats.org/drawingml/2006/main" noChangeAspect="1"/>
+            </wp:cNvGraphicFramePr>
+            <a:graphic xmlns:a="http://schemas.openxmlformats.org/drawingml/2006/main">
+              <a:graphicData uri="http://schemas.openxmlformats.org/drawingml/2006/picture">
+                <pic:pic xmlns:pic="http://schemas.openxmlformats.org/drawingml/2006/picture">
+                  <pic:nvPicPr>
+                    <pic:cNvPr id="0" name="Picture 3"/>
+                    <pic:cNvPicPr>
+                      <a:picLocks noChangeAspect="1" noChangeArrowheads="1"/>
+                    </pic:cNvPicPr>
+                  </pic:nvPicPr>
+                  <pic:blipFill>
+                    <a:blip r:embed="rId15" cstate="print">
+                      <a:extLst>
+                        <a:ext uri="{28A0092B-C50C-407E-A947-70E740481C1C}">
+                          <a14:useLocalDpi xmlns:a14="http://schemas.microsoft.com/office/drawing/2010/main" val="0"/>
+                        </a:ext>
+                      </a:extLst>
+                    </a:blip>
+                    <a:srcRect/>
+                    <a:stretch>
+                      <a:fillRect/>
+                    </a:stretch>
+                  </pic:blipFill>
+                  <pic:spPr bwMode="auto">
+                    <a:xfrm>
+                      <a:off x="0" y="0"/>
+                      <a:ext cx="2340000" cy="2097747"/>
+                    </a:xfrm>
+                    <a:prstGeom prst="rect">
+                      <a:avLst/>
+                    </a:prstGeom>
+                    <a:noFill/>
+                    <a:ln>
+                      <a:noFill/>
+                    </a:ln>
+                  </pic:spPr>
+                </pic:pic>
+              </a:graphicData>
+            </a:graphic>
+          </wp:inline>
+        </w:drawing>
+      </w:r>
+      <w:r>
+        <w:rPr>
+          <w:rFonts w:ascii="Times New Roman" w:eastAsia="標楷體" w:hAnsi="Times New Roman" w:cs="Times New Roman" w:hint="eastAsia"/>
+          <w:szCs w:val="24"/>
+        </w:rPr>
+        <w:t xml:space="preserve"> </w:t>
+      </w:r>
+      <w:r>
+        <w:rPr>
+          <w:rFonts w:ascii="Times New Roman" w:eastAsia="標楷體" w:hAnsi="Times New Roman" w:cs="Times New Roman"/>
+          <w:noProof/>
+          <w:szCs w:val="24"/>
+        </w:rPr>
+        <w:drawing>
+          <wp:inline distT="0" distB="0" distL="0" distR="0">
+            <wp:extent cx="2340000" cy="2104804"/>
+            <wp:effectExtent l="0" t="0" r="3175" b="0"/>
+            <wp:docPr id="8" name="圖片 8"/>
+            <wp:cNvGraphicFramePr>
+              <a:graphicFrameLocks xmlns:a="http://schemas.openxmlformats.org/drawingml/2006/main" noChangeAspect="1"/>
+            </wp:cNvGraphicFramePr>
+            <a:graphic xmlns:a="http://schemas.openxmlformats.org/drawingml/2006/main">
+              <a:graphicData uri="http://schemas.openxmlformats.org/drawingml/2006/picture">
+                <pic:pic xmlns:pic="http://schemas.openxmlformats.org/drawingml/2006/picture">
+                  <pic:nvPicPr>
+                    <pic:cNvPr id="0" name="Picture 4"/>
+                    <pic:cNvPicPr>
+                      <a:picLocks noChangeAspect="1" noChangeArrowheads="1"/>
+                    </pic:cNvPicPr>
+                  </pic:nvPicPr>
+                  <pic:blipFill>
+                    <a:blip r:embed="rId16" cstate="print">
+                      <a:extLst>
+                        <a:ext uri="{28A0092B-C50C-407E-A947-70E740481C1C}">
+                          <a14:useLocalDpi xmlns:a14="http://schemas.microsoft.com/office/drawing/2010/main" val="0"/>
+                        </a:ext>
+                      </a:extLst>
+                    </a:blip>
+                    <a:srcRect/>
+                    <a:stretch>
+                      <a:fillRect/>
+                    </a:stretch>
+                  </pic:blipFill>
+                  <pic:spPr bwMode="auto">
+                    <a:xfrm>
+                      <a:off x="0" y="0"/>
+                      <a:ext cx="2340000" cy="2104804"/>
+                    </a:xfrm>
+                    <a:prstGeom prst="rect">
+                      <a:avLst/>
+                    </a:prstGeom>
+                    <a:noFill/>
+                    <a:ln>
+                      <a:noFill/>
+                    </a:ln>
+                  </pic:spPr>
+                </pic:pic>
+              </a:graphicData>
+            </a:graphic>
+          </wp:inline>
+        </w:drawing>
+      </w:r>
+    </w:p>
+    <w:p>
+      <w:pPr>
+        <w:spacing w:beforeLines="100" w:before="360" w:afterLines="100" w:after="360"/>
+        <w:ind w:left="480"/>
+        <w:jc w:val="both"/>
+        <w:rPr>
+          <w:rFonts w:ascii="Times New Roman" w:eastAsia="標楷體" w:hAnsi="Times New Roman" w:cs="Times New Roman"/>
+          <w:szCs w:val="24"/>
+        </w:rPr>
+      </w:pPr>
+      <w:r>
+        <w:rPr>
+          <w:rFonts w:ascii="Times New Roman" w:eastAsia="標楷體" w:hAnsi="Times New Roman" w:cs="Times New Roman" w:hint="eastAsia"/>
+          <w:szCs w:val="24"/>
+        </w:rPr>
+        <w:t>從圖片可以看出，整體是有</w:t>
+      </w:r>
+      <w:r>
+        <w:rPr>
+          <w:rFonts w:ascii="Times New Roman" w:eastAsia="標楷體" w:hAnsi="Times New Roman" w:cs="Times New Roman"/>
+          <w:szCs w:val="24"/>
+        </w:rPr>
+        <w:t>enhancement</w:t>
+      </w:r>
+      <w:r>
+        <w:rPr>
+          <w:rFonts w:ascii="Times New Roman" w:eastAsia="標楷體" w:hAnsi="Times New Roman" w:cs="Times New Roman" w:hint="eastAsia"/>
+          <w:szCs w:val="24"/>
+        </w:rPr>
+        <w:t>的</w:t>
+      </w:r>
+      <w:r>
+        <w:rPr>
+          <w:rFonts w:ascii="Times New Roman" w:eastAsia="標楷體" w:hAnsi="Times New Roman" w:cs="Times New Roman" w:hint="eastAsia"/>
+          <w:szCs w:val="24"/>
+        </w:rPr>
+        <w:t>效果。但是因為目前參數</w:t>
+      </w:r>
+      <w:r>
+        <w:rPr>
+          <w:rFonts w:ascii="Times New Roman" w:eastAsia="標楷體" w:hAnsi="Times New Roman" w:cs="Times New Roman" w:hint="eastAsia"/>
+          <w:szCs w:val="24"/>
+        </w:rPr>
+        <w:t>a</w:t>
+      </w:r>
+      <w:proofErr w:type="gramStart"/>
+      <w:r>
+        <w:rPr>
+          <w:rFonts w:ascii="Times New Roman" w:eastAsia="標楷體" w:hAnsi="Times New Roman" w:cs="Times New Roman" w:hint="eastAsia"/>
+          <w:szCs w:val="24"/>
+        </w:rPr>
+        <w:t>是訂值</w:t>
+      </w:r>
+      <w:proofErr w:type="gramEnd"/>
+      <w:r>
+        <w:rPr>
+          <w:rFonts w:ascii="Times New Roman" w:eastAsia="標楷體" w:hAnsi="Times New Roman" w:cs="Times New Roman" w:hint="eastAsia"/>
+          <w:szCs w:val="24"/>
+        </w:rPr>
+        <w:t>，因此如果</w:t>
+      </w:r>
+      <w:r>
+        <w:rPr>
+          <w:rFonts w:ascii="Times New Roman" w:eastAsia="標楷體" w:hAnsi="Times New Roman" w:cs="Times New Roman" w:hint="eastAsia"/>
+          <w:szCs w:val="24"/>
+        </w:rPr>
+        <w:t>a</w:t>
+      </w:r>
+      <w:r>
+        <w:rPr>
+          <w:rFonts w:ascii="Times New Roman" w:eastAsia="標楷體" w:hAnsi="Times New Roman" w:cs="Times New Roman" w:hint="eastAsia"/>
+          <w:szCs w:val="24"/>
+        </w:rPr>
+        <w:t>太小的話，暗處的細節就無法獲得足夠的</w:t>
+      </w:r>
+      <w:r>
+        <w:rPr>
+          <w:rFonts w:ascii="Times New Roman" w:eastAsia="標楷體" w:hAnsi="Times New Roman" w:cs="Times New Roman" w:hint="eastAsia"/>
+          <w:szCs w:val="24"/>
+        </w:rPr>
+        <w:t>enhancement</w:t>
+      </w:r>
+      <w:r>
+        <w:rPr>
+          <w:rFonts w:ascii="Times New Roman" w:eastAsia="標楷體" w:hAnsi="Times New Roman" w:cs="Times New Roman" w:hint="eastAsia"/>
+          <w:szCs w:val="24"/>
+        </w:rPr>
+        <w:t>；但是如果參數</w:t>
+      </w:r>
+      <w:r>
+        <w:rPr>
+          <w:rFonts w:ascii="Times New Roman" w:eastAsia="標楷體" w:hAnsi="Times New Roman" w:cs="Times New Roman" w:hint="eastAsia"/>
+          <w:szCs w:val="24"/>
+        </w:rPr>
+        <w:t>a</w:t>
+      </w:r>
+      <w:r>
+        <w:rPr>
+          <w:rFonts w:ascii="Times New Roman" w:eastAsia="標楷體" w:hAnsi="Times New Roman" w:cs="Times New Roman" w:hint="eastAsia"/>
+          <w:szCs w:val="24"/>
+        </w:rPr>
+        <w:t>太大的話，會使得較亮</w:t>
+      </w:r>
+      <w:r>
+        <w:rPr>
+          <w:rFonts w:ascii="Times New Roman" w:eastAsia="標楷體" w:hAnsi="Times New Roman" w:cs="Times New Roman" w:hint="eastAsia"/>
+          <w:szCs w:val="24"/>
+        </w:rPr>
+        <w:t>or</w:t>
+      </w:r>
+      <w:r>
+        <w:rPr>
+          <w:rFonts w:ascii="Times New Roman" w:eastAsia="標楷體" w:hAnsi="Times New Roman" w:cs="Times New Roman" w:hint="eastAsia"/>
+          <w:szCs w:val="24"/>
+        </w:rPr>
+        <w:t>白色的部分變得分不清差別</w:t>
+      </w:r>
+      <w:r>
+        <w:rPr>
+          <w:rFonts w:ascii="Times New Roman" w:eastAsia="標楷體" w:hAnsi="Times New Roman" w:cs="Times New Roman" w:hint="eastAsia"/>
+          <w:szCs w:val="24"/>
+        </w:rPr>
+        <w:t>。</w:t>
+      </w:r>
+    </w:p>
+    <w:p>
+      <w:pPr>
+        <w:spacing w:beforeLines="100" w:before="360" w:afterLines="100" w:after="360"/>
+        <w:ind w:left="480"/>
+        <w:jc w:val="both"/>
+        <w:rPr>
+          <w:rFonts w:ascii="Times New Roman" w:eastAsia="標楷體" w:hAnsi="Times New Roman" w:cs="Times New Roman" w:hint="eastAsia"/>
+          <w:szCs w:val="24"/>
+        </w:rPr>
+      </w:pPr>
+      <w:r>
+        <w:rPr>
+          <w:rFonts w:ascii="Times New Roman" w:eastAsia="標楷體" w:hAnsi="Times New Roman" w:cs="Times New Roman" w:hint="eastAsia"/>
+          <w:szCs w:val="24"/>
+        </w:rPr>
+        <w:t>程式部分，</w:t>
+      </w:r>
+      <w:r>
+        <w:rPr>
+          <w:rFonts w:ascii="Times New Roman" w:eastAsia="標楷體" w:hAnsi="Times New Roman" w:cs="Times New Roman" w:hint="eastAsia"/>
+          <w:szCs w:val="24"/>
+        </w:rPr>
+        <w:t>To</w:t>
+      </w:r>
+      <w:r>
+        <w:rPr>
+          <w:rFonts w:ascii="Times New Roman" w:eastAsia="標楷體" w:hAnsi="Times New Roman" w:cs="Times New Roman"/>
+          <w:szCs w:val="24"/>
+        </w:rPr>
+        <w:t>neAndColorCorrection</w:t>
+      </w:r>
+      <w:r>
+        <w:rPr>
+          <w:rFonts w:ascii="Times New Roman" w:eastAsia="標楷體" w:hAnsi="Times New Roman" w:cs="Times New Roman"/>
+          <w:szCs w:val="24"/>
+        </w:rPr>
+        <w:t>.py</w:t>
+      </w:r>
+      <w:r>
+        <w:rPr>
+          <w:rFonts w:ascii="Times New Roman" w:eastAsia="標楷體" w:hAnsi="Times New Roman" w:cs="Times New Roman" w:hint="eastAsia"/>
+          <w:szCs w:val="24"/>
+        </w:rPr>
+        <w:t>是使用資料夾</w:t>
+      </w:r>
+      <w:r>
+        <w:rPr>
+          <w:rFonts w:ascii="Times New Roman" w:eastAsia="標楷體" w:hAnsi="Times New Roman" w:cs="Times New Roman" w:hint="eastAsia"/>
+          <w:szCs w:val="24"/>
+        </w:rPr>
+        <w:t>i</w:t>
+      </w:r>
+      <w:r>
+        <w:rPr>
+          <w:rFonts w:ascii="Times New Roman" w:eastAsia="標楷體" w:hAnsi="Times New Roman" w:cs="Times New Roman"/>
+          <w:szCs w:val="24"/>
+        </w:rPr>
+        <w:t>mages/color patch</w:t>
+      </w:r>
+      <w:r>
+        <w:rPr>
+          <w:rFonts w:ascii="Times New Roman" w:eastAsia="標楷體" w:hAnsi="Times New Roman" w:cs="Times New Roman" w:hint="eastAsia"/>
+          <w:szCs w:val="24"/>
+        </w:rPr>
+        <w:t>之中的圖片去做</w:t>
+      </w:r>
+      <w:r>
+        <w:rPr>
+          <w:rFonts w:ascii="Times New Roman" w:eastAsia="標楷體" w:hAnsi="Times New Roman" w:cs="Times New Roman" w:hint="eastAsia"/>
+          <w:szCs w:val="24"/>
+        </w:rPr>
+        <w:t>t</w:t>
+      </w:r>
+      <w:r>
+        <w:rPr>
+          <w:rFonts w:ascii="Times New Roman" w:eastAsia="標楷體" w:hAnsi="Times New Roman" w:cs="Times New Roman"/>
+          <w:szCs w:val="24"/>
+        </w:rPr>
+        <w:t>one and color correction</w:t>
+      </w:r>
+      <w:r>
+        <w:rPr>
+          <w:rFonts w:ascii="Times New Roman" w:eastAsia="標楷體" w:hAnsi="Times New Roman" w:cs="Times New Roman" w:hint="eastAsia"/>
+          <w:szCs w:val="24"/>
+        </w:rPr>
+        <w:t>。對應的結果會存在</w:t>
+      </w:r>
+      <w:r>
+        <w:rPr>
+          <w:rFonts w:ascii="Times New Roman" w:eastAsia="標楷體" w:hAnsi="Times New Roman" w:cs="Times New Roman" w:hint="eastAsia"/>
+          <w:szCs w:val="24"/>
+        </w:rPr>
+        <w:t>i</w:t>
+      </w:r>
+      <w:r>
+        <w:rPr>
+          <w:rFonts w:ascii="Times New Roman" w:eastAsia="標楷體" w:hAnsi="Times New Roman" w:cs="Times New Roman"/>
+          <w:szCs w:val="24"/>
+        </w:rPr>
+        <w:t>mages/natural image results</w:t>
+      </w:r>
+      <w:r>
+        <w:rPr>
+          <w:rFonts w:ascii="Times New Roman" w:eastAsia="標楷體" w:hAnsi="Times New Roman" w:cs="Times New Roman" w:hint="eastAsia"/>
+          <w:szCs w:val="24"/>
+        </w:rPr>
+        <w:t>之中，取名為</w:t>
+      </w:r>
+      <w:r>
+        <w:rPr>
+          <w:rFonts w:ascii="Times New Roman" w:eastAsia="標楷體" w:hAnsi="Times New Roman" w:cs="Times New Roman" w:hint="eastAsia"/>
+          <w:szCs w:val="24"/>
+        </w:rPr>
+        <w:t>XX_v</w:t>
+      </w:r>
+      <w:r>
+        <w:rPr>
+          <w:rFonts w:ascii="Times New Roman" w:eastAsia="標楷體" w:hAnsi="Times New Roman" w:cs="Times New Roman" w:hint="eastAsia"/>
+          <w:szCs w:val="24"/>
+        </w:rPr>
+        <w:t>2</w:t>
+      </w:r>
+      <w:r>
+        <w:rPr>
+          <w:rFonts w:ascii="Times New Roman" w:eastAsia="標楷體" w:hAnsi="Times New Roman" w:cs="Times New Roman"/>
+          <w:szCs w:val="24"/>
+        </w:rPr>
+        <w:t>.png</w:t>
+      </w:r>
+      <w:r>
+        <w:rPr>
+          <w:rFonts w:ascii="Times New Roman" w:eastAsia="標楷體" w:hAnsi="Times New Roman" w:cs="Times New Roman" w:hint="eastAsia"/>
+          <w:szCs w:val="24"/>
+        </w:rPr>
+        <w:t>。</w:t>
+      </w:r>
+      <w:r>
+        <w:rPr>
+          <w:rFonts w:ascii="Times New Roman" w:eastAsia="標楷體" w:hAnsi="Times New Roman" w:cs="Times New Roman" w:hint="eastAsia"/>
+          <w:szCs w:val="24"/>
+        </w:rPr>
+        <w:t>另外，</w:t>
+      </w:r>
+      <w:r>
+        <w:rPr>
+          <w:rFonts w:ascii="Times New Roman" w:eastAsia="標楷體" w:hAnsi="Times New Roman" w:cs="Times New Roman" w:hint="eastAsia"/>
+          <w:szCs w:val="24"/>
+        </w:rPr>
+        <w:t>這個方法的運算速度很快，基本上只需要</w:t>
+      </w:r>
+      <w:r>
+        <w:rPr>
+          <w:rFonts w:ascii="Times New Roman" w:eastAsia="標楷體" w:hAnsi="Times New Roman" w:cs="Times New Roman" w:hint="eastAsia"/>
+          <w:szCs w:val="24"/>
+        </w:rPr>
+        <w:t>0.1</w:t>
+      </w:r>
+      <w:r>
+        <w:rPr>
+          <w:rFonts w:ascii="Times New Roman" w:eastAsia="標楷體" w:hAnsi="Times New Roman" w:cs="Times New Roman" w:hint="eastAsia"/>
+          <w:szCs w:val="24"/>
+        </w:rPr>
+        <w:t>秒就可以處理完一張圖片</w:t>
+      </w:r>
+      <w:r>
+        <w:rPr>
+          <w:rFonts w:ascii="Times New Roman" w:eastAsia="標楷體" w:hAnsi="Times New Roman" w:cs="Times New Roman" w:hint="eastAsia"/>
+          <w:szCs w:val="24"/>
+        </w:rPr>
+        <w:t>。</w:t>
+      </w:r>
     </w:p>
     <w:p>
       <w:pPr>
@@ -1409,20 +4184,1149 @@
           <w:sz w:val="28"/>
           <w:szCs w:val="28"/>
         </w:rPr>
-        <w:t>Low Light Enhancement</w:t>
+        <w:t>Color Correction + SLIC + CIECAM02</w:t>
+      </w:r>
+    </w:p>
+    <w:p>
+      <w:pPr>
+        <w:spacing w:beforeLines="100" w:before="360" w:afterLines="100" w:after="360"/>
+        <w:ind w:left="480"/>
+        <w:jc w:val="both"/>
+        <w:rPr>
+          <w:rFonts w:ascii="Times New Roman" w:eastAsia="標楷體" w:hAnsi="Times New Roman" w:cs="Times New Roman"/>
+          <w:szCs w:val="24"/>
+        </w:rPr>
+      </w:pPr>
+      <w:r>
+        <w:rPr>
+          <w:rFonts w:ascii="Times New Roman" w:eastAsia="標楷體" w:hAnsi="Times New Roman" w:cs="Times New Roman" w:hint="eastAsia"/>
+          <w:szCs w:val="24"/>
+        </w:rPr>
+        <w:t>由於前面的方法感覺是可行的，因此希望從此著手，</w:t>
+      </w:r>
+      <w:r>
+        <w:rPr>
+          <w:rFonts w:ascii="Times New Roman" w:eastAsia="標楷體" w:hAnsi="Times New Roman" w:cs="Times New Roman" w:hint="eastAsia"/>
+          <w:szCs w:val="24"/>
+        </w:rPr>
+        <w:t>利用</w:t>
+      </w:r>
+      <w:r>
+        <w:rPr>
+          <w:rFonts w:ascii="Times New Roman" w:eastAsia="標楷體" w:hAnsi="Times New Roman" w:cs="Times New Roman"/>
+          <w:szCs w:val="24"/>
+        </w:rPr>
+        <w:t>super</w:t>
+      </w:r>
+      <w:r>
+        <w:rPr>
+          <w:rFonts w:ascii="Times New Roman" w:eastAsia="標楷體" w:hAnsi="Times New Roman" w:cs="Times New Roman" w:hint="eastAsia"/>
+          <w:szCs w:val="24"/>
+        </w:rPr>
+        <w:t>-</w:t>
+      </w:r>
+      <w:r>
+        <w:rPr>
+          <w:rFonts w:ascii="Times New Roman" w:eastAsia="標楷體" w:hAnsi="Times New Roman" w:cs="Times New Roman"/>
+          <w:szCs w:val="24"/>
+        </w:rPr>
+        <w:t>pixel</w:t>
+      </w:r>
+      <w:r>
+        <w:rPr>
+          <w:rFonts w:ascii="Times New Roman" w:eastAsia="標楷體" w:hAnsi="Times New Roman" w:cs="Times New Roman" w:hint="eastAsia"/>
+          <w:szCs w:val="24"/>
+        </w:rPr>
+        <w:t>的概念，將</w:t>
+      </w:r>
+      <w:r>
+        <w:rPr>
+          <w:rFonts w:ascii="Times New Roman" w:eastAsia="標楷體" w:hAnsi="Times New Roman" w:cs="Times New Roman" w:hint="eastAsia"/>
+          <w:szCs w:val="24"/>
+        </w:rPr>
+        <w:t>i</w:t>
+      </w:r>
+      <w:r>
+        <w:rPr>
+          <w:rFonts w:ascii="Times New Roman" w:eastAsia="標楷體" w:hAnsi="Times New Roman" w:cs="Times New Roman"/>
+          <w:szCs w:val="24"/>
+        </w:rPr>
+        <w:t>mage</w:t>
+      </w:r>
+      <w:r>
+        <w:rPr>
+          <w:rFonts w:ascii="Times New Roman" w:eastAsia="標楷體" w:hAnsi="Times New Roman" w:cs="Times New Roman" w:hint="eastAsia"/>
+          <w:szCs w:val="24"/>
+        </w:rPr>
+        <w:t>切割成幾個</w:t>
+      </w:r>
+      <w:r>
+        <w:rPr>
+          <w:rFonts w:ascii="Times New Roman" w:eastAsia="標楷體" w:hAnsi="Times New Roman" w:cs="Times New Roman" w:hint="eastAsia"/>
+          <w:szCs w:val="24"/>
+        </w:rPr>
+        <w:t>g</w:t>
+      </w:r>
+      <w:r>
+        <w:rPr>
+          <w:rFonts w:ascii="Times New Roman" w:eastAsia="標楷體" w:hAnsi="Times New Roman" w:cs="Times New Roman"/>
+          <w:szCs w:val="24"/>
+        </w:rPr>
+        <w:t>roups</w:t>
+      </w:r>
+      <w:r>
+        <w:rPr>
+          <w:rFonts w:ascii="Times New Roman" w:eastAsia="標楷體" w:hAnsi="Times New Roman" w:cs="Times New Roman" w:hint="eastAsia"/>
+          <w:szCs w:val="24"/>
+        </w:rPr>
+        <w:t>，因為我們認為亮的區域會成一區，暗的區域會成一區，因此不需要分成太多區域，且同一區域可以用相同的參數去做調整。</w:t>
+      </w:r>
+    </w:p>
+    <w:p>
+      <w:pPr>
+        <w:spacing w:beforeLines="100" w:before="360" w:afterLines="100" w:after="360"/>
+        <w:ind w:left="480"/>
+        <w:jc w:val="center"/>
+        <w:rPr>
+          <w:rFonts w:ascii="Times New Roman" w:eastAsia="標楷體" w:hAnsi="Times New Roman" w:cs="Times New Roman"/>
+          <w:szCs w:val="24"/>
+        </w:rPr>
+      </w:pPr>
+      <w:r>
+        <w:rPr>
+          <w:rFonts w:ascii="Times New Roman" w:eastAsia="標楷體" w:hAnsi="Times New Roman" w:cs="Times New Roman"/>
+          <w:noProof/>
+          <w:szCs w:val="24"/>
+        </w:rPr>
+        <w:lastRenderedPageBreak/>
+        <w:drawing>
+          <wp:inline distT="0" distB="0" distL="0" distR="0">
+            <wp:extent cx="2286000" cy="3050540"/>
+            <wp:effectExtent l="0" t="0" r="0" b="0"/>
+            <wp:docPr id="10" name="圖片 10"/>
+            <wp:cNvGraphicFramePr>
+              <a:graphicFrameLocks xmlns:a="http://schemas.openxmlformats.org/drawingml/2006/main" noChangeAspect="1"/>
+            </wp:cNvGraphicFramePr>
+            <a:graphic xmlns:a="http://schemas.openxmlformats.org/drawingml/2006/main">
+              <a:graphicData uri="http://schemas.openxmlformats.org/drawingml/2006/picture">
+                <pic:pic xmlns:pic="http://schemas.openxmlformats.org/drawingml/2006/picture">
+                  <pic:nvPicPr>
+                    <pic:cNvPr id="0" name="Picture 6"/>
+                    <pic:cNvPicPr>
+                      <a:picLocks noChangeAspect="1" noChangeArrowheads="1"/>
+                    </pic:cNvPicPr>
+                  </pic:nvPicPr>
+                  <pic:blipFill>
+                    <a:blip r:embed="rId17">
+                      <a:extLst>
+                        <a:ext uri="{28A0092B-C50C-407E-A947-70E740481C1C}">
+                          <a14:useLocalDpi xmlns:a14="http://schemas.microsoft.com/office/drawing/2010/main" val="0"/>
+                        </a:ext>
+                      </a:extLst>
+                    </a:blip>
+                    <a:srcRect/>
+                    <a:stretch>
+                      <a:fillRect/>
+                    </a:stretch>
+                  </pic:blipFill>
+                  <pic:spPr bwMode="auto">
+                    <a:xfrm>
+                      <a:off x="0" y="0"/>
+                      <a:ext cx="2286000" cy="3050540"/>
+                    </a:xfrm>
+                    <a:prstGeom prst="rect">
+                      <a:avLst/>
+                    </a:prstGeom>
+                    <a:noFill/>
+                    <a:ln>
+                      <a:noFill/>
+                    </a:ln>
+                  </pic:spPr>
+                </pic:pic>
+              </a:graphicData>
+            </a:graphic>
+          </wp:inline>
+        </w:drawing>
+      </w:r>
+      <w:r>
+        <w:rPr>
+          <w:rFonts w:ascii="Times New Roman" w:eastAsia="標楷體" w:hAnsi="Times New Roman" w:cs="Times New Roman" w:hint="eastAsia"/>
+          <w:szCs w:val="24"/>
+        </w:rPr>
+        <w:t xml:space="preserve"> </w:t>
+      </w:r>
+      <w:r>
+        <w:rPr>
+          <w:rFonts w:ascii="Times New Roman" w:eastAsia="標楷體" w:hAnsi="Times New Roman" w:cs="Times New Roman"/>
+          <w:noProof/>
+          <w:szCs w:val="24"/>
+        </w:rPr>
+        <w:drawing>
+          <wp:inline distT="0" distB="0" distL="0" distR="0">
+            <wp:extent cx="2286000" cy="3050540"/>
+            <wp:effectExtent l="0" t="0" r="0" b="0"/>
+            <wp:docPr id="11" name="圖片 11"/>
+            <wp:cNvGraphicFramePr>
+              <a:graphicFrameLocks xmlns:a="http://schemas.openxmlformats.org/drawingml/2006/main" noChangeAspect="1"/>
+            </wp:cNvGraphicFramePr>
+            <a:graphic xmlns:a="http://schemas.openxmlformats.org/drawingml/2006/main">
+              <a:graphicData uri="http://schemas.openxmlformats.org/drawingml/2006/picture">
+                <pic:pic xmlns:pic="http://schemas.openxmlformats.org/drawingml/2006/picture">
+                  <pic:nvPicPr>
+                    <pic:cNvPr id="0" name="Picture 7"/>
+                    <pic:cNvPicPr>
+                      <a:picLocks noChangeAspect="1" noChangeArrowheads="1"/>
+                    </pic:cNvPicPr>
+                  </pic:nvPicPr>
+                  <pic:blipFill>
+                    <a:blip r:embed="rId18">
+                      <a:extLst>
+                        <a:ext uri="{28A0092B-C50C-407E-A947-70E740481C1C}">
+                          <a14:useLocalDpi xmlns:a14="http://schemas.microsoft.com/office/drawing/2010/main" val="0"/>
+                        </a:ext>
+                      </a:extLst>
+                    </a:blip>
+                    <a:srcRect/>
+                    <a:stretch>
+                      <a:fillRect/>
+                    </a:stretch>
+                  </pic:blipFill>
+                  <pic:spPr bwMode="auto">
+                    <a:xfrm>
+                      <a:off x="0" y="0"/>
+                      <a:ext cx="2286000" cy="3050540"/>
+                    </a:xfrm>
+                    <a:prstGeom prst="rect">
+                      <a:avLst/>
+                    </a:prstGeom>
+                    <a:noFill/>
+                    <a:ln>
+                      <a:noFill/>
+                    </a:ln>
+                  </pic:spPr>
+                </pic:pic>
+              </a:graphicData>
+            </a:graphic>
+          </wp:inline>
+        </w:drawing>
+      </w:r>
+    </w:p>
+    <w:p>
+      <w:pPr>
+        <w:spacing w:beforeLines="100" w:before="360" w:afterLines="100" w:after="360"/>
+        <w:ind w:left="480"/>
+        <w:jc w:val="center"/>
+        <w:rPr>
+          <w:rFonts w:ascii="Times New Roman" w:eastAsia="標楷體" w:hAnsi="Times New Roman" w:cs="Times New Roman" w:hint="eastAsia"/>
+          <w:szCs w:val="24"/>
+        </w:rPr>
+      </w:pPr>
+      <w:r>
+        <w:rPr>
+          <w:rFonts w:ascii="Times New Roman" w:eastAsia="標楷體" w:hAnsi="Times New Roman" w:cs="Times New Roman"/>
+          <w:noProof/>
+          <w:szCs w:val="24"/>
+        </w:rPr>
+        <w:drawing>
+          <wp:inline distT="0" distB="0" distL="0" distR="0">
+            <wp:extent cx="2160000" cy="2774503"/>
+            <wp:effectExtent l="0" t="0" r="0" b="6985"/>
+            <wp:docPr id="12" name="圖片 12"/>
+            <wp:cNvGraphicFramePr>
+              <a:graphicFrameLocks xmlns:a="http://schemas.openxmlformats.org/drawingml/2006/main" noChangeAspect="1"/>
+            </wp:cNvGraphicFramePr>
+            <a:graphic xmlns:a="http://schemas.openxmlformats.org/drawingml/2006/main">
+              <a:graphicData uri="http://schemas.openxmlformats.org/drawingml/2006/picture">
+                <pic:pic xmlns:pic="http://schemas.openxmlformats.org/drawingml/2006/picture">
+                  <pic:nvPicPr>
+                    <pic:cNvPr id="0" name="Picture 8"/>
+                    <pic:cNvPicPr>
+                      <a:picLocks noChangeAspect="1" noChangeArrowheads="1"/>
+                    </pic:cNvPicPr>
+                  </pic:nvPicPr>
+                  <pic:blipFill>
+                    <a:blip r:embed="rId19">
+                      <a:extLst>
+                        <a:ext uri="{28A0092B-C50C-407E-A947-70E740481C1C}">
+                          <a14:useLocalDpi xmlns:a14="http://schemas.microsoft.com/office/drawing/2010/main" val="0"/>
+                        </a:ext>
+                      </a:extLst>
+                    </a:blip>
+                    <a:srcRect/>
+                    <a:stretch>
+                      <a:fillRect/>
+                    </a:stretch>
+                  </pic:blipFill>
+                  <pic:spPr bwMode="auto">
+                    <a:xfrm>
+                      <a:off x="0" y="0"/>
+                      <a:ext cx="2160000" cy="2774503"/>
+                    </a:xfrm>
+                    <a:prstGeom prst="rect">
+                      <a:avLst/>
+                    </a:prstGeom>
+                    <a:noFill/>
+                    <a:ln>
+                      <a:noFill/>
+                    </a:ln>
+                  </pic:spPr>
+                </pic:pic>
+              </a:graphicData>
+            </a:graphic>
+          </wp:inline>
+        </w:drawing>
+      </w:r>
+      <w:r>
+        <w:rPr>
+          <w:rFonts w:ascii="Times New Roman" w:eastAsia="標楷體" w:hAnsi="Times New Roman" w:cs="Times New Roman" w:hint="eastAsia"/>
+          <w:szCs w:val="24"/>
+        </w:rPr>
+        <w:t xml:space="preserve"> </w:t>
+      </w:r>
+      <w:r>
+        <w:rPr>
+          <w:rFonts w:ascii="Times New Roman" w:eastAsia="標楷體" w:hAnsi="Times New Roman" w:cs="Times New Roman"/>
+          <w:noProof/>
+          <w:szCs w:val="24"/>
+        </w:rPr>
+        <w:drawing>
+          <wp:inline distT="0" distB="0" distL="0" distR="0">
+            <wp:extent cx="2520000" cy="1888426"/>
+            <wp:effectExtent l="0" t="0" r="0" b="0"/>
+            <wp:docPr id="13" name="圖片 13"/>
+            <wp:cNvGraphicFramePr>
+              <a:graphicFrameLocks xmlns:a="http://schemas.openxmlformats.org/drawingml/2006/main" noChangeAspect="1"/>
+            </wp:cNvGraphicFramePr>
+            <a:graphic xmlns:a="http://schemas.openxmlformats.org/drawingml/2006/main">
+              <a:graphicData uri="http://schemas.openxmlformats.org/drawingml/2006/picture">
+                <pic:pic xmlns:pic="http://schemas.openxmlformats.org/drawingml/2006/picture">
+                  <pic:nvPicPr>
+                    <pic:cNvPr id="0" name="Picture 9"/>
+                    <pic:cNvPicPr>
+                      <a:picLocks noChangeAspect="1" noChangeArrowheads="1"/>
+                    </pic:cNvPicPr>
+                  </pic:nvPicPr>
+                  <pic:blipFill>
+                    <a:blip r:embed="rId20">
+                      <a:extLst>
+                        <a:ext uri="{28A0092B-C50C-407E-A947-70E740481C1C}">
+                          <a14:useLocalDpi xmlns:a14="http://schemas.microsoft.com/office/drawing/2010/main" val="0"/>
+                        </a:ext>
+                      </a:extLst>
+                    </a:blip>
+                    <a:srcRect/>
+                    <a:stretch>
+                      <a:fillRect/>
+                    </a:stretch>
+                  </pic:blipFill>
+                  <pic:spPr bwMode="auto">
+                    <a:xfrm>
+                      <a:off x="0" y="0"/>
+                      <a:ext cx="2520000" cy="1888426"/>
+                    </a:xfrm>
+                    <a:prstGeom prst="rect">
+                      <a:avLst/>
+                    </a:prstGeom>
+                    <a:noFill/>
+                    <a:ln>
+                      <a:noFill/>
+                    </a:ln>
+                  </pic:spPr>
+                </pic:pic>
+              </a:graphicData>
+            </a:graphic>
+          </wp:inline>
+        </w:drawing>
+      </w:r>
+    </w:p>
+    <w:p>
+      <w:pPr>
+        <w:spacing w:beforeLines="100" w:before="360" w:afterLines="100" w:after="360"/>
+        <w:ind w:left="480"/>
+        <w:jc w:val="both"/>
+        <w:rPr>
+          <w:rFonts w:ascii="Times New Roman" w:eastAsia="標楷體" w:hAnsi="Times New Roman" w:cs="Times New Roman"/>
+          <w:szCs w:val="24"/>
+        </w:rPr>
+      </w:pPr>
+      <w:r>
+        <w:rPr>
+          <w:rFonts w:ascii="Times New Roman" w:eastAsia="標楷體" w:hAnsi="Times New Roman" w:cs="Times New Roman" w:hint="eastAsia"/>
+          <w:szCs w:val="24"/>
+        </w:rPr>
+        <w:t>另外，由於我們覺得可以代表一個區域</w:t>
+      </w:r>
+      <w:proofErr w:type="gramStart"/>
+      <w:r>
+        <w:rPr>
+          <w:rFonts w:ascii="Times New Roman" w:eastAsia="標楷體" w:hAnsi="Times New Roman" w:cs="Times New Roman" w:hint="eastAsia"/>
+          <w:szCs w:val="24"/>
+        </w:rPr>
+        <w:t>的亮暗程度</w:t>
+      </w:r>
+      <w:proofErr w:type="gramEnd"/>
+      <w:r>
+        <w:rPr>
+          <w:rFonts w:ascii="Times New Roman" w:eastAsia="標楷體" w:hAnsi="Times New Roman" w:cs="Times New Roman" w:hint="eastAsia"/>
+          <w:szCs w:val="24"/>
+        </w:rPr>
+        <w:t>最方法，還是利用</w:t>
+      </w:r>
+      <w:r>
+        <w:rPr>
+          <w:rFonts w:ascii="Times New Roman" w:eastAsia="標楷體" w:hAnsi="Times New Roman" w:cs="Times New Roman" w:hint="eastAsia"/>
+          <w:szCs w:val="24"/>
+        </w:rPr>
+        <w:t>CIECAM02</w:t>
+      </w:r>
+      <w:r>
+        <w:rPr>
+          <w:rFonts w:ascii="Times New Roman" w:eastAsia="標楷體" w:hAnsi="Times New Roman" w:cs="Times New Roman"/>
+          <w:szCs w:val="24"/>
+        </w:rPr>
+        <w:t xml:space="preserve"> model</w:t>
+      </w:r>
+      <w:r>
+        <w:rPr>
+          <w:rFonts w:ascii="Times New Roman" w:eastAsia="標楷體" w:hAnsi="Times New Roman" w:cs="Times New Roman" w:hint="eastAsia"/>
+          <w:szCs w:val="24"/>
+        </w:rPr>
+        <w:t>來計算</w:t>
+      </w:r>
+      <w:r>
+        <w:rPr>
+          <w:rFonts w:ascii="Times New Roman" w:eastAsia="標楷體" w:hAnsi="Times New Roman" w:cs="Times New Roman" w:hint="eastAsia"/>
+          <w:szCs w:val="24"/>
+        </w:rPr>
+        <w:t>l</w:t>
+      </w:r>
+      <w:r>
+        <w:rPr>
+          <w:rFonts w:ascii="Times New Roman" w:eastAsia="標楷體" w:hAnsi="Times New Roman" w:cs="Times New Roman"/>
+          <w:szCs w:val="24"/>
+        </w:rPr>
+        <w:t>ightness &amp; chroma</w:t>
+      </w:r>
+      <w:r>
+        <w:rPr>
+          <w:rFonts w:ascii="Times New Roman" w:eastAsia="標楷體" w:hAnsi="Times New Roman" w:cs="Times New Roman" w:hint="eastAsia"/>
+          <w:szCs w:val="24"/>
+        </w:rPr>
+        <w:t>最方便，因此我們先計算</w:t>
+      </w:r>
+      <w:r>
+        <w:rPr>
+          <w:rFonts w:ascii="Times New Roman" w:eastAsia="標楷體" w:hAnsi="Times New Roman" w:cs="Times New Roman" w:hint="eastAsia"/>
+          <w:szCs w:val="24"/>
+        </w:rPr>
+        <w:t>s</w:t>
+      </w:r>
+      <w:r>
+        <w:rPr>
+          <w:rFonts w:ascii="Times New Roman" w:eastAsia="標楷體" w:hAnsi="Times New Roman" w:cs="Times New Roman"/>
+          <w:szCs w:val="24"/>
+        </w:rPr>
+        <w:t>uper-pixel</w:t>
+      </w:r>
+      <w:r>
+        <w:rPr>
+          <w:rFonts w:ascii="Times New Roman" w:eastAsia="標楷體" w:hAnsi="Times New Roman" w:cs="Times New Roman" w:hint="eastAsia"/>
+          <w:szCs w:val="24"/>
+        </w:rPr>
+        <w:t>內的</w:t>
+      </w:r>
+      <w:r>
+        <w:rPr>
+          <w:rFonts w:ascii="Times New Roman" w:eastAsia="標楷體" w:hAnsi="Times New Roman" w:cs="Times New Roman" w:hint="eastAsia"/>
+          <w:szCs w:val="24"/>
+        </w:rPr>
+        <w:t>m</w:t>
+      </w:r>
+      <w:r>
+        <w:rPr>
+          <w:rFonts w:ascii="Times New Roman" w:eastAsia="標楷體" w:hAnsi="Times New Roman" w:cs="Times New Roman"/>
+          <w:szCs w:val="24"/>
+        </w:rPr>
+        <w:t>ean color value</w:t>
+      </w:r>
+      <w:r>
+        <w:rPr>
+          <w:rFonts w:ascii="Times New Roman" w:eastAsia="標楷體" w:hAnsi="Times New Roman" w:cs="Times New Roman" w:hint="eastAsia"/>
+          <w:szCs w:val="24"/>
+        </w:rPr>
+        <w:t>，接著計算這個</w:t>
+      </w:r>
+      <w:r>
+        <w:rPr>
+          <w:rFonts w:ascii="Times New Roman" w:eastAsia="標楷體" w:hAnsi="Times New Roman" w:cs="Times New Roman" w:hint="eastAsia"/>
+          <w:szCs w:val="24"/>
+        </w:rPr>
+        <w:t>mean color value</w:t>
+      </w:r>
+      <w:r>
+        <w:rPr>
+          <w:rFonts w:ascii="Times New Roman" w:eastAsia="標楷體" w:hAnsi="Times New Roman" w:cs="Times New Roman" w:hint="eastAsia"/>
+          <w:szCs w:val="24"/>
+        </w:rPr>
+        <w:t>的</w:t>
+      </w:r>
+      <w:r>
+        <w:rPr>
+          <w:rFonts w:ascii="Times New Roman" w:eastAsia="標楷體" w:hAnsi="Times New Roman" w:cs="Times New Roman" w:hint="eastAsia"/>
+          <w:szCs w:val="24"/>
+        </w:rPr>
+        <w:t>l</w:t>
+      </w:r>
+      <w:r>
+        <w:rPr>
+          <w:rFonts w:ascii="Times New Roman" w:eastAsia="標楷體" w:hAnsi="Times New Roman" w:cs="Times New Roman"/>
+          <w:szCs w:val="24"/>
+        </w:rPr>
+        <w:t>ightness J &amp; chroma C</w:t>
+      </w:r>
+      <w:r>
+        <w:rPr>
+          <w:rFonts w:ascii="Times New Roman" w:eastAsia="標楷體" w:hAnsi="Times New Roman" w:cs="Times New Roman" w:hint="eastAsia"/>
+          <w:szCs w:val="24"/>
+        </w:rPr>
+        <w:t>。最後，由於我們希望亮的部份的參數</w:t>
+      </w:r>
+      <w:r>
+        <w:rPr>
+          <w:rFonts w:ascii="Times New Roman" w:eastAsia="標楷體" w:hAnsi="Times New Roman" w:cs="Times New Roman" w:hint="eastAsia"/>
+          <w:szCs w:val="24"/>
+        </w:rPr>
+        <w:t>a</w:t>
+      </w:r>
+      <w:r>
+        <w:rPr>
+          <w:rFonts w:ascii="Times New Roman" w:eastAsia="標楷體" w:hAnsi="Times New Roman" w:cs="Times New Roman" w:hint="eastAsia"/>
+          <w:szCs w:val="24"/>
+        </w:rPr>
+        <w:t>值要小，而暗的部分參數</w:t>
+      </w:r>
+      <w:r>
+        <w:rPr>
+          <w:rFonts w:ascii="Times New Roman" w:eastAsia="標楷體" w:hAnsi="Times New Roman" w:cs="Times New Roman" w:hint="eastAsia"/>
+          <w:szCs w:val="24"/>
+        </w:rPr>
+        <w:t>a</w:t>
+      </w:r>
+      <w:r>
+        <w:rPr>
+          <w:rFonts w:ascii="Times New Roman" w:eastAsia="標楷體" w:hAnsi="Times New Roman" w:cs="Times New Roman" w:hint="eastAsia"/>
+          <w:szCs w:val="24"/>
+        </w:rPr>
+        <w:t>值要大，因此</w:t>
+      </w:r>
+      <w:r>
+        <w:rPr>
+          <w:rFonts w:ascii="Times New Roman" w:eastAsia="標楷體" w:hAnsi="Times New Roman" w:cs="Times New Roman" w:hint="eastAsia"/>
+          <w:szCs w:val="24"/>
+        </w:rPr>
+        <w:t>設</w:t>
+      </w:r>
+      <w:r>
+        <w:rPr>
+          <w:rFonts w:ascii="Times New Roman" w:eastAsia="標楷體" w:hAnsi="Times New Roman" w:cs="Times New Roman"/>
+          <w:szCs w:val="24"/>
+        </w:rPr>
+        <w:t>a = sqrt(1 / (</w:t>
+      </w:r>
+      <w:r>
+        <w:rPr>
+          <w:rFonts w:ascii="Times New Roman" w:eastAsia="標楷體" w:hAnsi="Times New Roman" w:cs="Times New Roman" w:hint="eastAsia"/>
+          <w:szCs w:val="24"/>
+        </w:rPr>
+        <w:t>J*C</w:t>
+      </w:r>
+      <w:r>
+        <w:rPr>
+          <w:rFonts w:ascii="Times New Roman" w:eastAsia="標楷體" w:hAnsi="Times New Roman" w:cs="Times New Roman"/>
+          <w:szCs w:val="24"/>
+        </w:rPr>
+        <w:t>)</w:t>
+      </w:r>
+      <w:r>
+        <w:rPr>
+          <w:rFonts w:ascii="Times New Roman" w:eastAsia="標楷體" w:hAnsi="Times New Roman" w:cs="Times New Roman" w:hint="eastAsia"/>
+          <w:szCs w:val="24"/>
+        </w:rPr>
+        <w:t>)</w:t>
+      </w:r>
+      <w:r>
+        <w:rPr>
+          <w:rFonts w:ascii="Times New Roman" w:eastAsia="標楷體" w:hAnsi="Times New Roman" w:cs="Times New Roman" w:hint="eastAsia"/>
+          <w:szCs w:val="24"/>
+        </w:rPr>
+        <w:t>，這樣就能夠符合我們對於</w:t>
+      </w:r>
+      <w:r>
+        <w:rPr>
+          <w:rFonts w:ascii="Times New Roman" w:eastAsia="標楷體" w:hAnsi="Times New Roman" w:cs="Times New Roman" w:hint="eastAsia"/>
+          <w:szCs w:val="24"/>
+        </w:rPr>
+        <w:t>a</w:t>
+      </w:r>
+      <w:r>
+        <w:rPr>
+          <w:rFonts w:ascii="Times New Roman" w:eastAsia="標楷體" w:hAnsi="Times New Roman" w:cs="Times New Roman" w:hint="eastAsia"/>
+          <w:szCs w:val="24"/>
+        </w:rPr>
+        <w:t>的要求。</w:t>
+      </w:r>
+    </w:p>
+    <w:p>
+      <w:pPr>
+        <w:spacing w:beforeLines="100" w:before="360" w:afterLines="100" w:after="360"/>
+        <w:ind w:left="480"/>
+        <w:jc w:val="both"/>
+        <w:rPr>
+          <w:rFonts w:ascii="Times New Roman" w:eastAsia="標楷體" w:hAnsi="Times New Roman" w:cs="Times New Roman"/>
+          <w:szCs w:val="24"/>
+        </w:rPr>
+      </w:pPr>
+      <w:r>
+        <w:rPr>
+          <w:rFonts w:ascii="Times New Roman" w:eastAsia="標楷體" w:hAnsi="Times New Roman" w:cs="Times New Roman" w:hint="eastAsia"/>
+          <w:szCs w:val="24"/>
+        </w:rPr>
+        <w:t>結果如下，最左側為原始圖片，中間為</w:t>
+      </w:r>
+      <w:r>
+        <w:rPr>
+          <w:rFonts w:ascii="Times New Roman" w:eastAsia="標楷體" w:hAnsi="Times New Roman" w:cs="Times New Roman"/>
+          <w:szCs w:val="24"/>
+        </w:rPr>
+        <w:t>reference paper</w:t>
+      </w:r>
+      <w:r>
+        <w:rPr>
+          <w:rFonts w:ascii="Times New Roman" w:eastAsia="標楷體" w:hAnsi="Times New Roman" w:cs="Times New Roman" w:hint="eastAsia"/>
+          <w:szCs w:val="24"/>
+        </w:rPr>
+        <w:t>的結果，右側則為</w:t>
+      </w:r>
+      <w:r>
+        <w:rPr>
+          <w:rFonts w:ascii="Times New Roman" w:eastAsia="標楷體" w:hAnsi="Times New Roman" w:cs="Times New Roman" w:hint="eastAsia"/>
+          <w:szCs w:val="24"/>
+        </w:rPr>
+        <w:t>t</w:t>
+      </w:r>
+      <w:r>
+        <w:rPr>
+          <w:rFonts w:ascii="Times New Roman" w:eastAsia="標楷體" w:hAnsi="Times New Roman" w:cs="Times New Roman"/>
+          <w:szCs w:val="24"/>
+        </w:rPr>
+        <w:t>one &amp; color correction</w:t>
+      </w:r>
+      <w:r>
+        <w:rPr>
+          <w:rFonts w:ascii="Times New Roman" w:eastAsia="標楷體" w:hAnsi="Times New Roman" w:cs="Times New Roman" w:hint="eastAsia"/>
+          <w:szCs w:val="24"/>
+        </w:rPr>
+        <w:t xml:space="preserve"> + SLIC + </w:t>
+      </w:r>
+      <w:r>
+        <w:rPr>
+          <w:rFonts w:ascii="Times New Roman" w:eastAsia="標楷體" w:hAnsi="Times New Roman" w:cs="Times New Roman" w:hint="eastAsia"/>
+          <w:szCs w:val="24"/>
+        </w:rPr>
+        <w:t>的結果。</w:t>
+      </w:r>
+    </w:p>
+    <w:p>
+      <w:pPr>
+        <w:spacing w:beforeLines="100" w:before="360" w:afterLines="100" w:after="360"/>
+        <w:ind w:left="480"/>
+        <w:jc w:val="center"/>
+        <w:rPr>
+          <w:rFonts w:ascii="Times New Roman" w:eastAsia="標楷體" w:hAnsi="Times New Roman" w:cs="Times New Roman"/>
+          <w:szCs w:val="24"/>
+        </w:rPr>
+      </w:pPr>
+      <w:r>
+        <w:rPr>
+          <w:rFonts w:ascii="Times New Roman" w:eastAsia="標楷體" w:hAnsi="Times New Roman" w:cs="Times New Roman"/>
+          <w:noProof/>
+          <w:szCs w:val="24"/>
+        </w:rPr>
+        <w:lastRenderedPageBreak/>
+        <w:drawing>
+          <wp:inline distT="0" distB="0" distL="0" distR="0">
+            <wp:extent cx="3600000" cy="2513403"/>
+            <wp:effectExtent l="0" t="0" r="635" b="1270"/>
+            <wp:docPr id="14" name="圖片 14"/>
+            <wp:cNvGraphicFramePr>
+              <a:graphicFrameLocks xmlns:a="http://schemas.openxmlformats.org/drawingml/2006/main" noChangeAspect="1"/>
+            </wp:cNvGraphicFramePr>
+            <a:graphic xmlns:a="http://schemas.openxmlformats.org/drawingml/2006/main">
+              <a:graphicData uri="http://schemas.openxmlformats.org/drawingml/2006/picture">
+                <pic:pic xmlns:pic="http://schemas.openxmlformats.org/drawingml/2006/picture">
+                  <pic:nvPicPr>
+                    <pic:cNvPr id="0" name="Picture 10"/>
+                    <pic:cNvPicPr>
+                      <a:picLocks noChangeAspect="1" noChangeArrowheads="1"/>
+                    </pic:cNvPicPr>
+                  </pic:nvPicPr>
+                  <pic:blipFill>
+                    <a:blip r:embed="rId21" cstate="print">
+                      <a:extLst>
+                        <a:ext uri="{28A0092B-C50C-407E-A947-70E740481C1C}">
+                          <a14:useLocalDpi xmlns:a14="http://schemas.microsoft.com/office/drawing/2010/main" val="0"/>
+                        </a:ext>
+                      </a:extLst>
+                    </a:blip>
+                    <a:srcRect/>
+                    <a:stretch>
+                      <a:fillRect/>
+                    </a:stretch>
+                  </pic:blipFill>
+                  <pic:spPr bwMode="auto">
+                    <a:xfrm>
+                      <a:off x="0" y="0"/>
+                      <a:ext cx="3600000" cy="2513403"/>
+                    </a:xfrm>
+                    <a:prstGeom prst="rect">
+                      <a:avLst/>
+                    </a:prstGeom>
+                    <a:noFill/>
+                    <a:ln>
+                      <a:noFill/>
+                    </a:ln>
+                  </pic:spPr>
+                </pic:pic>
+              </a:graphicData>
+            </a:graphic>
+          </wp:inline>
+        </w:drawing>
+      </w:r>
+    </w:p>
+    <w:p>
+      <w:pPr>
+        <w:spacing w:beforeLines="100" w:before="360" w:afterLines="100" w:after="360"/>
+        <w:ind w:left="480"/>
+        <w:jc w:val="center"/>
+        <w:rPr>
+          <w:rFonts w:ascii="Times New Roman" w:eastAsia="標楷體" w:hAnsi="Times New Roman" w:cs="Times New Roman" w:hint="eastAsia"/>
+          <w:szCs w:val="24"/>
+        </w:rPr>
+      </w:pPr>
+      <w:r>
+        <w:rPr>
+          <w:rFonts w:ascii="Times New Roman" w:eastAsia="標楷體" w:hAnsi="Times New Roman" w:cs="Times New Roman" w:hint="eastAsia"/>
+          <w:noProof/>
+          <w:szCs w:val="24"/>
+        </w:rPr>
+        <w:drawing>
+          <wp:inline distT="0" distB="0" distL="0" distR="0">
+            <wp:extent cx="3600000" cy="2513403"/>
+            <wp:effectExtent l="0" t="0" r="635" b="1270"/>
+            <wp:docPr id="15" name="圖片 15"/>
+            <wp:cNvGraphicFramePr>
+              <a:graphicFrameLocks xmlns:a="http://schemas.openxmlformats.org/drawingml/2006/main" noChangeAspect="1"/>
+            </wp:cNvGraphicFramePr>
+            <a:graphic xmlns:a="http://schemas.openxmlformats.org/drawingml/2006/main">
+              <a:graphicData uri="http://schemas.openxmlformats.org/drawingml/2006/picture">
+                <pic:pic xmlns:pic="http://schemas.openxmlformats.org/drawingml/2006/picture">
+                  <pic:nvPicPr>
+                    <pic:cNvPr id="0" name="Picture 11"/>
+                    <pic:cNvPicPr>
+                      <a:picLocks noChangeAspect="1" noChangeArrowheads="1"/>
+                    </pic:cNvPicPr>
+                  </pic:nvPicPr>
+                  <pic:blipFill>
+                    <a:blip r:embed="rId22" cstate="print">
+                      <a:extLst>
+                        <a:ext uri="{28A0092B-C50C-407E-A947-70E740481C1C}">
+                          <a14:useLocalDpi xmlns:a14="http://schemas.microsoft.com/office/drawing/2010/main" val="0"/>
+                        </a:ext>
+                      </a:extLst>
+                    </a:blip>
+                    <a:srcRect/>
+                    <a:stretch>
+                      <a:fillRect/>
+                    </a:stretch>
+                  </pic:blipFill>
+                  <pic:spPr bwMode="auto">
+                    <a:xfrm>
+                      <a:off x="0" y="0"/>
+                      <a:ext cx="3600000" cy="2513403"/>
+                    </a:xfrm>
+                    <a:prstGeom prst="rect">
+                      <a:avLst/>
+                    </a:prstGeom>
+                    <a:noFill/>
+                    <a:ln>
+                      <a:noFill/>
+                    </a:ln>
+                  </pic:spPr>
+                </pic:pic>
+              </a:graphicData>
+            </a:graphic>
+          </wp:inline>
+        </w:drawing>
+      </w:r>
+    </w:p>
+    <w:p>
+      <w:pPr>
+        <w:spacing w:beforeLines="100" w:before="360" w:afterLines="100" w:after="360"/>
+        <w:ind w:firstLine="480"/>
+        <w:jc w:val="center"/>
+        <w:rPr>
+          <w:rFonts w:ascii="Times New Roman" w:eastAsia="標楷體" w:hAnsi="Times New Roman" w:cs="Times New Roman"/>
+          <w:szCs w:val="24"/>
+        </w:rPr>
+      </w:pPr>
+      <w:r>
+        <w:rPr>
+          <w:rFonts w:ascii="Times New Roman" w:eastAsia="標楷體" w:hAnsi="Times New Roman" w:cs="Times New Roman" w:hint="eastAsia"/>
+          <w:noProof/>
+          <w:szCs w:val="24"/>
+        </w:rPr>
+        <w:drawing>
+          <wp:inline distT="0" distB="0" distL="0" distR="0">
+            <wp:extent cx="3600000" cy="2420106"/>
+            <wp:effectExtent l="0" t="0" r="635" b="0"/>
+            <wp:docPr id="16" name="圖片 16"/>
+            <wp:cNvGraphicFramePr>
+              <a:graphicFrameLocks xmlns:a="http://schemas.openxmlformats.org/drawingml/2006/main" noChangeAspect="1"/>
+            </wp:cNvGraphicFramePr>
+            <a:graphic xmlns:a="http://schemas.openxmlformats.org/drawingml/2006/main">
+              <a:graphicData uri="http://schemas.openxmlformats.org/drawingml/2006/picture">
+                <pic:pic xmlns:pic="http://schemas.openxmlformats.org/drawingml/2006/picture">
+                  <pic:nvPicPr>
+                    <pic:cNvPr id="0" name="Picture 12"/>
+                    <pic:cNvPicPr>
+                      <a:picLocks noChangeAspect="1" noChangeArrowheads="1"/>
+                    </pic:cNvPicPr>
+                  </pic:nvPicPr>
+                  <pic:blipFill>
+                    <a:blip r:embed="rId23" cstate="print">
+                      <a:extLst>
+                        <a:ext uri="{28A0092B-C50C-407E-A947-70E740481C1C}">
+                          <a14:useLocalDpi xmlns:a14="http://schemas.microsoft.com/office/drawing/2010/main" val="0"/>
+                        </a:ext>
+                      </a:extLst>
+                    </a:blip>
+                    <a:srcRect/>
+                    <a:stretch>
+                      <a:fillRect/>
+                    </a:stretch>
+                  </pic:blipFill>
+                  <pic:spPr bwMode="auto">
+                    <a:xfrm>
+                      <a:off x="0" y="0"/>
+                      <a:ext cx="3600000" cy="2420106"/>
+                    </a:xfrm>
+                    <a:prstGeom prst="rect">
+                      <a:avLst/>
+                    </a:prstGeom>
+                    <a:noFill/>
+                    <a:ln>
+                      <a:noFill/>
+                    </a:ln>
+                  </pic:spPr>
+                </pic:pic>
+              </a:graphicData>
+            </a:graphic>
+          </wp:inline>
+        </w:drawing>
+      </w:r>
+    </w:p>
+    <w:p>
+      <w:pPr>
+        <w:spacing w:beforeLines="100" w:before="360" w:afterLines="100" w:after="360"/>
+        <w:ind w:firstLine="480"/>
+        <w:jc w:val="center"/>
+        <w:rPr>
+          <w:rFonts w:ascii="Times New Roman" w:eastAsia="標楷體" w:hAnsi="Times New Roman" w:cs="Times New Roman"/>
+          <w:szCs w:val="24"/>
+        </w:rPr>
+      </w:pPr>
+      <w:r>
+        <w:rPr>
+          <w:rFonts w:ascii="Times New Roman" w:eastAsia="標楷體" w:hAnsi="Times New Roman" w:cs="Times New Roman"/>
+          <w:noProof/>
+          <w:szCs w:val="24"/>
+        </w:rPr>
+        <w:lastRenderedPageBreak/>
+        <w:drawing>
+          <wp:inline distT="0" distB="0" distL="0" distR="0">
+            <wp:extent cx="3600000" cy="2471485"/>
+            <wp:effectExtent l="0" t="0" r="635" b="5080"/>
+            <wp:docPr id="17" name="圖片 17"/>
+            <wp:cNvGraphicFramePr>
+              <a:graphicFrameLocks xmlns:a="http://schemas.openxmlformats.org/drawingml/2006/main" noChangeAspect="1"/>
+            </wp:cNvGraphicFramePr>
+            <a:graphic xmlns:a="http://schemas.openxmlformats.org/drawingml/2006/main">
+              <a:graphicData uri="http://schemas.openxmlformats.org/drawingml/2006/picture">
+                <pic:pic xmlns:pic="http://schemas.openxmlformats.org/drawingml/2006/picture">
+                  <pic:nvPicPr>
+                    <pic:cNvPr id="0" name="Picture 13"/>
+                    <pic:cNvPicPr>
+                      <a:picLocks noChangeAspect="1" noChangeArrowheads="1"/>
+                    </pic:cNvPicPr>
+                  </pic:nvPicPr>
+                  <pic:blipFill>
+                    <a:blip r:embed="rId24" cstate="print">
+                      <a:extLst>
+                        <a:ext uri="{28A0092B-C50C-407E-A947-70E740481C1C}">
+                          <a14:useLocalDpi xmlns:a14="http://schemas.microsoft.com/office/drawing/2010/main" val="0"/>
+                        </a:ext>
+                      </a:extLst>
+                    </a:blip>
+                    <a:srcRect/>
+                    <a:stretch>
+                      <a:fillRect/>
+                    </a:stretch>
+                  </pic:blipFill>
+                  <pic:spPr bwMode="auto">
+                    <a:xfrm>
+                      <a:off x="0" y="0"/>
+                      <a:ext cx="3600000" cy="2471485"/>
+                    </a:xfrm>
+                    <a:prstGeom prst="rect">
+                      <a:avLst/>
+                    </a:prstGeom>
+                    <a:noFill/>
+                    <a:ln>
+                      <a:noFill/>
+                    </a:ln>
+                  </pic:spPr>
+                </pic:pic>
+              </a:graphicData>
+            </a:graphic>
+          </wp:inline>
+        </w:drawing>
+      </w:r>
+    </w:p>
+    <w:p>
+      <w:pPr>
+        <w:spacing w:beforeLines="100" w:before="360" w:afterLines="100" w:after="360"/>
+        <w:ind w:left="480"/>
+        <w:rPr>
+          <w:rFonts w:ascii="Times New Roman" w:eastAsia="標楷體" w:hAnsi="Times New Roman" w:cs="Times New Roman"/>
+          <w:szCs w:val="24"/>
+        </w:rPr>
+      </w:pPr>
+      <w:r>
+        <w:rPr>
+          <w:rFonts w:ascii="Times New Roman" w:eastAsia="標楷體" w:hAnsi="Times New Roman" w:cs="Times New Roman" w:hint="eastAsia"/>
+          <w:szCs w:val="24"/>
+        </w:rPr>
+        <w:t>從結果可以看出來，經過</w:t>
+      </w:r>
+      <w:r>
+        <w:rPr>
+          <w:rFonts w:ascii="Times New Roman" w:eastAsia="標楷體" w:hAnsi="Times New Roman" w:cs="Times New Roman" w:hint="eastAsia"/>
+          <w:szCs w:val="24"/>
+        </w:rPr>
+        <w:t>S</w:t>
+      </w:r>
+      <w:r>
+        <w:rPr>
+          <w:rFonts w:ascii="Times New Roman" w:eastAsia="標楷體" w:hAnsi="Times New Roman" w:cs="Times New Roman"/>
+          <w:szCs w:val="24"/>
+        </w:rPr>
+        <w:t>LIC + CIECAM02</w:t>
+      </w:r>
+      <w:r>
+        <w:rPr>
+          <w:rFonts w:ascii="Times New Roman" w:eastAsia="標楷體" w:hAnsi="Times New Roman" w:cs="Times New Roman" w:hint="eastAsia"/>
+          <w:szCs w:val="24"/>
+        </w:rPr>
+        <w:t>的改善，有成功將亮的部分變得不那麼亮，同時保持暗的部分依舊有做到</w:t>
+      </w:r>
+      <w:r>
+        <w:rPr>
+          <w:rFonts w:ascii="Times New Roman" w:eastAsia="標楷體" w:hAnsi="Times New Roman" w:cs="Times New Roman" w:hint="eastAsia"/>
+          <w:szCs w:val="24"/>
+        </w:rPr>
+        <w:t>e</w:t>
+      </w:r>
+      <w:r>
+        <w:rPr>
+          <w:rFonts w:ascii="Times New Roman" w:eastAsia="標楷體" w:hAnsi="Times New Roman" w:cs="Times New Roman"/>
+          <w:szCs w:val="24"/>
+        </w:rPr>
+        <w:t>nhancement</w:t>
+      </w:r>
+      <w:r>
+        <w:rPr>
+          <w:rFonts w:ascii="Times New Roman" w:eastAsia="標楷體" w:hAnsi="Times New Roman" w:cs="Times New Roman" w:hint="eastAsia"/>
+          <w:szCs w:val="24"/>
+        </w:rPr>
+        <w:t>。</w:t>
+      </w:r>
+    </w:p>
+    <w:p>
+      <w:pPr>
+        <w:spacing w:beforeLines="100" w:before="360" w:afterLines="100" w:after="360"/>
+        <w:ind w:left="480"/>
+        <w:jc w:val="both"/>
+        <w:rPr>
+          <w:rFonts w:ascii="Times New Roman" w:eastAsia="標楷體" w:hAnsi="Times New Roman" w:cs="Times New Roman" w:hint="eastAsia"/>
+          <w:szCs w:val="24"/>
+        </w:rPr>
+      </w:pPr>
+      <w:r>
+        <w:rPr>
+          <w:rFonts w:ascii="Times New Roman" w:eastAsia="標楷體" w:hAnsi="Times New Roman" w:cs="Times New Roman" w:hint="eastAsia"/>
+          <w:szCs w:val="24"/>
+        </w:rPr>
+        <w:t>程式部分，</w:t>
+      </w:r>
+      <w:r>
+        <w:rPr>
+          <w:rFonts w:ascii="Times New Roman" w:eastAsia="標楷體" w:hAnsi="Times New Roman" w:cs="Times New Roman" w:hint="eastAsia"/>
+          <w:szCs w:val="24"/>
+        </w:rPr>
+        <w:t>SLIC</w:t>
+      </w:r>
+      <w:r>
+        <w:rPr>
+          <w:rFonts w:ascii="Times New Roman" w:eastAsia="標楷體" w:hAnsi="Times New Roman" w:cs="Times New Roman"/>
+          <w:szCs w:val="24"/>
+        </w:rPr>
+        <w:t>.py</w:t>
+      </w:r>
+      <w:r>
+        <w:rPr>
+          <w:rFonts w:ascii="Times New Roman" w:eastAsia="標楷體" w:hAnsi="Times New Roman" w:cs="Times New Roman" w:hint="eastAsia"/>
+          <w:szCs w:val="24"/>
+        </w:rPr>
+        <w:t>是使用資料夾</w:t>
+      </w:r>
+      <w:r>
+        <w:rPr>
+          <w:rFonts w:ascii="Times New Roman" w:eastAsia="標楷體" w:hAnsi="Times New Roman" w:cs="Times New Roman" w:hint="eastAsia"/>
+          <w:szCs w:val="24"/>
+        </w:rPr>
+        <w:t>i</w:t>
+      </w:r>
+      <w:r>
+        <w:rPr>
+          <w:rFonts w:ascii="Times New Roman" w:eastAsia="標楷體" w:hAnsi="Times New Roman" w:cs="Times New Roman"/>
+          <w:szCs w:val="24"/>
+        </w:rPr>
+        <w:t>mages/color patch</w:t>
+      </w:r>
+      <w:r>
+        <w:rPr>
+          <w:rFonts w:ascii="Times New Roman" w:eastAsia="標楷體" w:hAnsi="Times New Roman" w:cs="Times New Roman" w:hint="eastAsia"/>
+          <w:szCs w:val="24"/>
+        </w:rPr>
+        <w:t>之中的圖片去做</w:t>
+      </w:r>
+      <w:r>
+        <w:rPr>
+          <w:rFonts w:ascii="Times New Roman" w:eastAsia="標楷體" w:hAnsi="Times New Roman" w:cs="Times New Roman" w:hint="eastAsia"/>
+          <w:szCs w:val="24"/>
+        </w:rPr>
+        <w:t>t</w:t>
+      </w:r>
+      <w:r>
+        <w:rPr>
+          <w:rFonts w:ascii="Times New Roman" w:eastAsia="標楷體" w:hAnsi="Times New Roman" w:cs="Times New Roman"/>
+          <w:szCs w:val="24"/>
+        </w:rPr>
+        <w:t>one and color correction</w:t>
+      </w:r>
+      <w:r>
+        <w:rPr>
+          <w:rFonts w:ascii="Times New Roman" w:eastAsia="標楷體" w:hAnsi="Times New Roman" w:cs="Times New Roman" w:hint="eastAsia"/>
+          <w:szCs w:val="24"/>
+        </w:rPr>
+        <w:t>。對應的結果會存在</w:t>
+      </w:r>
+      <w:r>
+        <w:rPr>
+          <w:rFonts w:ascii="Times New Roman" w:eastAsia="標楷體" w:hAnsi="Times New Roman" w:cs="Times New Roman" w:hint="eastAsia"/>
+          <w:szCs w:val="24"/>
+        </w:rPr>
+        <w:t>i</w:t>
+      </w:r>
+      <w:r>
+        <w:rPr>
+          <w:rFonts w:ascii="Times New Roman" w:eastAsia="標楷體" w:hAnsi="Times New Roman" w:cs="Times New Roman"/>
+          <w:szCs w:val="24"/>
+        </w:rPr>
+        <w:t>mages/natural image results</w:t>
+      </w:r>
+      <w:r>
+        <w:rPr>
+          <w:rFonts w:ascii="Times New Roman" w:eastAsia="標楷體" w:hAnsi="Times New Roman" w:cs="Times New Roman" w:hint="eastAsia"/>
+          <w:szCs w:val="24"/>
+        </w:rPr>
+        <w:t>之中，取名為</w:t>
+      </w:r>
+      <w:r>
+        <w:rPr>
+          <w:rFonts w:ascii="Times New Roman" w:eastAsia="標楷體" w:hAnsi="Times New Roman" w:cs="Times New Roman" w:hint="eastAsia"/>
+          <w:szCs w:val="24"/>
+        </w:rPr>
+        <w:t>XX_v</w:t>
+      </w:r>
+      <w:r>
+        <w:rPr>
+          <w:rFonts w:ascii="Times New Roman" w:eastAsia="標楷體" w:hAnsi="Times New Roman" w:cs="Times New Roman" w:hint="eastAsia"/>
+          <w:szCs w:val="24"/>
+        </w:rPr>
+        <w:t>3</w:t>
+      </w:r>
+      <w:r>
+        <w:rPr>
+          <w:rFonts w:ascii="Times New Roman" w:eastAsia="標楷體" w:hAnsi="Times New Roman" w:cs="Times New Roman"/>
+          <w:szCs w:val="24"/>
+        </w:rPr>
+        <w:t>.png</w:t>
+      </w:r>
+      <w:r>
+        <w:rPr>
+          <w:rFonts w:ascii="Times New Roman" w:eastAsia="標楷體" w:hAnsi="Times New Roman" w:cs="Times New Roman" w:hint="eastAsia"/>
+          <w:szCs w:val="24"/>
+        </w:rPr>
+        <w:t>。另外，這個方法的運算</w:t>
+      </w:r>
+      <w:r>
+        <w:rPr>
+          <w:rFonts w:ascii="Times New Roman" w:eastAsia="標楷體" w:hAnsi="Times New Roman" w:cs="Times New Roman" w:hint="eastAsia"/>
+          <w:szCs w:val="24"/>
+        </w:rPr>
+        <w:t>依舊</w:t>
+      </w:r>
+      <w:r>
+        <w:rPr>
+          <w:rFonts w:ascii="Times New Roman" w:eastAsia="標楷體" w:hAnsi="Times New Roman" w:cs="Times New Roman" w:hint="eastAsia"/>
+          <w:szCs w:val="24"/>
+        </w:rPr>
+        <w:t>速度很快，基本上只需要</w:t>
+      </w:r>
+      <w:r>
+        <w:rPr>
+          <w:rFonts w:ascii="Times New Roman" w:eastAsia="標楷體" w:hAnsi="Times New Roman" w:cs="Times New Roman" w:hint="eastAsia"/>
+          <w:szCs w:val="24"/>
+        </w:rPr>
+        <w:t>0.</w:t>
+      </w:r>
+      <w:r>
+        <w:rPr>
+          <w:rFonts w:ascii="Times New Roman" w:eastAsia="標楷體" w:hAnsi="Times New Roman" w:cs="Times New Roman" w:hint="eastAsia"/>
+          <w:szCs w:val="24"/>
+        </w:rPr>
+        <w:t>3</w:t>
       </w:r>
       <w:bookmarkStart w:id="0" w:name="_GoBack"/>
       <w:bookmarkEnd w:id="0"/>
-    </w:p>
-    <w:p>
-      <w:pPr>
-        <w:spacing w:beforeLines="100" w:before="360" w:afterLines="100" w:after="360"/>
-        <w:rPr>
-          <w:rFonts w:ascii="Times New Roman" w:eastAsia="標楷體" w:hAnsi="Times New Roman" w:cs="Times New Roman" w:hint="eastAsia"/>
-          <w:sz w:val="28"/>
-          <w:szCs w:val="28"/>
-        </w:rPr>
-      </w:pPr>
+      <w:r>
+        <w:rPr>
+          <w:rFonts w:ascii="Times New Roman" w:eastAsia="標楷體" w:hAnsi="Times New Roman" w:cs="Times New Roman" w:hint="eastAsia"/>
+          <w:szCs w:val="24"/>
+        </w:rPr>
+        <w:t>秒就可以處理完一張圖片。</w:t>
+      </w:r>
     </w:p>
     <w:sectPr>
       <w:pgSz w:w="11906" w:h="16838"/>
@@ -1439,6 +5343,92 @@
 <file path=word/numbering.xml><?xml version="1.0" encoding="utf-8"?>
 <w:numbering xmlns:wpc="http://schemas.microsoft.com/office/word/2010/wordprocessingCanvas" xmlns:cx="http://schemas.microsoft.com/office/drawing/2014/chartex" xmlns:cx1="http://schemas.microsoft.com/office/drawing/2015/9/8/chartex" xmlns:cx2="http://schemas.microsoft.com/office/drawing/2015/10/21/chartex" xmlns:cx3="http://schemas.microsoft.com/office/drawing/2016/5/9/chartex" xmlns:cx4="http://schemas.microsoft.com/office/drawing/2016/5/10/chartex" xmlns:cx5="http://schemas.microsoft.com/office/drawing/2016/5/11/chartex" xmlns:cx6="http://schemas.microsoft.com/office/drawing/2016/5/12/chartex" xmlns:cx7="http://schemas.microsoft.com/office/drawing/2016/5/13/chartex" xmlns:cx8="http://schemas.microsoft.com/office/drawing/2016/5/14/chartex" xmlns:mc="http://schemas.openxmlformats.org/markup-compatibility/2006" xmlns:aink="http://schemas.microsoft.com/office/drawing/2016/ink" xmlns:am3d="http://schemas.microsoft.com/office/drawing/2017/model3d" xmlns:o="urn:schemas-microsoft-com:office:office" xmlns:r="http://schemas.openxmlformats.org/officeDocument/2006/relationships" xmlns:m="http://schemas.openxmlformats.org/officeDocument/2006/math" xmlns:v="urn:schemas-microsoft-com:vml" xmlns:wp14="http://schemas.microsoft.com/office/word/2010/wordprocessingDrawing" xmlns:wp="http://schemas.openxmlformats.org/drawingml/2006/wordprocessingDrawing" xmlns:w10="urn:schemas-microsoft-com:office:word" xmlns:w="http://schemas.openxmlformats.org/wordprocessingml/2006/main" xmlns:w14="http://schemas.microsoft.com/office/word/2010/wordml" xmlns:w15="http://schemas.microsoft.com/office/word/2012/wordml" xmlns:w16cid="http://schemas.microsoft.com/office/word/2016/wordml/cid" xmlns:w16se="http://schemas.microsoft.com/office/word/2015/wordml/symex" xmlns:wpg="http://schemas.microsoft.com/office/word/2010/wordprocessingGroup" xmlns:wpi="http://schemas.microsoft.com/office/word/2010/wordprocessingInk" xmlns:wne="http://schemas.microsoft.com/office/word/2006/wordml" xmlns:wps="http://schemas.microsoft.com/office/word/2010/wordprocessingShape" mc:Ignorable="w14 w15 w16se w16cid wp14">
   <w:abstractNum w:abstractNumId="0" w15:restartNumberingAfterBreak="0">
+    <w:nsid w:val="05123435"/>
+    <w:multiLevelType w:val="hybridMultilevel"/>
+    <w:tmpl w:val="EAAC83EE"/>
+    <w:lvl w:ilvl="0" w:tplc="0409000F">
+      <w:start w:val="1"/>
+      <w:numFmt w:val="decimal"/>
+      <w:lvlText w:val="%1."/>
+      <w:lvlJc w:val="left"/>
+      <w:pPr>
+        <w:ind w:left="960" w:hanging="480"/>
+      </w:pPr>
+    </w:lvl>
+    <w:lvl w:ilvl="1" w:tplc="04090019" w:tentative="1">
+      <w:start w:val="1"/>
+      <w:numFmt w:val="ideographTraditional"/>
+      <w:lvlText w:val="%2、"/>
+      <w:lvlJc w:val="left"/>
+      <w:pPr>
+        <w:ind w:left="1440" w:hanging="480"/>
+      </w:pPr>
+    </w:lvl>
+    <w:lvl w:ilvl="2" w:tplc="0409001B" w:tentative="1">
+      <w:start w:val="1"/>
+      <w:numFmt w:val="lowerRoman"/>
+      <w:lvlText w:val="%3."/>
+      <w:lvlJc w:val="right"/>
+      <w:pPr>
+        <w:ind w:left="1920" w:hanging="480"/>
+      </w:pPr>
+    </w:lvl>
+    <w:lvl w:ilvl="3" w:tplc="0409000F" w:tentative="1">
+      <w:start w:val="1"/>
+      <w:numFmt w:val="decimal"/>
+      <w:lvlText w:val="%4."/>
+      <w:lvlJc w:val="left"/>
+      <w:pPr>
+        <w:ind w:left="2400" w:hanging="480"/>
+      </w:pPr>
+    </w:lvl>
+    <w:lvl w:ilvl="4" w:tplc="04090019" w:tentative="1">
+      <w:start w:val="1"/>
+      <w:numFmt w:val="ideographTraditional"/>
+      <w:lvlText w:val="%5、"/>
+      <w:lvlJc w:val="left"/>
+      <w:pPr>
+        <w:ind w:left="2880" w:hanging="480"/>
+      </w:pPr>
+    </w:lvl>
+    <w:lvl w:ilvl="5" w:tplc="0409001B" w:tentative="1">
+      <w:start w:val="1"/>
+      <w:numFmt w:val="lowerRoman"/>
+      <w:lvlText w:val="%6."/>
+      <w:lvlJc w:val="right"/>
+      <w:pPr>
+        <w:ind w:left="3360" w:hanging="480"/>
+      </w:pPr>
+    </w:lvl>
+    <w:lvl w:ilvl="6" w:tplc="0409000F" w:tentative="1">
+      <w:start w:val="1"/>
+      <w:numFmt w:val="decimal"/>
+      <w:lvlText w:val="%7."/>
+      <w:lvlJc w:val="left"/>
+      <w:pPr>
+        <w:ind w:left="3840" w:hanging="480"/>
+      </w:pPr>
+    </w:lvl>
+    <w:lvl w:ilvl="7" w:tplc="04090019" w:tentative="1">
+      <w:start w:val="1"/>
+      <w:numFmt w:val="ideographTraditional"/>
+      <w:lvlText w:val="%8、"/>
+      <w:lvlJc w:val="left"/>
+      <w:pPr>
+        <w:ind w:left="4320" w:hanging="480"/>
+      </w:pPr>
+    </w:lvl>
+    <w:lvl w:ilvl="8" w:tplc="0409001B" w:tentative="1">
+      <w:start w:val="1"/>
+      <w:numFmt w:val="lowerRoman"/>
+      <w:lvlText w:val="%9."/>
+      <w:lvlJc w:val="right"/>
+      <w:pPr>
+        <w:ind w:left="4800" w:hanging="480"/>
+      </w:pPr>
+    </w:lvl>
+  </w:abstractNum>
+  <w:abstractNum w:abstractNumId="1" w15:restartNumberingAfterBreak="0">
     <w:nsid w:val="2BAC23F4"/>
     <w:multiLevelType w:val="hybridMultilevel"/>
     <w:tmpl w:val="C5108186"/>
@@ -1551,7 +5541,7 @@
       </w:rPr>
     </w:lvl>
   </w:abstractNum>
-  <w:abstractNum w:abstractNumId="1" w15:restartNumberingAfterBreak="0">
+  <w:abstractNum w:abstractNumId="2" w15:restartNumberingAfterBreak="0">
     <w:nsid w:val="769E62FE"/>
     <w:multiLevelType w:val="hybridMultilevel"/>
     <w:tmpl w:val="C9C4DCC6"/>
@@ -1692,9 +5682,12 @@
     </w:lvl>
   </w:abstractNum>
   <w:num w:numId="1">
+    <w:abstractNumId w:val="2"/>
+  </w:num>
+  <w:num w:numId="2">
     <w:abstractNumId w:val="1"/>
   </w:num>
-  <w:num w:numId="2">
+  <w:num w:numId="3">
     <w:abstractNumId w:val="0"/>
   </w:num>
 </w:numbering>
@@ -2101,6 +6094,7 @@
   <w:style w:type="character" w:default="1" w:styleId="a0">
     <w:name w:val="Default Paragraph Font"/>
     <w:uiPriority w:val="1"/>
+    <w:semiHidden/>
     <w:unhideWhenUsed/>
   </w:style>
   <w:style w:type="table" w:default="1" w:styleId="a1">
@@ -2476,7 +6470,7 @@
 </file>
 
 <file path=customXml/itemProps1.xml><?xml version="1.0" encoding="utf-8"?>
-<ds:datastoreItem xmlns:ds="http://schemas.openxmlformats.org/officeDocument/2006/customXml" ds:itemID="{2F3FF638-80AB-4502-B2C0-61BB040025FA}">
+<ds:datastoreItem xmlns:ds="http://schemas.openxmlformats.org/officeDocument/2006/customXml" ds:itemID="{31338B64-8119-45F7-85AF-4255C668B873}">
   <ds:schemaRefs>
     <ds:schemaRef ds:uri="http://schemas.openxmlformats.org/officeDocument/2006/bibliography"/>
   </ds:schemaRefs>
